--- a/niên luận.docx
+++ b/niên luận.docx
@@ -2785,16 +2785,7 @@
           <w:sz w:val="32"/>
           <w:szCs w:val="32"/>
         </w:rPr>
-        <w:t>GIỚI THIỆU CÔNG NGH</w:t>
-      </w:r>
-      <w:bookmarkStart w:id="0" w:name="_GoBack"/>
-      <w:bookmarkEnd w:id="0"/>
-      <w:r>
-        <w:rPr>
-          <w:sz w:val="32"/>
-          <w:szCs w:val="32"/>
-        </w:rPr>
-        <w:t>Ệ</w:t>
+        <w:t>GIỚI THIỆU CÔNG NGHỆ</w:t>
       </w:r>
     </w:p>
     <w:p>
@@ -3032,7 +3023,7 @@
           <w:szCs w:val="26"/>
           <w:shd w:val="clear" w:color="auto" w:fill="FFFFFF"/>
         </w:rPr>
-        <w:t>là một thuật ngữ mô tả khả năng tự đưa ra các điều khoản và thực thi thoả thuận của hệ thống máy tính bằng cách sử dụng</w:t>
+        <w:t xml:space="preserve">là một thuật ngữ mô tả khả năng tự đưa ra các điều khoản và thực thi thoả thuận của hệ thống máy tính bằng cách sử dụng Blockchain. Toàn bộ quá trình của Smart Contract được thực hiện tự động và không có sự can thiệp từ bên ngoài. </w:t>
       </w:r>
       <w:r>
         <w:rPr>
@@ -3041,34 +3032,7 @@
           <w:szCs w:val="26"/>
           <w:shd w:val="clear" w:color="auto" w:fill="FFFFFF"/>
         </w:rPr>
-        <w:t xml:space="preserve"> Blockchain</w:t>
-      </w:r>
-      <w:r>
-        <w:rPr>
-          <w:color w:val="222222"/>
-          <w:sz w:val="26"/>
-          <w:szCs w:val="26"/>
-          <w:shd w:val="clear" w:color="auto" w:fill="FFFFFF"/>
-        </w:rPr>
-        <w:t xml:space="preserve">. Toàn bộ quá trình của Smart Contract được thực hiện tự động và không có sự can thiệp từ bên ngoài. </w:t>
-      </w:r>
-      <w:r>
-        <w:rPr>
-          <w:color w:val="222222"/>
-          <w:sz w:val="26"/>
-          <w:szCs w:val="26"/>
-          <w:shd w:val="clear" w:color="auto" w:fill="FFFFFF"/>
-        </w:rPr>
-        <w:t>Hai bên chủ thể hợp đồng không cần thông qua bên thứ ba để xác nhận hợp đồng</w:t>
-      </w:r>
-      <w:r>
-        <w:rPr>
-          <w:color w:val="222222"/>
-          <w:sz w:val="26"/>
-          <w:szCs w:val="26"/>
-          <w:shd w:val="clear" w:color="auto" w:fill="FFFFFF"/>
-        </w:rPr>
-        <w:t>, vì hợp đồng luôn luôn độc lập so với cả hai bên.</w:t>
+        <w:t>Hai bên chủ thể hợp đồng không cần thông qua bên thứ ba để xác nhận hợp đồng, vì hợp đồng luôn luôn độc lập so với cả hai bên.</w:t>
       </w:r>
       <w:r>
         <w:rPr>
@@ -3161,7 +3125,7 @@
                     <pic:cNvPicPr/>
                   </pic:nvPicPr>
                   <pic:blipFill>
-                    <a:blip r:embed="rId5">
+                    <a:blip r:embed="rId6">
                       <a:extLst>
                         <a:ext uri="{28A0092B-C50C-407E-A947-70E740481C1C}">
                           <a14:useLocalDpi xmlns:a14="http://schemas.microsoft.com/office/drawing/2010/main" val="0"/>
@@ -3243,7 +3207,7 @@
                     <pic:cNvPicPr/>
                   </pic:nvPicPr>
                   <pic:blipFill>
-                    <a:blip r:embed="rId6">
+                    <a:blip r:embed="rId7">
                       <a:extLst>
                         <a:ext uri="{28A0092B-C50C-407E-A947-70E740481C1C}">
                           <a14:useLocalDpi xmlns:a14="http://schemas.microsoft.com/office/drawing/2010/main" val="0"/>
@@ -3455,7 +3419,7 @@
                     <pic:cNvPicPr/>
                   </pic:nvPicPr>
                   <pic:blipFill>
-                    <a:blip r:embed="rId7" cstate="print">
+                    <a:blip r:embed="rId8" cstate="print">
                       <a:extLst>
                         <a:ext uri="{28A0092B-C50C-407E-A947-70E740481C1C}">
                           <a14:useLocalDpi xmlns:a14="http://schemas.microsoft.com/office/drawing/2010/main" val="0"/>
@@ -3567,16 +3531,7 @@
           <w:szCs w:val="26"/>
           <w:shd w:val="clear" w:color="auto" w:fill="FFFFFF"/>
         </w:rPr>
-        <w:t>Web3 là thế hệ tiếp theo của world wide web. Nó được đề xuất bởi Ethereum Ecosystem. Nói một cách đơn giản web3 là web2 với server và database phân tán</w:t>
-      </w:r>
-      <w:r>
-        <w:rPr>
-          <w:color w:val="222222"/>
-          <w:sz w:val="26"/>
-          <w:szCs w:val="26"/>
-          <w:shd w:val="clear" w:color="auto" w:fill="FFFFFF"/>
-        </w:rPr>
-        <w:t>. Dapp là decentralizes app, dapp không có server. “Back end” code được chạy trên Mạng ngang hàng (peer to peer), “front end” code được chạy trên CDN (Content Delivery Network) một mạng chứa các bản sao của nội dung</w:t>
+        <w:t>Web3 là thế hệ tiếp theo của world wide web. Nó được đề xuất bởi Ethereum Ecosystem. Nói một cách đơn giản web3 là web2 với server và database phân tán. Dapp là decentralizes app, dapp không có server. “Back end” code được chạy trên Mạng ngang hàng (peer to peer), “front end” code được chạy trên CDN (Content Delivery Network) một mạng chứa các bản sao của nội dung</w:t>
       </w:r>
       <w:r>
         <w:rPr>
@@ -3623,7 +3578,7 @@
                     <pic:cNvPicPr/>
                   </pic:nvPicPr>
                   <pic:blipFill>
-                    <a:blip r:embed="rId8">
+                    <a:blip r:embed="rId9">
                       <a:extLst>
                         <a:ext uri="{28A0092B-C50C-407E-A947-70E740481C1C}">
                           <a14:useLocalDpi xmlns:a14="http://schemas.microsoft.com/office/drawing/2010/main" val="0"/>
@@ -3661,7 +3616,7 @@
     </w:p>
     <w:p>
       <w:pPr>
-        <w:jc w:val="both"/>
+        <w:jc w:val="center"/>
         <w:rPr>
           <w:color w:val="222222"/>
           <w:sz w:val="26"/>
@@ -3700,6 +3655,91 @@
           <w:shd w:val="clear" w:color="auto" w:fill="FFFFFF"/>
         </w:rPr>
       </w:pPr>
+      <w:r>
+        <w:rPr>
+          <w:color w:val="222222"/>
+          <w:sz w:val="26"/>
+          <w:szCs w:val="26"/>
+          <w:shd w:val="clear" w:color="auto" w:fill="FFFFFF"/>
+        </w:rPr>
+        <w:t>Truffle</w:t>
+      </w:r>
+    </w:p>
+    <w:p>
+      <w:pPr>
+        <w:jc w:val="both"/>
+        <w:rPr>
+          <w:color w:val="222222"/>
+          <w:sz w:val="26"/>
+          <w:szCs w:val="26"/>
+          <w:shd w:val="clear" w:color="auto" w:fill="FFFFFF"/>
+        </w:rPr>
+      </w:pPr>
+      <w:r>
+        <w:rPr>
+          <w:color w:val="222222"/>
+          <w:sz w:val="26"/>
+          <w:szCs w:val="26"/>
+          <w:shd w:val="clear" w:color="auto" w:fill="FFFFFF"/>
+        </w:rPr>
+        <w:t>Truffle một môi trường phát triển, thử nghiệm cho Ethereum, giúp cho việc xây dựng và triển khai các Smart Contract của Ethereum trở nên dễ dàng hơn.</w:t>
+      </w:r>
+      <w:r>
+        <w:rPr>
+          <w:color w:val="222222"/>
+          <w:sz w:val="26"/>
+          <w:szCs w:val="26"/>
+          <w:shd w:val="clear" w:color="auto" w:fill="FFFFFF"/>
+        </w:rPr>
+        <w:t xml:space="preserve"> Truffle có cơ chế hỗ trợ</w:t>
+      </w:r>
+      <w:r>
+        <w:rPr>
+          <w:color w:val="222222"/>
+          <w:sz w:val="26"/>
+          <w:szCs w:val="26"/>
+          <w:shd w:val="clear" w:color="auto" w:fill="FFFFFF"/>
+        </w:rPr>
+        <w:t xml:space="preserve"> </w:t>
+      </w:r>
+      <w:r>
+        <w:rPr>
+          <w:color w:val="222222"/>
+          <w:sz w:val="26"/>
+          <w:szCs w:val="26"/>
+          <w:shd w:val="clear" w:color="auto" w:fill="FFFFFF"/>
+        </w:rPr>
+        <w:t>q</w:t>
+      </w:r>
+      <w:r>
+        <w:rPr>
+          <w:color w:val="222222"/>
+          <w:sz w:val="26"/>
+          <w:szCs w:val="26"/>
+          <w:shd w:val="clear" w:color="auto" w:fill="FFFFFF"/>
+        </w:rPr>
+        <w:t>uản lý các mạng triển khai</w:t>
+      </w:r>
+      <w:r>
+        <w:rPr>
+          <w:color w:val="222222"/>
+          <w:sz w:val="26"/>
+          <w:szCs w:val="26"/>
+          <w:shd w:val="clear" w:color="auto" w:fill="FFFFFF"/>
+        </w:rPr>
+        <w:t xml:space="preserve"> đơn giản bao gồm cả public và private network.</w:t>
+      </w:r>
+    </w:p>
+    <w:p>
+      <w:pPr>
+        <w:jc w:val="both"/>
+        <w:rPr>
+          <w:color w:val="222222"/>
+          <w:sz w:val="26"/>
+          <w:szCs w:val="26"/>
+          <w:shd w:val="clear" w:color="auto" w:fill="FFFFFF"/>
+        </w:rPr>
+      </w:pPr>
     </w:p>
     <w:p>
       <w:pPr>
@@ -3767,14 +3807,7 @@
           <w:sz w:val="26"/>
           <w:szCs w:val="26"/>
         </w:rPr>
-        <w:t xml:space="preserve"> bạn </w:t>
-      </w:r>
-      <w:r>
-        <w:rPr>
-          <w:sz w:val="26"/>
-          <w:szCs w:val="26"/>
-        </w:rPr>
-        <w:t>mà không cần khởi động toàn bộ node ethereum.</w:t>
+        <w:t xml:space="preserve"> bạn mà không cần khởi động toàn bộ node ethereum.</w:t>
       </w:r>
     </w:p>
     <w:p>
@@ -3809,7 +3842,7 @@
                     <pic:cNvPicPr/>
                   </pic:nvPicPr>
                   <pic:blipFill>
-                    <a:blip r:embed="rId9">
+                    <a:blip r:embed="rId10">
                       <a:extLst>
                         <a:ext uri="{28A0092B-C50C-407E-A947-70E740481C1C}">
                           <a14:useLocalDpi xmlns:a14="http://schemas.microsoft.com/office/drawing/2010/main" val="0"/>
@@ -3838,7 +3871,7 @@
     </w:p>
     <w:p>
       <w:pPr>
-        <w:jc w:val="both"/>
+        <w:jc w:val="center"/>
         <w:rPr>
           <w:sz w:val="26"/>
           <w:szCs w:val="26"/>
@@ -4041,8 +4074,1875 @@
           <w:sz w:val="32"/>
           <w:szCs w:val="32"/>
         </w:rPr>
-        <w:t>THIẾT KẾ VÀ CÀI ĐẶT</w:t>
-      </w:r>
+        <w:t>CÀI ĐẶT</w:t>
+      </w:r>
+    </w:p>
+    <w:p>
+      <w:pPr>
+        <w:rPr>
+          <w:sz w:val="28"/>
+          <w:szCs w:val="28"/>
+        </w:rPr>
+      </w:pPr>
+      <w:r>
+        <w:rPr>
+          <w:sz w:val="28"/>
+          <w:szCs w:val="28"/>
+        </w:rPr>
+        <w:t>Cài đặt hệ thống</w:t>
+      </w:r>
+    </w:p>
+    <w:p>
+      <w:pPr>
+        <w:rPr>
+          <w:sz w:val="26"/>
+          <w:szCs w:val="26"/>
+        </w:rPr>
+      </w:pPr>
+      <w:r>
+        <w:rPr>
+          <w:sz w:val="26"/>
+          <w:szCs w:val="26"/>
+        </w:rPr>
+        <w:t>Server</w:t>
+      </w:r>
+    </w:p>
+    <w:p>
+      <w:pPr>
+        <w:rPr>
+          <w:sz w:val="26"/>
+          <w:szCs w:val="26"/>
+        </w:rPr>
+      </w:pPr>
+      <w:r>
+        <w:rPr>
+          <w:sz w:val="26"/>
+          <w:szCs w:val="26"/>
+        </w:rPr>
+        <w:t>Hệ thống đảm nhiệm chức năng server của Dapp cần những thành phần:</w:t>
+      </w:r>
+    </w:p>
+    <w:p>
+      <w:pPr>
+        <w:rPr>
+          <w:sz w:val="26"/>
+          <w:szCs w:val="26"/>
+        </w:rPr>
+      </w:pPr>
+      <w:r>
+        <w:rPr>
+          <w:sz w:val="26"/>
+          <w:szCs w:val="26"/>
+        </w:rPr>
+        <w:t>Solidity v0.5.0</w:t>
+      </w:r>
+    </w:p>
+    <w:p>
+      <w:pPr>
+        <w:rPr>
+          <w:sz w:val="26"/>
+          <w:szCs w:val="26"/>
+        </w:rPr>
+      </w:pPr>
+      <w:r>
+        <w:rPr>
+          <w:sz w:val="26"/>
+          <w:szCs w:val="26"/>
+        </w:rPr>
+        <w:t>Truffle v5.0.0</w:t>
+      </w:r>
+    </w:p>
+    <w:p>
+      <w:pPr>
+        <w:rPr>
+          <w:sz w:val="26"/>
+          <w:szCs w:val="26"/>
+        </w:rPr>
+      </w:pPr>
+      <w:r>
+        <w:rPr>
+          <w:sz w:val="26"/>
+          <w:szCs w:val="26"/>
+        </w:rPr>
+        <w:t>Infura</w:t>
+      </w:r>
+    </w:p>
+    <w:p>
+      <w:pPr>
+        <w:rPr>
+          <w:sz w:val="26"/>
+          <w:szCs w:val="26"/>
+        </w:rPr>
+      </w:pPr>
+    </w:p>
+    <w:p>
+      <w:pPr>
+        <w:rPr>
+          <w:sz w:val="26"/>
+          <w:szCs w:val="26"/>
+        </w:rPr>
+      </w:pPr>
+      <w:r>
+        <w:rPr>
+          <w:sz w:val="26"/>
+          <w:szCs w:val="26"/>
+        </w:rPr>
+        <w:t>Để cài đặt môi trường Truffle, ta phải cài đặt Nodejs và gói NPM. Sau đó cài truffle bằng gói NPM như sau:</w:t>
+      </w:r>
+    </w:p>
+    <w:p>
+      <w:pPr>
+        <w:jc w:val="center"/>
+        <w:rPr>
+          <w:sz w:val="26"/>
+          <w:szCs w:val="26"/>
+        </w:rPr>
+      </w:pPr>
+      <w:r>
+        <w:rPr>
+          <w:noProof/>
+          <w:sz w:val="26"/>
+          <w:szCs w:val="26"/>
+          <w:lang w:eastAsia="en-US"/>
+        </w:rPr>
+        <w:drawing>
+          <wp:inline distT="0" distB="0" distL="0" distR="0">
+            <wp:extent cx="1318374" cy="198137"/>
+            <wp:effectExtent l="0" t="0" r="0" b="0"/>
+            <wp:docPr id="13" name="Picture 13"/>
+            <wp:cNvGraphicFramePr>
+              <a:graphicFrameLocks xmlns:a="http://schemas.openxmlformats.org/drawingml/2006/main" noChangeAspect="1"/>
+            </wp:cNvGraphicFramePr>
+            <a:graphic xmlns:a="http://schemas.openxmlformats.org/drawingml/2006/main">
+              <a:graphicData uri="http://schemas.openxmlformats.org/drawingml/2006/picture">
+                <pic:pic xmlns:pic="http://schemas.openxmlformats.org/drawingml/2006/picture">
+                  <pic:nvPicPr>
+                    <pic:cNvPr id="13" name="truffle-install.PNG"/>
+                    <pic:cNvPicPr/>
+                  </pic:nvPicPr>
+                  <pic:blipFill>
+                    <a:blip r:embed="rId11">
+                      <a:extLst>
+                        <a:ext uri="{28A0092B-C50C-407E-A947-70E740481C1C}">
+                          <a14:useLocalDpi xmlns:a14="http://schemas.microsoft.com/office/drawing/2010/main" val="0"/>
+                        </a:ext>
+                      </a:extLst>
+                    </a:blip>
+                    <a:stretch>
+                      <a:fillRect/>
+                    </a:stretch>
+                  </pic:blipFill>
+                  <pic:spPr>
+                    <a:xfrm>
+                      <a:off x="0" y="0"/>
+                      <a:ext cx="1318374" cy="198137"/>
+                    </a:xfrm>
+                    <a:prstGeom prst="rect">
+                      <a:avLst/>
+                    </a:prstGeom>
+                  </pic:spPr>
+                </pic:pic>
+              </a:graphicData>
+            </a:graphic>
+          </wp:inline>
+        </w:drawing>
+      </w:r>
+    </w:p>
+    <w:p>
+      <w:pPr>
+        <w:rPr>
+          <w:sz w:val="26"/>
+          <w:szCs w:val="26"/>
+        </w:rPr>
+      </w:pPr>
+      <w:r>
+        <w:rPr>
+          <w:sz w:val="26"/>
+          <w:szCs w:val="26"/>
+        </w:rPr>
+        <w:t>Khởi tạo thư mục làm việc với truffle:</w:t>
+      </w:r>
+    </w:p>
+    <w:p>
+      <w:pPr>
+        <w:jc w:val="center"/>
+        <w:rPr>
+          <w:sz w:val="26"/>
+          <w:szCs w:val="26"/>
+        </w:rPr>
+      </w:pPr>
+      <w:r>
+        <w:rPr>
+          <w:noProof/>
+          <w:sz w:val="26"/>
+          <w:szCs w:val="26"/>
+          <w:lang w:eastAsia="en-US"/>
+        </w:rPr>
+        <w:drawing>
+          <wp:inline distT="0" distB="0" distL="0" distR="0">
+            <wp:extent cx="929721" cy="274344"/>
+            <wp:effectExtent l="0" t="0" r="3810" b="0"/>
+            <wp:docPr id="14" name="Picture 14"/>
+            <wp:cNvGraphicFramePr>
+              <a:graphicFrameLocks xmlns:a="http://schemas.openxmlformats.org/drawingml/2006/main" noChangeAspect="1"/>
+            </wp:cNvGraphicFramePr>
+            <a:graphic xmlns:a="http://schemas.openxmlformats.org/drawingml/2006/main">
+              <a:graphicData uri="http://schemas.openxmlformats.org/drawingml/2006/picture">
+                <pic:pic xmlns:pic="http://schemas.openxmlformats.org/drawingml/2006/picture">
+                  <pic:nvPicPr>
+                    <pic:cNvPr id="14" name="truffle-init.PNG"/>
+                    <pic:cNvPicPr/>
+                  </pic:nvPicPr>
+                  <pic:blipFill>
+                    <a:blip r:embed="rId12">
+                      <a:extLst>
+                        <a:ext uri="{28A0092B-C50C-407E-A947-70E740481C1C}">
+                          <a14:useLocalDpi xmlns:a14="http://schemas.microsoft.com/office/drawing/2010/main" val="0"/>
+                        </a:ext>
+                      </a:extLst>
+                    </a:blip>
+                    <a:stretch>
+                      <a:fillRect/>
+                    </a:stretch>
+                  </pic:blipFill>
+                  <pic:spPr>
+                    <a:xfrm>
+                      <a:off x="0" y="0"/>
+                      <a:ext cx="929721" cy="274344"/>
+                    </a:xfrm>
+                    <a:prstGeom prst="rect">
+                      <a:avLst/>
+                    </a:prstGeom>
+                  </pic:spPr>
+                </pic:pic>
+              </a:graphicData>
+            </a:graphic>
+          </wp:inline>
+        </w:drawing>
+      </w:r>
+    </w:p>
+    <w:p>
+      <w:pPr>
+        <w:rPr>
+          <w:sz w:val="26"/>
+          <w:szCs w:val="26"/>
+        </w:rPr>
+      </w:pPr>
+      <w:r>
+        <w:rPr>
+          <w:sz w:val="26"/>
+          <w:szCs w:val="26"/>
+        </w:rPr>
+        <w:t>Cấu trúc thư mục truffle:</w:t>
+      </w:r>
+    </w:p>
+    <w:p>
+      <w:pPr>
+        <w:jc w:val="center"/>
+        <w:rPr>
+          <w:sz w:val="26"/>
+          <w:szCs w:val="26"/>
+        </w:rPr>
+      </w:pPr>
+      <w:r>
+        <w:rPr>
+          <w:noProof/>
+          <w:sz w:val="26"/>
+          <w:szCs w:val="26"/>
+          <w:lang w:eastAsia="en-US"/>
+        </w:rPr>
+        <w:drawing>
+          <wp:inline distT="0" distB="0" distL="0" distR="0">
+            <wp:extent cx="2857748" cy="952583"/>
+            <wp:effectExtent l="0" t="0" r="0" b="0"/>
+            <wp:docPr id="15" name="Picture 15"/>
+            <wp:cNvGraphicFramePr>
+              <a:graphicFrameLocks xmlns:a="http://schemas.openxmlformats.org/drawingml/2006/main" noChangeAspect="1"/>
+            </wp:cNvGraphicFramePr>
+            <a:graphic xmlns:a="http://schemas.openxmlformats.org/drawingml/2006/main">
+              <a:graphicData uri="http://schemas.openxmlformats.org/drawingml/2006/picture">
+                <pic:pic xmlns:pic="http://schemas.openxmlformats.org/drawingml/2006/picture">
+                  <pic:nvPicPr>
+                    <pic:cNvPr id="15" name="truffle-folder.PNG"/>
+                    <pic:cNvPicPr/>
+                  </pic:nvPicPr>
+                  <pic:blipFill>
+                    <a:blip r:embed="rId13">
+                      <a:extLst>
+                        <a:ext uri="{28A0092B-C50C-407E-A947-70E740481C1C}">
+                          <a14:useLocalDpi xmlns:a14="http://schemas.microsoft.com/office/drawing/2010/main" val="0"/>
+                        </a:ext>
+                      </a:extLst>
+                    </a:blip>
+                    <a:stretch>
+                      <a:fillRect/>
+                    </a:stretch>
+                  </pic:blipFill>
+                  <pic:spPr>
+                    <a:xfrm>
+                      <a:off x="0" y="0"/>
+                      <a:ext cx="2857748" cy="952583"/>
+                    </a:xfrm>
+                    <a:prstGeom prst="rect">
+                      <a:avLst/>
+                    </a:prstGeom>
+                  </pic:spPr>
+                </pic:pic>
+              </a:graphicData>
+            </a:graphic>
+          </wp:inline>
+        </w:drawing>
+      </w:r>
+    </w:p>
+    <w:p>
+      <w:pPr>
+        <w:rPr>
+          <w:sz w:val="26"/>
+          <w:szCs w:val="26"/>
+        </w:rPr>
+      </w:pPr>
+      <w:r>
+        <w:rPr>
+          <w:sz w:val="26"/>
+          <w:szCs w:val="26"/>
+        </w:rPr>
+        <w:t xml:space="preserve">Thư mục contracts sẽ chứa các smart contract cần được triển khai. Thư mục migrations chứa các file java script để hỗ trợ quá trình triển khai smart contract. File truffle-config.js sẽ chứa địa chỉ, các thông số của mạng blockchain đích. </w:t>
+      </w:r>
+    </w:p>
+    <w:p>
+      <w:pPr>
+        <w:rPr>
+          <w:sz w:val="26"/>
+          <w:szCs w:val="26"/>
+        </w:rPr>
+      </w:pPr>
+      <w:r>
+        <w:rPr>
+          <w:sz w:val="26"/>
+          <w:szCs w:val="26"/>
+        </w:rPr>
+        <w:t>Smart contract</w:t>
+      </w:r>
+    </w:p>
+    <w:p>
+      <w:pPr>
+        <w:rPr>
+          <w:sz w:val="26"/>
+          <w:szCs w:val="26"/>
+        </w:rPr>
+      </w:pPr>
+      <w:r>
+        <w:rPr>
+          <w:sz w:val="26"/>
+          <w:szCs w:val="26"/>
+        </w:rPr>
+        <w:t>Để xây dựng Dapp này, em đã tạo ra 2 smart contract: degree.sol, createDegree.sol. Các smart contract được viết bằng ngôn ngữ solidity, theo hướng lập trình hướng đối tượng.</w:t>
+      </w:r>
+    </w:p>
+    <w:p>
+      <w:pPr>
+        <w:jc w:val="center"/>
+        <w:rPr>
+          <w:sz w:val="26"/>
+          <w:szCs w:val="26"/>
+        </w:rPr>
+      </w:pPr>
+      <w:r>
+        <w:rPr>
+          <w:noProof/>
+          <w:sz w:val="26"/>
+          <w:szCs w:val="26"/>
+          <w:lang w:eastAsia="en-US"/>
+        </w:rPr>
+        <w:drawing>
+          <wp:inline distT="0" distB="0" distL="0" distR="0">
+            <wp:extent cx="5731510" cy="2514600"/>
+            <wp:effectExtent l="0" t="0" r="2540" b="0"/>
+            <wp:docPr id="16" name="Picture 16"/>
+            <wp:cNvGraphicFramePr>
+              <a:graphicFrameLocks xmlns:a="http://schemas.openxmlformats.org/drawingml/2006/main" noChangeAspect="1"/>
+            </wp:cNvGraphicFramePr>
+            <a:graphic xmlns:a="http://schemas.openxmlformats.org/drawingml/2006/main">
+              <a:graphicData uri="http://schemas.openxmlformats.org/drawingml/2006/picture">
+                <pic:pic xmlns:pic="http://schemas.openxmlformats.org/drawingml/2006/picture">
+                  <pic:nvPicPr>
+                    <pic:cNvPr id="16" name="degree.PNG"/>
+                    <pic:cNvPicPr/>
+                  </pic:nvPicPr>
+                  <pic:blipFill>
+                    <a:blip r:embed="rId14" cstate="print">
+                      <a:extLst>
+                        <a:ext uri="{28A0092B-C50C-407E-A947-70E740481C1C}">
+                          <a14:useLocalDpi xmlns:a14="http://schemas.microsoft.com/office/drawing/2010/main" val="0"/>
+                        </a:ext>
+                      </a:extLst>
+                    </a:blip>
+                    <a:stretch>
+                      <a:fillRect/>
+                    </a:stretch>
+                  </pic:blipFill>
+                  <pic:spPr>
+                    <a:xfrm>
+                      <a:off x="0" y="0"/>
+                      <a:ext cx="5731510" cy="2514600"/>
+                    </a:xfrm>
+                    <a:prstGeom prst="rect">
+                      <a:avLst/>
+                    </a:prstGeom>
+                  </pic:spPr>
+                </pic:pic>
+              </a:graphicData>
+            </a:graphic>
+          </wp:inline>
+        </w:drawing>
+      </w:r>
+    </w:p>
+    <w:p>
+      <w:pPr>
+        <w:jc w:val="center"/>
+        <w:rPr>
+          <w:sz w:val="26"/>
+          <w:szCs w:val="26"/>
+        </w:rPr>
+      </w:pPr>
+      <w:r>
+        <w:rPr>
+          <w:sz w:val="26"/>
+          <w:szCs w:val="26"/>
+        </w:rPr>
+        <w:t>Hình. degree</w:t>
+      </w:r>
+    </w:p>
+    <w:p>
+      <w:pPr>
+        <w:rPr>
+          <w:sz w:val="26"/>
+          <w:szCs w:val="26"/>
+        </w:rPr>
+      </w:pPr>
+      <w:r>
+        <w:rPr>
+          <w:sz w:val="26"/>
+          <w:szCs w:val="26"/>
+        </w:rPr>
+        <w:t>Degree.sol là smart contract chứa cấu trúc của một văn bằng bao gồm các trường: maker chứa địa chỉ tài khoản người tạo ra văn bằng đó, owner sẽ chứa địa chỉ tài khoản của chủ nhân văn bằng. school, major, name, dateofbirth, yearofgraduation, graduatedClassification sẽ chứa các thông tin cơ bản về văn bằng đó.</w:t>
+      </w:r>
+    </w:p>
+    <w:p>
+      <w:pPr>
+        <w:jc w:val="center"/>
+        <w:rPr>
+          <w:sz w:val="26"/>
+          <w:szCs w:val="26"/>
+        </w:rPr>
+      </w:pPr>
+      <w:r>
+        <w:rPr>
+          <w:noProof/>
+          <w:sz w:val="26"/>
+          <w:szCs w:val="26"/>
+          <w:lang w:eastAsia="en-US"/>
+        </w:rPr>
+        <w:lastRenderedPageBreak/>
+        <w:drawing>
+          <wp:inline distT="0" distB="0" distL="0" distR="0">
+            <wp:extent cx="5731510" cy="2404745"/>
+            <wp:effectExtent l="0" t="0" r="2540" b="0"/>
+            <wp:docPr id="17" name="Picture 17"/>
+            <wp:cNvGraphicFramePr>
+              <a:graphicFrameLocks xmlns:a="http://schemas.openxmlformats.org/drawingml/2006/main" noChangeAspect="1"/>
+            </wp:cNvGraphicFramePr>
+            <a:graphic xmlns:a="http://schemas.openxmlformats.org/drawingml/2006/main">
+              <a:graphicData uri="http://schemas.openxmlformats.org/drawingml/2006/picture">
+                <pic:pic xmlns:pic="http://schemas.openxmlformats.org/drawingml/2006/picture">
+                  <pic:nvPicPr>
+                    <pic:cNvPr id="17" name="createdegree.PNG"/>
+                    <pic:cNvPicPr/>
+                  </pic:nvPicPr>
+                  <pic:blipFill>
+                    <a:blip r:embed="rId15" cstate="print">
+                      <a:extLst>
+                        <a:ext uri="{28A0092B-C50C-407E-A947-70E740481C1C}">
+                          <a14:useLocalDpi xmlns:a14="http://schemas.microsoft.com/office/drawing/2010/main" val="0"/>
+                        </a:ext>
+                      </a:extLst>
+                    </a:blip>
+                    <a:stretch>
+                      <a:fillRect/>
+                    </a:stretch>
+                  </pic:blipFill>
+                  <pic:spPr>
+                    <a:xfrm>
+                      <a:off x="0" y="0"/>
+                      <a:ext cx="5731510" cy="2404745"/>
+                    </a:xfrm>
+                    <a:prstGeom prst="rect">
+                      <a:avLst/>
+                    </a:prstGeom>
+                  </pic:spPr>
+                </pic:pic>
+              </a:graphicData>
+            </a:graphic>
+          </wp:inline>
+        </w:drawing>
+      </w:r>
+    </w:p>
+    <w:p>
+      <w:pPr>
+        <w:jc w:val="center"/>
+        <w:rPr>
+          <w:sz w:val="26"/>
+          <w:szCs w:val="26"/>
+        </w:rPr>
+      </w:pPr>
+      <w:r>
+        <w:rPr>
+          <w:sz w:val="26"/>
+          <w:szCs w:val="26"/>
+        </w:rPr>
+        <w:t xml:space="preserve">Hình. </w:t>
+      </w:r>
+      <w:r>
+        <w:rPr>
+          <w:sz w:val="26"/>
+          <w:szCs w:val="26"/>
+        </w:rPr>
+        <w:t>C</w:t>
+      </w:r>
+      <w:r>
+        <w:rPr>
+          <w:sz w:val="26"/>
+          <w:szCs w:val="26"/>
+        </w:rPr>
+        <w:t>reatedegree</w:t>
+      </w:r>
+    </w:p>
+    <w:p>
+      <w:pPr>
+        <w:rPr>
+          <w:sz w:val="26"/>
+          <w:szCs w:val="26"/>
+        </w:rPr>
+      </w:pPr>
+      <w:r>
+        <w:rPr>
+          <w:sz w:val="26"/>
+          <w:szCs w:val="26"/>
+        </w:rPr>
+        <w:t>Trong creat</w:t>
+      </w:r>
+      <w:r>
+        <w:rPr>
+          <w:sz w:val="26"/>
+          <w:szCs w:val="26"/>
+        </w:rPr>
+        <w:t>e</w:t>
+      </w:r>
+      <w:r>
+        <w:rPr>
+          <w:sz w:val="26"/>
+          <w:szCs w:val="26"/>
+        </w:rPr>
+        <w:t>Degree.sol sẽ chứa các quá trình chính của phần mềm như việc tạo văn bằng, ghi log, lưu trữ văn bằng. Struct degreestruct sẽ chứa cấu trúc của một văn bằng giống như contract “degree” trong degree.sol, việc tạo struct như vậy để phục vụ mục đích dễ dàng thao tác truy xuất các thông tin của văn bằng hơn. Mapping là một dạng cấu trúc của solidity giống như mảng động.</w:t>
+      </w:r>
+    </w:p>
+    <w:p>
+      <w:pPr>
+        <w:rPr>
+          <w:sz w:val="26"/>
+          <w:szCs w:val="26"/>
+        </w:rPr>
+      </w:pPr>
+      <w:r>
+        <w:rPr>
+          <w:sz w:val="26"/>
+          <w:szCs w:val="26"/>
+        </w:rPr>
+        <w:t>Mapping “degrees” sẽ chứa các “degreeStruct” văn bằng đã được tạo. Mapping degreeAddress chúa thông tin về địa chỉ block mà các contract “degree” được lưu, từ địa chỉ trên ta có thể triển khai một degree nào đó thành một chain riêng từ đó có thể phát triển thêm một số tín năng nâng cao</w:t>
+      </w:r>
+      <w:r>
+        <w:rPr>
+          <w:sz w:val="26"/>
+          <w:szCs w:val="26"/>
+        </w:rPr>
+        <w:t xml:space="preserve"> như trả phí khởi văn bằng, …</w:t>
+      </w:r>
+    </w:p>
+    <w:p>
+      <w:pPr>
+        <w:rPr>
+          <w:sz w:val="26"/>
+          <w:szCs w:val="26"/>
+        </w:rPr>
+      </w:pPr>
+      <w:r>
+        <w:rPr>
+          <w:sz w:val="26"/>
+          <w:szCs w:val="26"/>
+        </w:rPr>
+        <w:t>DegreeCount chứa thông tin về số văn bằng đã được lưu trên hệ thống. createLog chứ bản ghi các hoạt động liên quan tới việc thêm văn bằng mới.</w:t>
+      </w:r>
+    </w:p>
+    <w:p>
+      <w:pPr>
+        <w:rPr>
+          <w:sz w:val="26"/>
+          <w:szCs w:val="26"/>
+        </w:rPr>
+      </w:pPr>
+    </w:p>
+    <w:p>
+      <w:pPr>
+        <w:jc w:val="both"/>
+        <w:rPr>
+          <w:sz w:val="26"/>
+          <w:szCs w:val="26"/>
+        </w:rPr>
+      </w:pPr>
+      <w:r>
+        <w:rPr>
+          <w:sz w:val="26"/>
+          <w:szCs w:val="26"/>
+        </w:rPr>
+        <w:t>Tạo dự án trên Infura, chọn blockchain network là Ropsten Test Network. Lấy địa chỉ Endpoint có được từ dự án trên Infura, điều chỉnh lại file truffle-config.js và source-api cho client.</w:t>
+      </w:r>
+    </w:p>
+    <w:p>
+      <w:pPr>
+        <w:jc w:val="both"/>
+        <w:rPr>
+          <w:sz w:val="26"/>
+          <w:szCs w:val="26"/>
+        </w:rPr>
+      </w:pPr>
+      <w:r>
+        <w:rPr>
+          <w:sz w:val="28"/>
+          <w:szCs w:val="28"/>
+        </w:rPr>
+        <w:t xml:space="preserve">  </w:t>
+      </w:r>
+    </w:p>
+    <w:p>
+      <w:pPr>
+        <w:rPr>
+          <w:sz w:val="28"/>
+          <w:szCs w:val="28"/>
+        </w:rPr>
+      </w:pPr>
+      <w:r>
+        <w:rPr>
+          <w:noProof/>
+          <w:sz w:val="28"/>
+          <w:szCs w:val="28"/>
+          <w:lang w:eastAsia="en-US"/>
+        </w:rPr>
+        <w:drawing>
+          <wp:inline distT="0" distB="0" distL="0" distR="0">
+            <wp:extent cx="5731510" cy="2725420"/>
+            <wp:effectExtent l="0" t="0" r="2540" b="0"/>
+            <wp:docPr id="10" name="Picture 10"/>
+            <wp:cNvGraphicFramePr>
+              <a:graphicFrameLocks xmlns:a="http://schemas.openxmlformats.org/drawingml/2006/main" noChangeAspect="1"/>
+            </wp:cNvGraphicFramePr>
+            <a:graphic xmlns:a="http://schemas.openxmlformats.org/drawingml/2006/main">
+              <a:graphicData uri="http://schemas.openxmlformats.org/drawingml/2006/picture">
+                <pic:pic xmlns:pic="http://schemas.openxmlformats.org/drawingml/2006/picture">
+                  <pic:nvPicPr>
+                    <pic:cNvPr id="10" name="infura-config.PNG"/>
+                    <pic:cNvPicPr/>
+                  </pic:nvPicPr>
+                  <pic:blipFill>
+                    <a:blip r:embed="rId16">
+                      <a:extLst>
+                        <a:ext uri="{28A0092B-C50C-407E-A947-70E740481C1C}">
+                          <a14:useLocalDpi xmlns:a14="http://schemas.microsoft.com/office/drawing/2010/main" val="0"/>
+                        </a:ext>
+                      </a:extLst>
+                    </a:blip>
+                    <a:stretch>
+                      <a:fillRect/>
+                    </a:stretch>
+                  </pic:blipFill>
+                  <pic:spPr>
+                    <a:xfrm>
+                      <a:off x="0" y="0"/>
+                      <a:ext cx="5731510" cy="2725420"/>
+                    </a:xfrm>
+                    <a:prstGeom prst="rect">
+                      <a:avLst/>
+                    </a:prstGeom>
+                  </pic:spPr>
+                </pic:pic>
+              </a:graphicData>
+            </a:graphic>
+          </wp:inline>
+        </w:drawing>
+      </w:r>
+    </w:p>
+    <w:p>
+      <w:pPr>
+        <w:rPr>
+          <w:sz w:val="26"/>
+          <w:szCs w:val="26"/>
+        </w:rPr>
+      </w:pPr>
+      <w:r>
+        <w:rPr>
+          <w:sz w:val="26"/>
+          <w:szCs w:val="26"/>
+        </w:rPr>
+        <w:t>Hình. Infura-config</w:t>
+      </w:r>
+    </w:p>
+    <w:p>
+      <w:pPr>
+        <w:rPr>
+          <w:sz w:val="28"/>
+          <w:szCs w:val="28"/>
+        </w:rPr>
+      </w:pPr>
+    </w:p>
+    <w:p>
+      <w:pPr>
+        <w:rPr>
+          <w:sz w:val="28"/>
+          <w:szCs w:val="28"/>
+        </w:rPr>
+      </w:pPr>
+      <w:r>
+        <w:rPr>
+          <w:noProof/>
+          <w:sz w:val="28"/>
+          <w:szCs w:val="28"/>
+          <w:lang w:eastAsia="en-US"/>
+        </w:rPr>
+        <w:lastRenderedPageBreak/>
+        <w:drawing>
+          <wp:inline distT="0" distB="0" distL="0" distR="0">
+            <wp:extent cx="5731510" cy="2096770"/>
+            <wp:effectExtent l="0" t="0" r="2540" b="0"/>
+            <wp:docPr id="8" name="Picture 8"/>
+            <wp:cNvGraphicFramePr>
+              <a:graphicFrameLocks xmlns:a="http://schemas.openxmlformats.org/drawingml/2006/main" noChangeAspect="1"/>
+            </wp:cNvGraphicFramePr>
+            <a:graphic xmlns:a="http://schemas.openxmlformats.org/drawingml/2006/main">
+              <a:graphicData uri="http://schemas.openxmlformats.org/drawingml/2006/picture">
+                <pic:pic xmlns:pic="http://schemas.openxmlformats.org/drawingml/2006/picture">
+                  <pic:nvPicPr>
+                    <pic:cNvPr id="8" name="truffle-config.PNG"/>
+                    <pic:cNvPicPr/>
+                  </pic:nvPicPr>
+                  <pic:blipFill>
+                    <a:blip r:embed="rId17">
+                      <a:extLst>
+                        <a:ext uri="{28A0092B-C50C-407E-A947-70E740481C1C}">
+                          <a14:useLocalDpi xmlns:a14="http://schemas.microsoft.com/office/drawing/2010/main" val="0"/>
+                        </a:ext>
+                      </a:extLst>
+                    </a:blip>
+                    <a:stretch>
+                      <a:fillRect/>
+                    </a:stretch>
+                  </pic:blipFill>
+                  <pic:spPr>
+                    <a:xfrm>
+                      <a:off x="0" y="0"/>
+                      <a:ext cx="5731510" cy="2096770"/>
+                    </a:xfrm>
+                    <a:prstGeom prst="rect">
+                      <a:avLst/>
+                    </a:prstGeom>
+                  </pic:spPr>
+                </pic:pic>
+              </a:graphicData>
+            </a:graphic>
+          </wp:inline>
+        </w:drawing>
+      </w:r>
+    </w:p>
+    <w:p>
+      <w:pPr>
+        <w:rPr>
+          <w:sz w:val="26"/>
+          <w:szCs w:val="26"/>
+        </w:rPr>
+      </w:pPr>
+      <w:r>
+        <w:rPr>
+          <w:sz w:val="26"/>
+          <w:szCs w:val="26"/>
+        </w:rPr>
+        <w:t>Hình. Truffle-config</w:t>
+      </w:r>
+    </w:p>
+    <w:p>
+      <w:pPr>
+        <w:rPr>
+          <w:sz w:val="26"/>
+          <w:szCs w:val="26"/>
+        </w:rPr>
+      </w:pPr>
+    </w:p>
+    <w:p>
+      <w:pPr>
+        <w:rPr>
+          <w:sz w:val="26"/>
+          <w:szCs w:val="26"/>
+        </w:rPr>
+      </w:pPr>
+      <w:r>
+        <w:rPr>
+          <w:sz w:val="26"/>
+          <w:szCs w:val="26"/>
+        </w:rPr>
+        <w:t>Ta có thể triển khai smart contract lên server blockchain nội bộ của Truffle, nhưng có một bất tiện là mọi dữ liệu ta đã nhập vào lần trước để test sẽ bị xóa hết mỗi lần ta tắt server. Để thuận tiện và gần sát với thuật tế nhất, em sẽ chọn làm việc mạng Ropsten Test Net. Những giá trị như Gas limit, Gas price sẽ là mặc định.</w:t>
+      </w:r>
+    </w:p>
+    <w:p>
+      <w:pPr>
+        <w:rPr>
+          <w:sz w:val="26"/>
+          <w:szCs w:val="26"/>
+        </w:rPr>
+      </w:pPr>
+    </w:p>
+    <w:p>
+      <w:pPr>
+        <w:rPr>
+          <w:sz w:val="26"/>
+          <w:szCs w:val="26"/>
+        </w:rPr>
+      </w:pPr>
+    </w:p>
+    <w:p>
+      <w:pPr>
+        <w:rPr>
+          <w:sz w:val="26"/>
+          <w:szCs w:val="26"/>
+        </w:rPr>
+      </w:pPr>
+      <w:r>
+        <w:rPr>
+          <w:sz w:val="26"/>
+          <w:szCs w:val="26"/>
+        </w:rPr>
+        <w:t>Triển khai contract lên blockchain network.</w:t>
+      </w:r>
+    </w:p>
+    <w:p>
+      <w:pPr>
+        <w:jc w:val="center"/>
+        <w:rPr>
+          <w:sz w:val="28"/>
+          <w:szCs w:val="28"/>
+        </w:rPr>
+      </w:pPr>
+      <w:r>
+        <w:rPr>
+          <w:noProof/>
+          <w:sz w:val="28"/>
+          <w:szCs w:val="28"/>
+          <w:lang w:eastAsia="en-US"/>
+        </w:rPr>
+        <w:drawing>
+          <wp:inline distT="0" distB="0" distL="0" distR="0">
+            <wp:extent cx="2430991" cy="327688"/>
+            <wp:effectExtent l="0" t="0" r="7620" b="0"/>
+            <wp:docPr id="9" name="Picture 9"/>
+            <wp:cNvGraphicFramePr>
+              <a:graphicFrameLocks xmlns:a="http://schemas.openxmlformats.org/drawingml/2006/main" noChangeAspect="1"/>
+            </wp:cNvGraphicFramePr>
+            <a:graphic xmlns:a="http://schemas.openxmlformats.org/drawingml/2006/main">
+              <a:graphicData uri="http://schemas.openxmlformats.org/drawingml/2006/picture">
+                <pic:pic xmlns:pic="http://schemas.openxmlformats.org/drawingml/2006/picture">
+                  <pic:nvPicPr>
+                    <pic:cNvPr id="9" name="migrate.PNG"/>
+                    <pic:cNvPicPr/>
+                  </pic:nvPicPr>
+                  <pic:blipFill>
+                    <a:blip r:embed="rId18">
+                      <a:extLst>
+                        <a:ext uri="{28A0092B-C50C-407E-A947-70E740481C1C}">
+                          <a14:useLocalDpi xmlns:a14="http://schemas.microsoft.com/office/drawing/2010/main" val="0"/>
+                        </a:ext>
+                      </a:extLst>
+                    </a:blip>
+                    <a:stretch>
+                      <a:fillRect/>
+                    </a:stretch>
+                  </pic:blipFill>
+                  <pic:spPr>
+                    <a:xfrm>
+                      <a:off x="0" y="0"/>
+                      <a:ext cx="2430991" cy="327688"/>
+                    </a:xfrm>
+                    <a:prstGeom prst="rect">
+                      <a:avLst/>
+                    </a:prstGeom>
+                  </pic:spPr>
+                </pic:pic>
+              </a:graphicData>
+            </a:graphic>
+          </wp:inline>
+        </w:drawing>
+      </w:r>
+    </w:p>
+    <w:p>
+      <w:pPr>
+        <w:rPr>
+          <w:sz w:val="28"/>
+          <w:szCs w:val="28"/>
+        </w:rPr>
+      </w:pPr>
+      <w:r>
+        <w:rPr>
+          <w:sz w:val="28"/>
+          <w:szCs w:val="28"/>
+        </w:rPr>
+        <w:t>Client</w:t>
+      </w:r>
+    </w:p>
+    <w:p>
+      <w:pPr>
+        <w:rPr>
+          <w:sz w:val="28"/>
+          <w:szCs w:val="28"/>
+        </w:rPr>
+      </w:pPr>
+      <w:r>
+        <w:rPr>
+          <w:sz w:val="28"/>
+          <w:szCs w:val="28"/>
+        </w:rPr>
+        <w:t>Để kết nối tới Server blockchain, một client phải có những thành phần sau:</w:t>
+      </w:r>
+    </w:p>
+    <w:p>
+      <w:pPr>
+        <w:rPr>
+          <w:sz w:val="28"/>
+          <w:szCs w:val="28"/>
+        </w:rPr>
+      </w:pPr>
+      <w:r>
+        <w:rPr>
+          <w:sz w:val="28"/>
+          <w:szCs w:val="28"/>
+        </w:rPr>
+        <w:t>Webpack</w:t>
+      </w:r>
+    </w:p>
+    <w:p>
+      <w:pPr>
+        <w:rPr>
+          <w:sz w:val="28"/>
+          <w:szCs w:val="28"/>
+        </w:rPr>
+      </w:pPr>
+      <w:r>
+        <w:rPr>
+          <w:sz w:val="28"/>
+          <w:szCs w:val="28"/>
+        </w:rPr>
+        <w:t>Metamask</w:t>
+      </w:r>
+    </w:p>
+    <w:p>
+      <w:pPr>
+        <w:rPr>
+          <w:sz w:val="28"/>
+          <w:szCs w:val="28"/>
+        </w:rPr>
+      </w:pPr>
+      <w:r>
+        <w:rPr>
+          <w:sz w:val="28"/>
+          <w:szCs w:val="28"/>
+        </w:rPr>
+        <w:t>Nodejs</w:t>
+      </w:r>
+    </w:p>
+    <w:p>
+      <w:pPr>
+        <w:rPr>
+          <w:sz w:val="28"/>
+          <w:szCs w:val="28"/>
+        </w:rPr>
+      </w:pPr>
+    </w:p>
+    <w:p>
+      <w:pPr>
+        <w:rPr>
+          <w:sz w:val="26"/>
+          <w:szCs w:val="26"/>
+        </w:rPr>
+      </w:pPr>
+      <w:r>
+        <w:rPr>
+          <w:sz w:val="26"/>
+          <w:szCs w:val="26"/>
+        </w:rPr>
+        <w:t>Cài đặt infura và thiết đặt network là Ropsten.</w:t>
+      </w:r>
+    </w:p>
+    <w:p>
+      <w:pPr>
+        <w:rPr>
+          <w:sz w:val="26"/>
+          <w:szCs w:val="26"/>
+        </w:rPr>
+      </w:pPr>
+      <w:r>
+        <w:rPr>
+          <w:noProof/>
+          <w:sz w:val="26"/>
+          <w:szCs w:val="26"/>
+          <w:lang w:eastAsia="en-US"/>
+        </w:rPr>
+        <w:drawing>
+          <wp:inline distT="0" distB="0" distL="0" distR="0" wp14:anchorId="498A44E3" wp14:editId="58818F01">
+            <wp:extent cx="3421677" cy="2743438"/>
+            <wp:effectExtent l="0" t="0" r="7620" b="0"/>
+            <wp:docPr id="12" name="Picture 12"/>
+            <wp:cNvGraphicFramePr>
+              <a:graphicFrameLocks xmlns:a="http://schemas.openxmlformats.org/drawingml/2006/main" noChangeAspect="1"/>
+            </wp:cNvGraphicFramePr>
+            <a:graphic xmlns:a="http://schemas.openxmlformats.org/drawingml/2006/main">
+              <a:graphicData uri="http://schemas.openxmlformats.org/drawingml/2006/picture">
+                <pic:pic xmlns:pic="http://schemas.openxmlformats.org/drawingml/2006/picture">
+                  <pic:nvPicPr>
+                    <pic:cNvPr id="12" name="metamask-choose.PNG"/>
+                    <pic:cNvPicPr/>
+                  </pic:nvPicPr>
+                  <pic:blipFill>
+                    <a:blip r:embed="rId19">
+                      <a:extLst>
+                        <a:ext uri="{28A0092B-C50C-407E-A947-70E740481C1C}">
+                          <a14:useLocalDpi xmlns:a14="http://schemas.microsoft.com/office/drawing/2010/main" val="0"/>
+                        </a:ext>
+                      </a:extLst>
+                    </a:blip>
+                    <a:stretch>
+                      <a:fillRect/>
+                    </a:stretch>
+                  </pic:blipFill>
+                  <pic:spPr>
+                    <a:xfrm>
+                      <a:off x="0" y="0"/>
+                      <a:ext cx="3421677" cy="2743438"/>
+                    </a:xfrm>
+                    <a:prstGeom prst="rect">
+                      <a:avLst/>
+                    </a:prstGeom>
+                  </pic:spPr>
+                </pic:pic>
+              </a:graphicData>
+            </a:graphic>
+          </wp:inline>
+        </w:drawing>
+      </w:r>
+    </w:p>
+    <w:p>
+      <w:pPr>
+        <w:rPr>
+          <w:sz w:val="26"/>
+          <w:szCs w:val="26"/>
+        </w:rPr>
+      </w:pPr>
+      <w:r>
+        <w:rPr>
+          <w:sz w:val="26"/>
+          <w:szCs w:val="26"/>
+        </w:rPr>
+        <w:t>Hình. Metamask-choose-network</w:t>
+      </w:r>
+    </w:p>
+    <w:p>
+      <w:pPr>
+        <w:rPr>
+          <w:sz w:val="26"/>
+          <w:szCs w:val="26"/>
+        </w:rPr>
+      </w:pPr>
+    </w:p>
+    <w:p>
+      <w:pPr>
+        <w:rPr>
+          <w:sz w:val="26"/>
+          <w:szCs w:val="26"/>
+        </w:rPr>
+      </w:pPr>
+      <w:r>
+        <w:rPr>
+          <w:sz w:val="26"/>
+          <w:szCs w:val="26"/>
+        </w:rPr>
+        <w:lastRenderedPageBreak/>
+        <w:t>Ta sử dụng Web3 và một số công cụ khác trong gói Webpack để xây dựng phương thức kết nối client với Blockchain Server.</w:t>
+      </w:r>
+      <w:r>
+        <w:rPr>
+          <w:sz w:val="26"/>
+          <w:szCs w:val="26"/>
+        </w:rPr>
+        <w:t xml:space="preserve"> Gói Webpack cũng được cung cấp bởi NPM.</w:t>
+      </w:r>
+    </w:p>
+    <w:p>
+      <w:pPr>
+        <w:rPr>
+          <w:sz w:val="26"/>
+          <w:szCs w:val="26"/>
+        </w:rPr>
+      </w:pPr>
+      <w:r>
+        <w:rPr>
+          <w:sz w:val="26"/>
+          <w:szCs w:val="26"/>
+        </w:rPr>
+        <w:t>Thư mục làm việc chính của Webpack:</w:t>
+      </w:r>
+    </w:p>
+    <w:p>
+      <w:pPr>
+        <w:jc w:val="center"/>
+        <w:rPr>
+          <w:sz w:val="26"/>
+          <w:szCs w:val="26"/>
+        </w:rPr>
+      </w:pPr>
+      <w:r>
+        <w:rPr>
+          <w:noProof/>
+          <w:sz w:val="26"/>
+          <w:szCs w:val="26"/>
+          <w:lang w:eastAsia="en-US"/>
+        </w:rPr>
+        <w:drawing>
+          <wp:inline distT="0" distB="0" distL="0" distR="0">
+            <wp:extent cx="2606266" cy="891617"/>
+            <wp:effectExtent l="0" t="0" r="3810" b="3810"/>
+            <wp:docPr id="18" name="Picture 18"/>
+            <wp:cNvGraphicFramePr>
+              <a:graphicFrameLocks xmlns:a="http://schemas.openxmlformats.org/drawingml/2006/main" noChangeAspect="1"/>
+            </wp:cNvGraphicFramePr>
+            <a:graphic xmlns:a="http://schemas.openxmlformats.org/drawingml/2006/main">
+              <a:graphicData uri="http://schemas.openxmlformats.org/drawingml/2006/picture">
+                <pic:pic xmlns:pic="http://schemas.openxmlformats.org/drawingml/2006/picture">
+                  <pic:nvPicPr>
+                    <pic:cNvPr id="18" name="app-folder.PNG"/>
+                    <pic:cNvPicPr/>
+                  </pic:nvPicPr>
+                  <pic:blipFill>
+                    <a:blip r:embed="rId20">
+                      <a:extLst>
+                        <a:ext uri="{28A0092B-C50C-407E-A947-70E740481C1C}">
+                          <a14:useLocalDpi xmlns:a14="http://schemas.microsoft.com/office/drawing/2010/main" val="0"/>
+                        </a:ext>
+                      </a:extLst>
+                    </a:blip>
+                    <a:stretch>
+                      <a:fillRect/>
+                    </a:stretch>
+                  </pic:blipFill>
+                  <pic:spPr>
+                    <a:xfrm>
+                      <a:off x="0" y="0"/>
+                      <a:ext cx="2606266" cy="891617"/>
+                    </a:xfrm>
+                    <a:prstGeom prst="rect">
+                      <a:avLst/>
+                    </a:prstGeom>
+                  </pic:spPr>
+                </pic:pic>
+              </a:graphicData>
+            </a:graphic>
+          </wp:inline>
+        </w:drawing>
+      </w:r>
+    </w:p>
+    <w:p>
+      <w:pPr>
+        <w:jc w:val="center"/>
+        <w:rPr>
+          <w:sz w:val="26"/>
+          <w:szCs w:val="26"/>
+        </w:rPr>
+      </w:pPr>
+      <w:r>
+        <w:rPr>
+          <w:sz w:val="26"/>
+          <w:szCs w:val="26"/>
+        </w:rPr>
+        <w:t>Hình. App-folder</w:t>
+      </w:r>
+    </w:p>
+    <w:p>
+      <w:pPr>
+        <w:rPr>
+          <w:sz w:val="26"/>
+          <w:szCs w:val="26"/>
+        </w:rPr>
+      </w:pPr>
+      <w:r>
+        <w:rPr>
+          <w:sz w:val="26"/>
+          <w:szCs w:val="26"/>
+        </w:rPr>
+        <w:t>File index.html là trang chủ của phần mềm, jquery.min.js là thư viện được dùng trong việc file index.js.</w:t>
+      </w:r>
+    </w:p>
+    <w:p>
+      <w:pPr>
+        <w:rPr>
+          <w:sz w:val="26"/>
+          <w:szCs w:val="26"/>
+        </w:rPr>
+      </w:pPr>
+    </w:p>
+    <w:p>
+      <w:pPr>
+        <w:rPr>
+          <w:sz w:val="28"/>
+          <w:szCs w:val="28"/>
+        </w:rPr>
+      </w:pPr>
+      <w:r>
+        <w:rPr>
+          <w:sz w:val="28"/>
+          <w:szCs w:val="28"/>
+        </w:rPr>
+        <w:t>Quá trình kết nối</w:t>
+      </w:r>
+    </w:p>
+    <w:p>
+      <w:pPr>
+        <w:rPr>
+          <w:sz w:val="26"/>
+          <w:szCs w:val="26"/>
+        </w:rPr>
+      </w:pPr>
+      <w:r>
+        <w:rPr>
+          <w:sz w:val="26"/>
+          <w:szCs w:val="26"/>
+        </w:rPr>
+        <w:t xml:space="preserve">Để kết nối client với server trên ta sử dụng thư viện Web3 </w:t>
+      </w:r>
+    </w:p>
+    <w:p>
+      <w:pPr>
+        <w:jc w:val="center"/>
+        <w:rPr>
+          <w:sz w:val="26"/>
+          <w:szCs w:val="26"/>
+        </w:rPr>
+      </w:pPr>
+      <w:r>
+        <w:rPr>
+          <w:noProof/>
+          <w:sz w:val="26"/>
+          <w:szCs w:val="26"/>
+          <w:lang w:eastAsia="en-US"/>
+        </w:rPr>
+        <w:drawing>
+          <wp:inline distT="0" distB="0" distL="0" distR="0">
+            <wp:extent cx="5159187" cy="602032"/>
+            <wp:effectExtent l="0" t="0" r="3810" b="7620"/>
+            <wp:docPr id="20" name="Picture 20"/>
+            <wp:cNvGraphicFramePr>
+              <a:graphicFrameLocks xmlns:a="http://schemas.openxmlformats.org/drawingml/2006/main" noChangeAspect="1"/>
+            </wp:cNvGraphicFramePr>
+            <a:graphic xmlns:a="http://schemas.openxmlformats.org/drawingml/2006/main">
+              <a:graphicData uri="http://schemas.openxmlformats.org/drawingml/2006/picture">
+                <pic:pic xmlns:pic="http://schemas.openxmlformats.org/drawingml/2006/picture">
+                  <pic:nvPicPr>
+                    <pic:cNvPr id="20" name="client-connect.PNG"/>
+                    <pic:cNvPicPr/>
+                  </pic:nvPicPr>
+                  <pic:blipFill>
+                    <a:blip r:embed="rId21">
+                      <a:extLst>
+                        <a:ext uri="{28A0092B-C50C-407E-A947-70E740481C1C}">
+                          <a14:useLocalDpi xmlns:a14="http://schemas.microsoft.com/office/drawing/2010/main" val="0"/>
+                        </a:ext>
+                      </a:extLst>
+                    </a:blip>
+                    <a:stretch>
+                      <a:fillRect/>
+                    </a:stretch>
+                  </pic:blipFill>
+                  <pic:spPr>
+                    <a:xfrm>
+                      <a:off x="0" y="0"/>
+                      <a:ext cx="5159187" cy="602032"/>
+                    </a:xfrm>
+                    <a:prstGeom prst="rect">
+                      <a:avLst/>
+                    </a:prstGeom>
+                  </pic:spPr>
+                </pic:pic>
+              </a:graphicData>
+            </a:graphic>
+          </wp:inline>
+        </w:drawing>
+      </w:r>
+    </w:p>
+    <w:p>
+      <w:pPr>
+        <w:jc w:val="center"/>
+        <w:rPr>
+          <w:sz w:val="26"/>
+          <w:szCs w:val="26"/>
+        </w:rPr>
+      </w:pPr>
+      <w:r>
+        <w:rPr>
+          <w:sz w:val="26"/>
+          <w:szCs w:val="26"/>
+        </w:rPr>
+        <w:t>Hình. Client-connect</w:t>
+      </w:r>
+    </w:p>
+    <w:p>
+      <w:pPr>
+        <w:rPr>
+          <w:sz w:val="26"/>
+          <w:szCs w:val="26"/>
+        </w:rPr>
+      </w:pPr>
+      <w:r>
+        <w:rPr>
+          <w:sz w:val="26"/>
+          <w:szCs w:val="26"/>
+        </w:rPr>
+        <w:t>Địa chỉ trên là địa chỉ dự án của infura mà ta đã tạo ở trên. Câu lệnh trên gửi yêu cầu kết nối tới server blockchain và nhận về một api</w:t>
+      </w:r>
+      <w:r>
+        <w:rPr>
+          <w:sz w:val="26"/>
+          <w:szCs w:val="26"/>
+        </w:rPr>
+        <w:t xml:space="preserve">. Để có thể truy xuất thông tin từ api trên, ta còn gói json sinh ra từ việc thực thi các smart contract. </w:t>
+      </w:r>
+    </w:p>
+    <w:p>
+      <w:pPr>
+        <w:jc w:val="center"/>
+        <w:rPr>
+          <w:sz w:val="26"/>
+          <w:szCs w:val="26"/>
+        </w:rPr>
+      </w:pPr>
+      <w:r>
+        <w:rPr>
+          <w:noProof/>
+          <w:sz w:val="26"/>
+          <w:szCs w:val="26"/>
+          <w:lang w:eastAsia="en-US"/>
+        </w:rPr>
+        <w:drawing>
+          <wp:inline distT="0" distB="0" distL="0" distR="0">
+            <wp:extent cx="5654530" cy="434378"/>
+            <wp:effectExtent l="0" t="0" r="3810" b="3810"/>
+            <wp:docPr id="21" name="Picture 21"/>
+            <wp:cNvGraphicFramePr>
+              <a:graphicFrameLocks xmlns:a="http://schemas.openxmlformats.org/drawingml/2006/main" noChangeAspect="1"/>
+            </wp:cNvGraphicFramePr>
+            <a:graphic xmlns:a="http://schemas.openxmlformats.org/drawingml/2006/main">
+              <a:graphicData uri="http://schemas.openxmlformats.org/drawingml/2006/picture">
+                <pic:pic xmlns:pic="http://schemas.openxmlformats.org/drawingml/2006/picture">
+                  <pic:nvPicPr>
+                    <pic:cNvPr id="21" name="jsonfile.PNG"/>
+                    <pic:cNvPicPr/>
+                  </pic:nvPicPr>
+                  <pic:blipFill>
+                    <a:blip r:embed="rId22">
+                      <a:extLst>
+                        <a:ext uri="{28A0092B-C50C-407E-A947-70E740481C1C}">
+                          <a14:useLocalDpi xmlns:a14="http://schemas.microsoft.com/office/drawing/2010/main" val="0"/>
+                        </a:ext>
+                      </a:extLst>
+                    </a:blip>
+                    <a:stretch>
+                      <a:fillRect/>
+                    </a:stretch>
+                  </pic:blipFill>
+                  <pic:spPr>
+                    <a:xfrm>
+                      <a:off x="0" y="0"/>
+                      <a:ext cx="5654530" cy="434378"/>
+                    </a:xfrm>
+                    <a:prstGeom prst="rect">
+                      <a:avLst/>
+                    </a:prstGeom>
+                  </pic:spPr>
+                </pic:pic>
+              </a:graphicData>
+            </a:graphic>
+          </wp:inline>
+        </w:drawing>
+      </w:r>
+    </w:p>
+    <w:p>
+      <w:pPr>
+        <w:jc w:val="center"/>
+        <w:rPr>
+          <w:sz w:val="26"/>
+          <w:szCs w:val="26"/>
+        </w:rPr>
+      </w:pPr>
+      <w:r>
+        <w:rPr>
+          <w:sz w:val="26"/>
+          <w:szCs w:val="26"/>
+        </w:rPr>
+        <w:t>Hình. Json-file</w:t>
+      </w:r>
+    </w:p>
+    <w:p>
+      <w:pPr>
+        <w:rPr>
+          <w:sz w:val="26"/>
+          <w:szCs w:val="26"/>
+        </w:rPr>
+      </w:pPr>
+      <w:r>
+        <w:rPr>
+          <w:sz w:val="26"/>
+          <w:szCs w:val="26"/>
+        </w:rPr>
+        <w:t xml:space="preserve">Để tạo ra một đối tượng có thể thao tác truy xuất trên nó, ta phải kết hợp hai </w:t>
+      </w:r>
+      <w:r>
+        <w:rPr>
+          <w:sz w:val="26"/>
+          <w:szCs w:val="26"/>
+        </w:rPr>
+        <w:t>đối tượng ở trên</w:t>
+      </w:r>
+    </w:p>
+    <w:p>
+      <w:pPr>
+        <w:jc w:val="center"/>
+        <w:rPr>
+          <w:sz w:val="26"/>
+          <w:szCs w:val="26"/>
+        </w:rPr>
+      </w:pPr>
+      <w:r>
+        <w:rPr>
+          <w:noProof/>
+          <w:sz w:val="26"/>
+          <w:szCs w:val="26"/>
+          <w:lang w:eastAsia="en-US"/>
+        </w:rPr>
+        <w:drawing>
+          <wp:inline distT="0" distB="0" distL="0" distR="0">
+            <wp:extent cx="4793395" cy="1089754"/>
+            <wp:effectExtent l="0" t="0" r="7620" b="0"/>
+            <wp:docPr id="22" name="Picture 22"/>
+            <wp:cNvGraphicFramePr>
+              <a:graphicFrameLocks xmlns:a="http://schemas.openxmlformats.org/drawingml/2006/main" noChangeAspect="1"/>
+            </wp:cNvGraphicFramePr>
+            <a:graphic xmlns:a="http://schemas.openxmlformats.org/drawingml/2006/main">
+              <a:graphicData uri="http://schemas.openxmlformats.org/drawingml/2006/picture">
+                <pic:pic xmlns:pic="http://schemas.openxmlformats.org/drawingml/2006/picture">
+                  <pic:nvPicPr>
+                    <pic:cNvPr id="22" name="merge-json-api.PNG"/>
+                    <pic:cNvPicPr/>
+                  </pic:nvPicPr>
+                  <pic:blipFill>
+                    <a:blip r:embed="rId23">
+                      <a:extLst>
+                        <a:ext uri="{28A0092B-C50C-407E-A947-70E740481C1C}">
+                          <a14:useLocalDpi xmlns:a14="http://schemas.microsoft.com/office/drawing/2010/main" val="0"/>
+                        </a:ext>
+                      </a:extLst>
+                    </a:blip>
+                    <a:stretch>
+                      <a:fillRect/>
+                    </a:stretch>
+                  </pic:blipFill>
+                  <pic:spPr>
+                    <a:xfrm>
+                      <a:off x="0" y="0"/>
+                      <a:ext cx="4793395" cy="1089754"/>
+                    </a:xfrm>
+                    <a:prstGeom prst="rect">
+                      <a:avLst/>
+                    </a:prstGeom>
+                  </pic:spPr>
+                </pic:pic>
+              </a:graphicData>
+            </a:graphic>
+          </wp:inline>
+        </w:drawing>
+      </w:r>
+    </w:p>
+    <w:p>
+      <w:pPr>
+        <w:jc w:val="center"/>
+        <w:rPr>
+          <w:sz w:val="26"/>
+          <w:szCs w:val="26"/>
+        </w:rPr>
+      </w:pPr>
+      <w:r>
+        <w:rPr>
+          <w:sz w:val="26"/>
+          <w:szCs w:val="26"/>
+        </w:rPr>
+        <w:t>Hình. Merger-json-api</w:t>
+      </w:r>
+    </w:p>
+    <w:p>
+      <w:pPr>
+        <w:jc w:val="center"/>
+        <w:rPr>
+          <w:sz w:val="26"/>
+          <w:szCs w:val="26"/>
+        </w:rPr>
+      </w:pPr>
+    </w:p>
+    <w:p>
+      <w:pPr>
+        <w:rPr>
+          <w:sz w:val="26"/>
+          <w:szCs w:val="26"/>
+        </w:rPr>
+      </w:pPr>
+    </w:p>
+    <w:p>
+      <w:pPr>
+        <w:rPr>
+          <w:sz w:val="28"/>
+          <w:szCs w:val="28"/>
+        </w:rPr>
+      </w:pPr>
+      <w:r>
+        <w:rPr>
+          <w:sz w:val="28"/>
+          <w:szCs w:val="28"/>
+        </w:rPr>
+        <w:t>Bây giờ ta có thể gọi các phương thức, thủ tục đã khai báo trong smart contract với đối tượng “creater”.</w:t>
+      </w:r>
+    </w:p>
+    <w:p>
+      <w:pPr>
+        <w:rPr>
+          <w:sz w:val="28"/>
+          <w:szCs w:val="28"/>
+        </w:rPr>
+      </w:pPr>
+    </w:p>
+    <w:p>
+      <w:pPr>
+        <w:rPr>
+          <w:sz w:val="28"/>
+          <w:szCs w:val="28"/>
+        </w:rPr>
+      </w:pPr>
+      <w:r>
+        <w:rPr>
+          <w:sz w:val="28"/>
+          <w:szCs w:val="28"/>
+        </w:rPr>
+        <w:t>Transaction</w:t>
+      </w:r>
+    </w:p>
+    <w:p>
+      <w:pPr>
+        <w:rPr>
+          <w:sz w:val="26"/>
+          <w:szCs w:val="26"/>
+        </w:rPr>
+      </w:pPr>
+      <w:r>
+        <w:rPr>
+          <w:sz w:val="26"/>
+          <w:szCs w:val="26"/>
+        </w:rPr>
+        <w:t xml:space="preserve">Khi tạo một giao dịch, một hoạt động nào đó có phát sinh block, ví dụ như việc tạo ra một văn bằng mới trong phần mềm này. Việc đó sẽ phải trả một mức phí nhất định, </w:t>
+      </w:r>
+      <w:r>
+        <w:rPr>
+          <w:sz w:val="26"/>
+          <w:szCs w:val="26"/>
+        </w:rPr>
+        <w:t xml:space="preserve">mức phí ít nhất phụ thuộc vào dung lượng nội dung mà bạn đang muốn ghi vào block mới. Mức phí này được hệ thống chi trả cho các “thợ đào”, Miner tham gia vào việc ghi block đó vào hệ thống Blockchain Network. Trong phần mềm này khi bạn click </w:t>
+      </w:r>
+      <w:r>
+        <w:rPr>
+          <w:sz w:val="26"/>
+          <w:szCs w:val="26"/>
+        </w:rPr>
+        <w:lastRenderedPageBreak/>
+        <w:t>vào nút Create trong mục tạo văn bằng mới, hệ thống sẽ gọi ví Metamask lên và xác nhận lại giao dịch một lần nữa với việc hiển thị các thông tin của giao dịch sắp diễn ra cũng như mức phí mà bạn phải trả, khi click vào Confirm đồng nghĩa với việc bạn đã đồng ý chi trả cho số phí đó và sau khoảng 5-10s giao dịch sẽ hoàn tất. Thời gian đó là thời gian để các Miner tìm ra các thông số phù hợp với Blockchain để thực hiện ghi block đó một cách hợp lệ.</w:t>
+      </w:r>
+    </w:p>
+    <w:p>
+      <w:pPr>
+        <w:jc w:val="center"/>
+        <w:rPr>
+          <w:sz w:val="26"/>
+          <w:szCs w:val="26"/>
+        </w:rPr>
+      </w:pPr>
+      <w:r>
+        <w:rPr>
+          <w:noProof/>
+          <w:sz w:val="26"/>
+          <w:szCs w:val="26"/>
+          <w:lang w:eastAsia="en-US"/>
+        </w:rPr>
+        <w:drawing>
+          <wp:inline distT="0" distB="0" distL="0" distR="0">
+            <wp:extent cx="5731510" cy="1636395"/>
+            <wp:effectExtent l="0" t="0" r="2540" b="1905"/>
+            <wp:docPr id="19" name="Picture 19"/>
+            <wp:cNvGraphicFramePr>
+              <a:graphicFrameLocks xmlns:a="http://schemas.openxmlformats.org/drawingml/2006/main" noChangeAspect="1"/>
+            </wp:cNvGraphicFramePr>
+            <a:graphic xmlns:a="http://schemas.openxmlformats.org/drawingml/2006/main">
+              <a:graphicData uri="http://schemas.openxmlformats.org/drawingml/2006/picture">
+                <pic:pic xmlns:pic="http://schemas.openxmlformats.org/drawingml/2006/picture">
+                  <pic:nvPicPr>
+                    <pic:cNvPr id="19" name="create-function.PNG"/>
+                    <pic:cNvPicPr/>
+                  </pic:nvPicPr>
+                  <pic:blipFill>
+                    <a:blip r:embed="rId24">
+                      <a:extLst>
+                        <a:ext uri="{28A0092B-C50C-407E-A947-70E740481C1C}">
+                          <a14:useLocalDpi xmlns:a14="http://schemas.microsoft.com/office/drawing/2010/main" val="0"/>
+                        </a:ext>
+                      </a:extLst>
+                    </a:blip>
+                    <a:stretch>
+                      <a:fillRect/>
+                    </a:stretch>
+                  </pic:blipFill>
+                  <pic:spPr>
+                    <a:xfrm>
+                      <a:off x="0" y="0"/>
+                      <a:ext cx="5731510" cy="1636395"/>
+                    </a:xfrm>
+                    <a:prstGeom prst="rect">
+                      <a:avLst/>
+                    </a:prstGeom>
+                  </pic:spPr>
+                </pic:pic>
+              </a:graphicData>
+            </a:graphic>
+          </wp:inline>
+        </w:drawing>
+      </w:r>
+    </w:p>
+    <w:p>
+      <w:pPr>
+        <w:jc w:val="center"/>
+        <w:rPr>
+          <w:sz w:val="26"/>
+          <w:szCs w:val="26"/>
+        </w:rPr>
+      </w:pPr>
+      <w:r>
+        <w:rPr>
+          <w:sz w:val="26"/>
+          <w:szCs w:val="26"/>
+        </w:rPr>
+        <w:t>Hình. Create-function</w:t>
+      </w:r>
+    </w:p>
+    <w:p>
+      <w:pPr>
+        <w:rPr>
+          <w:sz w:val="26"/>
+          <w:szCs w:val="26"/>
+        </w:rPr>
+      </w:pPr>
+    </w:p>
+    <w:p>
+      <w:pPr>
+        <w:rPr>
+          <w:sz w:val="26"/>
+          <w:szCs w:val="26"/>
+        </w:rPr>
+      </w:pPr>
+      <w:r>
+        <w:rPr>
+          <w:sz w:val="26"/>
+          <w:szCs w:val="26"/>
+        </w:rPr>
+        <w:t xml:space="preserve">Khi gọi hàm newDegree của Smart Contract và sau đó là hàm </w:t>
+      </w:r>
+      <w:proofErr w:type="gramStart"/>
+      <w:r>
+        <w:rPr>
+          <w:sz w:val="26"/>
+          <w:szCs w:val="26"/>
+        </w:rPr>
+        <w:t>send(</w:t>
+      </w:r>
+      <w:proofErr w:type="gramEnd"/>
+      <w:r>
+        <w:rPr>
+          <w:sz w:val="26"/>
+          <w:szCs w:val="26"/>
+        </w:rPr>
+        <w:t xml:space="preserve">) để thực hiện việc </w:t>
+      </w:r>
+      <w:r>
+        <w:rPr>
+          <w:sz w:val="26"/>
+          <w:szCs w:val="26"/>
+        </w:rPr>
+        <w:t>s</w:t>
+      </w:r>
+      <w:r>
+        <w:rPr>
+          <w:sz w:val="26"/>
+          <w:szCs w:val="26"/>
+        </w:rPr>
+        <w:t xml:space="preserve">trả phí, với tham số phụ là from và gas, ta đã </w:t>
+      </w:r>
+      <w:bookmarkStart w:id="0" w:name="_GoBack"/>
+      <w:bookmarkEnd w:id="0"/>
+      <w:r>
+        <w:rPr>
+          <w:sz w:val="26"/>
+          <w:szCs w:val="26"/>
+        </w:rPr>
+        <w:t>quy định tài khoản trả phí là tài khoản đang thực hiện việc thêm mới này và mức phí tối đa là 1000000 gas tương đương khoảng 0.1 ETH.</w:t>
+      </w:r>
+    </w:p>
+    <w:p>
+      <w:pPr>
+        <w:rPr>
+          <w:sz w:val="28"/>
+          <w:szCs w:val="28"/>
+        </w:rPr>
+      </w:pPr>
+    </w:p>
+    <w:p>
+      <w:pPr>
+        <w:rPr>
+          <w:sz w:val="26"/>
+          <w:szCs w:val="26"/>
+        </w:rPr>
+      </w:pPr>
+      <w:r>
+        <w:rPr>
+          <w:sz w:val="26"/>
+          <w:szCs w:val="26"/>
+        </w:rPr>
+        <w:t>Trong Solidity có hỗ trợ việc tạo một nhật ký riêng (log), việc này sẽ giúp chúng ta dễ dàng quản lý được các nội dung mà ta cần ghi lại sau mỗi giao dịch. ở phần mềm này, em đã tạo ra một log để lưu lại thông tin của việc tạo một văn bằng mới</w:t>
+      </w:r>
+      <w:r>
+        <w:rPr>
+          <w:sz w:val="26"/>
+          <w:szCs w:val="26"/>
+        </w:rPr>
+        <w:t xml:space="preserve"> như tên, </w:t>
+      </w:r>
+      <w:r>
+        <w:rPr>
+          <w:sz w:val="26"/>
+          <w:szCs w:val="26"/>
+        </w:rPr>
+        <w:t>mức phí, thời gian tạo, địa chỉ block chứ và</w:t>
+      </w:r>
+      <w:r>
+        <w:rPr>
+          <w:sz w:val="26"/>
+          <w:szCs w:val="26"/>
+        </w:rPr>
+        <w:t xml:space="preserve"> người đã tạo.</w:t>
+      </w:r>
+    </w:p>
+    <w:p>
+      <w:pPr>
+        <w:jc w:val="center"/>
+        <w:rPr>
+          <w:sz w:val="28"/>
+          <w:szCs w:val="28"/>
+        </w:rPr>
+      </w:pPr>
+      <w:r>
+        <w:rPr>
+          <w:noProof/>
+          <w:sz w:val="28"/>
+          <w:szCs w:val="28"/>
+          <w:lang w:eastAsia="en-US"/>
+        </w:rPr>
+        <w:drawing>
+          <wp:inline distT="0" distB="0" distL="0" distR="0">
+            <wp:extent cx="5731510" cy="360045"/>
+            <wp:effectExtent l="0" t="0" r="2540" b="1905"/>
+            <wp:docPr id="24" name="Picture 24"/>
+            <wp:cNvGraphicFramePr>
+              <a:graphicFrameLocks xmlns:a="http://schemas.openxmlformats.org/drawingml/2006/main" noChangeAspect="1"/>
+            </wp:cNvGraphicFramePr>
+            <a:graphic xmlns:a="http://schemas.openxmlformats.org/drawingml/2006/main">
+              <a:graphicData uri="http://schemas.openxmlformats.org/drawingml/2006/picture">
+                <pic:pic xmlns:pic="http://schemas.openxmlformats.org/drawingml/2006/picture">
+                  <pic:nvPicPr>
+                    <pic:cNvPr id="24" name="event.PNG"/>
+                    <pic:cNvPicPr/>
+                  </pic:nvPicPr>
+                  <pic:blipFill>
+                    <a:blip r:embed="rId25">
+                      <a:extLst>
+                        <a:ext uri="{28A0092B-C50C-407E-A947-70E740481C1C}">
+                          <a14:useLocalDpi xmlns:a14="http://schemas.microsoft.com/office/drawing/2010/main" val="0"/>
+                        </a:ext>
+                      </a:extLst>
+                    </a:blip>
+                    <a:stretch>
+                      <a:fillRect/>
+                    </a:stretch>
+                  </pic:blipFill>
+                  <pic:spPr>
+                    <a:xfrm>
+                      <a:off x="0" y="0"/>
+                      <a:ext cx="5731510" cy="360045"/>
+                    </a:xfrm>
+                    <a:prstGeom prst="rect">
+                      <a:avLst/>
+                    </a:prstGeom>
+                  </pic:spPr>
+                </pic:pic>
+              </a:graphicData>
+            </a:graphic>
+          </wp:inline>
+        </w:drawing>
+      </w:r>
+    </w:p>
+    <w:p>
+      <w:pPr>
+        <w:rPr>
+          <w:sz w:val="26"/>
+          <w:szCs w:val="26"/>
+        </w:rPr>
+      </w:pPr>
+    </w:p>
+    <w:p>
+      <w:pPr>
+        <w:rPr>
+          <w:sz w:val="26"/>
+          <w:szCs w:val="26"/>
+        </w:rPr>
+      </w:pPr>
+    </w:p>
+    <w:p>
+      <w:pPr>
+        <w:rPr>
+          <w:sz w:val="28"/>
+          <w:szCs w:val="28"/>
+        </w:rPr>
+      </w:pPr>
     </w:p>
     <w:sectPr>
       <w:pgSz w:w="11906" w:h="16838" w:code="9"/>
@@ -4170,8 +6070,100 @@
       </w:rPr>
     </w:lvl>
   </w:abstractNum>
+  <w:abstractNum w:abstractNumId="1" w15:restartNumberingAfterBreak="0">
+    <w:nsid w:val="6DE41E19"/>
+    <w:multiLevelType w:val="hybridMultilevel"/>
+    <w:tmpl w:val="7336646C"/>
+    <w:lvl w:ilvl="0" w:tplc="0409000F">
+      <w:start w:val="1"/>
+      <w:numFmt w:val="decimal"/>
+      <w:lvlText w:val="%1."/>
+      <w:lvlJc w:val="left"/>
+      <w:pPr>
+        <w:ind w:left="720" w:hanging="360"/>
+      </w:pPr>
+      <w:rPr>
+        <w:rFonts w:hint="default"/>
+      </w:rPr>
+    </w:lvl>
+    <w:lvl w:ilvl="1" w:tplc="04090019" w:tentative="1">
+      <w:start w:val="1"/>
+      <w:numFmt w:val="lowerLetter"/>
+      <w:lvlText w:val="%2."/>
+      <w:lvlJc w:val="left"/>
+      <w:pPr>
+        <w:ind w:left="1440" w:hanging="360"/>
+      </w:pPr>
+    </w:lvl>
+    <w:lvl w:ilvl="2" w:tplc="0409001B" w:tentative="1">
+      <w:start w:val="1"/>
+      <w:numFmt w:val="lowerRoman"/>
+      <w:lvlText w:val="%3."/>
+      <w:lvlJc w:val="right"/>
+      <w:pPr>
+        <w:ind w:left="2160" w:hanging="180"/>
+      </w:pPr>
+    </w:lvl>
+    <w:lvl w:ilvl="3" w:tplc="0409000F" w:tentative="1">
+      <w:start w:val="1"/>
+      <w:numFmt w:val="decimal"/>
+      <w:lvlText w:val="%4."/>
+      <w:lvlJc w:val="left"/>
+      <w:pPr>
+        <w:ind w:left="2880" w:hanging="360"/>
+      </w:pPr>
+    </w:lvl>
+    <w:lvl w:ilvl="4" w:tplc="04090019" w:tentative="1">
+      <w:start w:val="1"/>
+      <w:numFmt w:val="lowerLetter"/>
+      <w:lvlText w:val="%5."/>
+      <w:lvlJc w:val="left"/>
+      <w:pPr>
+        <w:ind w:left="3600" w:hanging="360"/>
+      </w:pPr>
+    </w:lvl>
+    <w:lvl w:ilvl="5" w:tplc="0409001B" w:tentative="1">
+      <w:start w:val="1"/>
+      <w:numFmt w:val="lowerRoman"/>
+      <w:lvlText w:val="%6."/>
+      <w:lvlJc w:val="right"/>
+      <w:pPr>
+        <w:ind w:left="4320" w:hanging="180"/>
+      </w:pPr>
+    </w:lvl>
+    <w:lvl w:ilvl="6" w:tplc="0409000F" w:tentative="1">
+      <w:start w:val="1"/>
+      <w:numFmt w:val="decimal"/>
+      <w:lvlText w:val="%7."/>
+      <w:lvlJc w:val="left"/>
+      <w:pPr>
+        <w:ind w:left="5040" w:hanging="360"/>
+      </w:pPr>
+    </w:lvl>
+    <w:lvl w:ilvl="7" w:tplc="04090019" w:tentative="1">
+      <w:start w:val="1"/>
+      <w:numFmt w:val="lowerLetter"/>
+      <w:lvlText w:val="%8."/>
+      <w:lvlJc w:val="left"/>
+      <w:pPr>
+        <w:ind w:left="5760" w:hanging="360"/>
+      </w:pPr>
+    </w:lvl>
+    <w:lvl w:ilvl="8" w:tplc="0409001B" w:tentative="1">
+      <w:start w:val="1"/>
+      <w:numFmt w:val="lowerRoman"/>
+      <w:lvlText w:val="%9."/>
+      <w:lvlJc w:val="right"/>
+      <w:pPr>
+        <w:ind w:left="6480" w:hanging="180"/>
+      </w:pPr>
+    </w:lvl>
+  </w:abstractNum>
   <w:num w:numId="1">
     <w:abstractNumId w:val="0"/>
+  </w:num>
+  <w:num w:numId="2">
+    <w:abstractNumId w:val="1"/>
   </w:num>
 </w:numbering>
 </file>
@@ -4720,6 +6712,17 @@
       <w:u w:val="single"/>
     </w:rPr>
   </w:style>
+  <w:style w:type="paragraph" w:styleId="ListParagraph">
+    <w:name w:val="List Paragraph"/>
+    <w:basedOn w:val="Normal"/>
+    <w:uiPriority w:val="34"/>
+    <w:qFormat/>
+    <w:rsid w:val="000D6181"/>
+    <w:pPr>
+      <w:ind w:left="720"/>
+      <w:contextualSpacing/>
+    </w:pPr>
+  </w:style>
 </w:styles>
 </file>
 
@@ -4982,4 +6985,16 @@
     </a:ext>
   </a:extLst>
 </a:theme>
+</file>
+
+<file path=customXml/item1.xml><?xml version="1.0" encoding="utf-8"?>
+<b:Sources xmlns:b="http://schemas.openxmlformats.org/officeDocument/2006/bibliography" xmlns="http://schemas.openxmlformats.org/officeDocument/2006/bibliography" SelectedStyle="\APASixthEditionOfficeOnline.xsl" StyleName="APA" Version="6"/>
+</file>
+
+<file path=customXml/itemProps1.xml><?xml version="1.0" encoding="utf-8"?>
+<ds:datastoreItem xmlns:ds="http://schemas.openxmlformats.org/officeDocument/2006/customXml" ds:itemID="{37A3A0F9-AC4D-4877-B147-3CAE5B4593DD}">
+  <ds:schemaRefs>
+    <ds:schemaRef ds:uri="http://schemas.openxmlformats.org/officeDocument/2006/bibliography"/>
+  </ds:schemaRefs>
+</ds:datastoreItem>
 </file>
--- a/niên luận.docx
+++ b/niên luận.docx
@@ -1141,9 +1141,8 @@
           <w:szCs w:val="30"/>
           <w:lang w:val="es-ES"/>
         </w:rPr>
-        <w:t xml:space="preserve">    TS/</w:t>
-      </w:r>
-      <w:proofErr w:type="gramStart"/>
+        <w:t xml:space="preserve">    TS/Ths</w:t>
+      </w:r>
       <w:r>
         <w:rPr>
           <w:b/>
@@ -1153,19 +1152,7 @@
           <w:szCs w:val="30"/>
           <w:lang w:val="es-ES"/>
         </w:rPr>
-        <w:t>Ths  Trần</w:t>
-      </w:r>
-      <w:proofErr w:type="gramEnd"/>
-      <w:r>
-        <w:rPr>
-          <w:b/>
-          <w:bCs/>
-          <w:iCs/>
-          <w:sz w:val="30"/>
-          <w:szCs w:val="30"/>
-          <w:lang w:val="es-ES"/>
-        </w:rPr>
-        <w:t xml:space="preserve"> Công Án                                    Huỳnh Thanh Toàn </w:t>
+        <w:t xml:space="preserve"> Trần Công Án                                    Huỳnh Thanh Toàn </w:t>
       </w:r>
     </w:p>
     <w:p>
@@ -5626,7 +5613,21 @@
           <w:sz w:val="28"/>
           <w:szCs w:val="28"/>
         </w:rPr>
-        <w:t>Bây giờ ta có thể gọi các phương thức, thủ tục đã khai báo trong smart contract với đối tượng “creater”.</w:t>
+        <w:t>Bây giờ ta có thể gọi các phương thức, thủ tục đã khai báo trong smart contract với đối tượng</w:t>
+      </w:r>
+      <w:r>
+        <w:rPr>
+          <w:sz w:val="28"/>
+          <w:szCs w:val="28"/>
+        </w:rPr>
+        <w:t xml:space="preserve"> chính</w:t>
+      </w:r>
+      <w:r>
+        <w:rPr>
+          <w:sz w:val="28"/>
+          <w:szCs w:val="28"/>
+        </w:rPr>
+        <w:t xml:space="preserve"> “creater”.</w:t>
       </w:r>
     </w:p>
     <w:p>
@@ -5671,7 +5672,7 @@
           <w:sz w:val="26"/>
           <w:szCs w:val="26"/>
         </w:rPr>
-        <w:t xml:space="preserve">mức phí ít nhất phụ thuộc vào dung lượng nội dung mà bạn đang muốn ghi vào block mới. Mức phí này được hệ thống chi trả cho các “thợ đào”, Miner tham gia vào việc ghi block đó vào hệ thống Blockchain Network. Trong phần mềm này khi bạn click </w:t>
+        <w:t xml:space="preserve">mức phí ít nhất phụ thuộc vào dung lượng nội dung mà bạn đang muốn ghi vào block mới. Mức phí này được hệ thống chi trả cho các “thợ đào”, Miner tham gia vào việc ghi block đó vào hệ thống Blockchain Network. Trong phần mềm này khi bạn click vào nút Create trong mục tạo văn bằng mới, hệ thống sẽ gọi ví Metamask lên và xác </w:t>
       </w:r>
       <w:r>
         <w:rPr>
@@ -5679,7 +5680,7 @@
           <w:szCs w:val="26"/>
         </w:rPr>
         <w:lastRenderedPageBreak/>
-        <w:t>vào nút Create trong mục tạo văn bằng mới, hệ thống sẽ gọi ví Metamask lên và xác nhận lại giao dịch một lần nữa với việc hiển thị các thông tin của giao dịch sắp diễn ra cũng như mức phí mà bạn phải trả, khi click vào Confirm đồng nghĩa với việc bạn đã đồng ý chi trả cho số phí đó và sau khoảng 5-10s giao dịch sẽ hoàn tất. Thời gian đó là thời gian để các Miner tìm ra các thông số phù hợp với Blockchain để thực hiện ghi block đó một cách hợp lệ.</w:t>
+        <w:t>nhận lại giao dịch một lần nữa với việc hiển thị các thông tin của giao dịch sắp diễn ra cũng như mức phí mà bạn phải trả, khi click vào Confirm đồng nghĩa với việc bạn đã đồng ý chi trả cho số phí đó và sau khoảng 5-10s giao dịch sẽ hoàn tất. Thời gian đó là thời gian để các Miner tìm ra các thông số phù hợp với Blockchain để thực hiện ghi block đó một cách hợp lệ.</w:t>
       </w:r>
     </w:p>
     <w:p>
@@ -5806,16 +5807,7 @@
           <w:sz w:val="26"/>
           <w:szCs w:val="26"/>
         </w:rPr>
-        <w:t xml:space="preserve">trả phí, với tham số phụ là from và gas, ta đã </w:t>
-      </w:r>
-      <w:bookmarkStart w:id="0" w:name="_GoBack"/>
-      <w:bookmarkEnd w:id="0"/>
-      <w:r>
-        <w:rPr>
-          <w:sz w:val="26"/>
-          <w:szCs w:val="26"/>
-        </w:rPr>
-        <w:t>quy định tài khoản trả phí là tài khoản đang thực hiện việc thêm mới này và mức phí tối đa là 1000000 gas tương đương khoảng 0.1 ETH.</w:t>
+        <w:t>trả phí, với tham số phụ là from và gas, ta đã quy định tài khoản trả phí là tài khoản đang thực hiện việc thêm mới này và mức phí tối đa là 1000000 gas tương đương khoảng 0.1 ETH.</w:t>
       </w:r>
     </w:p>
     <w:p>
@@ -5919,6 +5911,449 @@
           </wp:inline>
         </w:drawing>
       </w:r>
+    </w:p>
+    <w:p>
+      <w:pPr>
+        <w:rPr>
+          <w:sz w:val="28"/>
+          <w:szCs w:val="28"/>
+        </w:rPr>
+      </w:pPr>
+    </w:p>
+    <w:p>
+      <w:pPr>
+        <w:rPr>
+          <w:sz w:val="28"/>
+          <w:szCs w:val="28"/>
+        </w:rPr>
+      </w:pPr>
+      <w:r>
+        <w:rPr>
+          <w:sz w:val="28"/>
+          <w:szCs w:val="28"/>
+        </w:rPr>
+        <w:t>Gọi hàm để truy xuất event đã tạo ở trên:</w:t>
+      </w:r>
+    </w:p>
+    <w:p>
+      <w:pPr>
+        <w:jc w:val="center"/>
+        <w:rPr>
+          <w:sz w:val="28"/>
+          <w:szCs w:val="28"/>
+        </w:rPr>
+      </w:pPr>
+      <w:r>
+        <w:rPr>
+          <w:noProof/>
+          <w:sz w:val="28"/>
+          <w:szCs w:val="28"/>
+          <w:lang w:eastAsia="en-US"/>
+        </w:rPr>
+        <w:drawing>
+          <wp:inline distT="0" distB="0" distL="0" distR="0">
+            <wp:extent cx="5731510" cy="2326640"/>
+            <wp:effectExtent l="0" t="0" r="2540" b="0"/>
+            <wp:docPr id="11" name="Picture 11"/>
+            <wp:cNvGraphicFramePr>
+              <a:graphicFrameLocks xmlns:a="http://schemas.openxmlformats.org/drawingml/2006/main" noChangeAspect="1"/>
+            </wp:cNvGraphicFramePr>
+            <a:graphic xmlns:a="http://schemas.openxmlformats.org/drawingml/2006/main">
+              <a:graphicData uri="http://schemas.openxmlformats.org/drawingml/2006/picture">
+                <pic:pic xmlns:pic="http://schemas.openxmlformats.org/drawingml/2006/picture">
+                  <pic:nvPicPr>
+                    <pic:cNvPr id="11" name="readevent.PNG"/>
+                    <pic:cNvPicPr/>
+                  </pic:nvPicPr>
+                  <pic:blipFill>
+                    <a:blip r:embed="rId26">
+                      <a:extLst>
+                        <a:ext uri="{28A0092B-C50C-407E-A947-70E740481C1C}">
+                          <a14:useLocalDpi xmlns:a14="http://schemas.microsoft.com/office/drawing/2010/main" val="0"/>
+                        </a:ext>
+                      </a:extLst>
+                    </a:blip>
+                    <a:stretch>
+                      <a:fillRect/>
+                    </a:stretch>
+                  </pic:blipFill>
+                  <pic:spPr>
+                    <a:xfrm>
+                      <a:off x="0" y="0"/>
+                      <a:ext cx="5731510" cy="2326640"/>
+                    </a:xfrm>
+                    <a:prstGeom prst="rect">
+                      <a:avLst/>
+                    </a:prstGeom>
+                  </pic:spPr>
+                </pic:pic>
+              </a:graphicData>
+            </a:graphic>
+          </wp:inline>
+        </w:drawing>
+      </w:r>
+    </w:p>
+    <w:p>
+      <w:pPr>
+        <w:jc w:val="center"/>
+        <w:rPr>
+          <w:sz w:val="28"/>
+          <w:szCs w:val="28"/>
+        </w:rPr>
+      </w:pPr>
+      <w:r>
+        <w:rPr>
+          <w:sz w:val="28"/>
+          <w:szCs w:val="28"/>
+        </w:rPr>
+        <w:t>Hình. Read-events</w:t>
+      </w:r>
+    </w:p>
+    <w:p>
+      <w:pPr>
+        <w:rPr>
+          <w:sz w:val="26"/>
+          <w:szCs w:val="26"/>
+        </w:rPr>
+      </w:pPr>
+    </w:p>
+    <w:p>
+      <w:pPr>
+        <w:rPr>
+          <w:sz w:val="26"/>
+          <w:szCs w:val="26"/>
+        </w:rPr>
+      </w:pPr>
+    </w:p>
+    <w:p>
+      <w:pPr>
+        <w:rPr>
+          <w:sz w:val="26"/>
+          <w:szCs w:val="26"/>
+        </w:rPr>
+      </w:pPr>
+    </w:p>
+    <w:p>
+      <w:pPr>
+        <w:rPr>
+          <w:sz w:val="26"/>
+          <w:szCs w:val="26"/>
+        </w:rPr>
+      </w:pPr>
+    </w:p>
+    <w:p>
+      <w:pPr>
+        <w:rPr>
+          <w:sz w:val="26"/>
+          <w:szCs w:val="26"/>
+        </w:rPr>
+      </w:pPr>
+      <w:r>
+        <w:rPr>
+          <w:sz w:val="26"/>
+          <w:szCs w:val="26"/>
+        </w:rPr>
+        <w:lastRenderedPageBreak/>
+        <w:t xml:space="preserve">Đối với các hàm, phương thức không có tạo ra một transaction mới hay block mới thì ta dùng hàm </w:t>
+      </w:r>
+      <w:proofErr w:type="gramStart"/>
+      <w:r>
+        <w:rPr>
+          <w:sz w:val="26"/>
+          <w:szCs w:val="26"/>
+        </w:rPr>
+        <w:t>call(</w:t>
+      </w:r>
+      <w:proofErr w:type="gramEnd"/>
+      <w:r>
+        <w:rPr>
+          <w:sz w:val="26"/>
+          <w:szCs w:val="26"/>
+        </w:rPr>
+        <w:t xml:space="preserve">) </w:t>
+      </w:r>
+      <w:r>
+        <w:rPr>
+          <w:sz w:val="26"/>
+          <w:szCs w:val="26"/>
+        </w:rPr>
+        <w:t>để gọi hàm đó từ smart contract. Dưới đây là ví dụ về việc lấy password để đăng nhập chức năng Admin</w:t>
+      </w:r>
+    </w:p>
+    <w:p>
+      <w:pPr>
+        <w:jc w:val="center"/>
+        <w:rPr>
+          <w:sz w:val="26"/>
+          <w:szCs w:val="26"/>
+        </w:rPr>
+      </w:pPr>
+      <w:r>
+        <w:rPr>
+          <w:noProof/>
+          <w:sz w:val="26"/>
+          <w:szCs w:val="26"/>
+          <w:lang w:eastAsia="en-US"/>
+        </w:rPr>
+        <w:drawing>
+          <wp:inline distT="0" distB="0" distL="0" distR="0">
+            <wp:extent cx="4069433" cy="617273"/>
+            <wp:effectExtent l="0" t="0" r="7620" b="0"/>
+            <wp:docPr id="23" name="Picture 23"/>
+            <wp:cNvGraphicFramePr>
+              <a:graphicFrameLocks xmlns:a="http://schemas.openxmlformats.org/drawingml/2006/main" noChangeAspect="1"/>
+            </wp:cNvGraphicFramePr>
+            <a:graphic xmlns:a="http://schemas.openxmlformats.org/drawingml/2006/main">
+              <a:graphicData uri="http://schemas.openxmlformats.org/drawingml/2006/picture">
+                <pic:pic xmlns:pic="http://schemas.openxmlformats.org/drawingml/2006/picture">
+                  <pic:nvPicPr>
+                    <pic:cNvPr id="23" name="login-pass.PNG"/>
+                    <pic:cNvPicPr/>
+                  </pic:nvPicPr>
+                  <pic:blipFill>
+                    <a:blip r:embed="rId27">
+                      <a:extLst>
+                        <a:ext uri="{28A0092B-C50C-407E-A947-70E740481C1C}">
+                          <a14:useLocalDpi xmlns:a14="http://schemas.microsoft.com/office/drawing/2010/main" val="0"/>
+                        </a:ext>
+                      </a:extLst>
+                    </a:blip>
+                    <a:stretch>
+                      <a:fillRect/>
+                    </a:stretch>
+                  </pic:blipFill>
+                  <pic:spPr>
+                    <a:xfrm>
+                      <a:off x="0" y="0"/>
+                      <a:ext cx="4069433" cy="617273"/>
+                    </a:xfrm>
+                    <a:prstGeom prst="rect">
+                      <a:avLst/>
+                    </a:prstGeom>
+                  </pic:spPr>
+                </pic:pic>
+              </a:graphicData>
+            </a:graphic>
+          </wp:inline>
+        </w:drawing>
+      </w:r>
+    </w:p>
+    <w:p>
+      <w:pPr>
+        <w:jc w:val="center"/>
+        <w:rPr>
+          <w:sz w:val="26"/>
+          <w:szCs w:val="26"/>
+        </w:rPr>
+      </w:pPr>
+      <w:r>
+        <w:rPr>
+          <w:sz w:val="26"/>
+          <w:szCs w:val="26"/>
+        </w:rPr>
+        <w:t>Hình. Login-pass</w:t>
+      </w:r>
+    </w:p>
+    <w:p>
+      <w:pPr>
+        <w:rPr>
+          <w:sz w:val="26"/>
+          <w:szCs w:val="26"/>
+        </w:rPr>
+      </w:pPr>
+      <w:r>
+        <w:rPr>
+          <w:sz w:val="26"/>
+          <w:szCs w:val="26"/>
+        </w:rPr>
+        <w:t xml:space="preserve">Để có thể </w:t>
+      </w:r>
+      <w:proofErr w:type="gramStart"/>
+      <w:r>
+        <w:rPr>
+          <w:sz w:val="26"/>
+          <w:szCs w:val="26"/>
+        </w:rPr>
+        <w:t>call(</w:t>
+      </w:r>
+      <w:proofErr w:type="gramEnd"/>
+      <w:r>
+        <w:rPr>
+          <w:sz w:val="26"/>
+          <w:szCs w:val="26"/>
+        </w:rPr>
+        <w:t>) ta phải khai báo một biến truy cập tới đối tượng chứa phương thức của đối tương chính “creater”</w:t>
+      </w:r>
+      <w:r>
+        <w:rPr>
+          <w:sz w:val="26"/>
+          <w:szCs w:val="26"/>
+        </w:rPr>
+        <w:t>.</w:t>
+      </w:r>
+    </w:p>
+    <w:p>
+      <w:pPr>
+        <w:rPr>
+          <w:sz w:val="26"/>
+          <w:szCs w:val="26"/>
+        </w:rPr>
+      </w:pPr>
+    </w:p>
+    <w:p>
+      <w:pPr>
+        <w:rPr>
+          <w:sz w:val="28"/>
+          <w:szCs w:val="28"/>
+        </w:rPr>
+      </w:pPr>
+      <w:r>
+        <w:rPr>
+          <w:sz w:val="28"/>
+          <w:szCs w:val="28"/>
+        </w:rPr>
+        <w:t>Mô tả giao diện</w:t>
+      </w:r>
+    </w:p>
+    <w:p>
+      <w:pPr>
+        <w:rPr>
+          <w:sz w:val="28"/>
+          <w:szCs w:val="28"/>
+        </w:rPr>
+      </w:pPr>
+      <w:r>
+        <w:rPr>
+          <w:sz w:val="28"/>
+          <w:szCs w:val="28"/>
+        </w:rPr>
+        <w:t>Giao diện chính (Guess) của phần mềm</w:t>
+      </w:r>
+    </w:p>
+    <w:p>
+      <w:pPr>
+        <w:rPr>
+          <w:sz w:val="26"/>
+          <w:szCs w:val="26"/>
+        </w:rPr>
+      </w:pPr>
+      <w:r>
+        <w:rPr>
+          <w:sz w:val="26"/>
+          <w:szCs w:val="26"/>
+        </w:rPr>
+        <w:t>Phần mềm cung cấp cho Guess một bảng gồm tất cả các văn bằng đang lưu trữ trên hệ thống, cùng với đó là chức năng tìm kiếm thuận tiện.</w:t>
+      </w:r>
+      <w:bookmarkStart w:id="0" w:name="_GoBack"/>
+      <w:bookmarkEnd w:id="0"/>
+    </w:p>
+    <w:p>
+      <w:pPr>
+        <w:rPr>
+          <w:sz w:val="28"/>
+          <w:szCs w:val="28"/>
+        </w:rPr>
+      </w:pPr>
+    </w:p>
+    <w:p>
+      <w:pPr>
+        <w:rPr>
+          <w:sz w:val="28"/>
+          <w:szCs w:val="28"/>
+        </w:rPr>
+      </w:pPr>
+      <w:r>
+        <w:rPr>
+          <w:sz w:val="28"/>
+          <w:szCs w:val="28"/>
+        </w:rPr>
+        <w:t>Giao diện quản lý (Admin) của phần mềm</w:t>
+      </w:r>
+    </w:p>
+    <w:p>
+      <w:pPr>
+        <w:rPr>
+          <w:sz w:val="26"/>
+          <w:szCs w:val="26"/>
+        </w:rPr>
+      </w:pPr>
+      <w:r>
+        <w:rPr>
+          <w:sz w:val="26"/>
+          <w:szCs w:val="26"/>
+        </w:rPr>
+        <w:t>Admin có thể biết được địa chỉ của mạng Blockchain hiện tại, địa chỉ của tài khoản-ví đang được sử dụng, cũng như số văn bằng đang được lưu trữ trên hệ thống của mình.</w:t>
+      </w:r>
+    </w:p>
+    <w:p>
+      <w:pPr>
+        <w:rPr>
+          <w:sz w:val="26"/>
+          <w:szCs w:val="26"/>
+        </w:rPr>
+      </w:pPr>
+      <w:r>
+        <w:rPr>
+          <w:sz w:val="26"/>
+          <w:szCs w:val="26"/>
+        </w:rPr>
+        <w:t>Admin có quyền đọc log về việc tạo văn bằng mới của tất cả văn bằng đang tồn tại trên hệ thống, ngoài ra cũng có thể tìm kiếm một hay nhiều văn bằng nào đó như Guess.</w:t>
+      </w:r>
+    </w:p>
+    <w:p>
+      <w:pPr>
+        <w:rPr>
+          <w:sz w:val="26"/>
+          <w:szCs w:val="26"/>
+        </w:rPr>
+      </w:pPr>
+      <w:r>
+        <w:rPr>
+          <w:sz w:val="26"/>
+          <w:szCs w:val="26"/>
+        </w:rPr>
+        <w:t>Và Chức năng chính của admin là tạo ra một văn bằng mới.</w:t>
+      </w:r>
+    </w:p>
+    <w:p>
+      <w:pPr>
+        <w:rPr>
+          <w:sz w:val="26"/>
+          <w:szCs w:val="26"/>
+        </w:rPr>
+      </w:pPr>
+    </w:p>
+    <w:p>
+      <w:pPr>
+        <w:rPr>
+          <w:sz w:val="26"/>
+          <w:szCs w:val="26"/>
+        </w:rPr>
+      </w:pPr>
+    </w:p>
+    <w:p>
+      <w:pPr>
+        <w:rPr>
+          <w:sz w:val="28"/>
+          <w:szCs w:val="28"/>
+        </w:rPr>
+      </w:pPr>
+    </w:p>
+    <w:p>
+      <w:pPr>
+        <w:rPr>
+          <w:sz w:val="26"/>
+          <w:szCs w:val="26"/>
+        </w:rPr>
+      </w:pPr>
+    </w:p>
+    <w:p>
+      <w:pPr>
+        <w:rPr>
+          <w:sz w:val="26"/>
+          <w:szCs w:val="26"/>
+        </w:rPr>
+      </w:pPr>
     </w:p>
     <w:p>
       <w:pPr>
@@ -6992,7 +7427,7 @@
 </file>
 
 <file path=customXml/itemProps1.xml><?xml version="1.0" encoding="utf-8"?>
-<ds:datastoreItem xmlns:ds="http://schemas.openxmlformats.org/officeDocument/2006/customXml" ds:itemID="{37A3A0F9-AC4D-4877-B147-3CAE5B4593DD}">
+<ds:datastoreItem xmlns:ds="http://schemas.openxmlformats.org/officeDocument/2006/customXml" ds:itemID="{84C28865-2B08-4595-BA0B-B0AF1133365A}">
   <ds:schemaRefs>
     <ds:schemaRef ds:uri="http://schemas.openxmlformats.org/officeDocument/2006/bibliography"/>
   </ds:schemaRefs>

--- a/niên luận.docx
+++ b/niên luận.docx
@@ -2146,23 +2146,21 @@
           <w:sz w:val="26"/>
           <w:szCs w:val="26"/>
         </w:rPr>
-        <w:t xml:space="preserve">Nebula Genomics đã ứng dụng blockchain </w:t>
-      </w:r>
-      <w:proofErr w:type="gramStart"/>
-      <w:r>
-        <w:rPr>
-          <w:sz w:val="26"/>
-          <w:szCs w:val="26"/>
-        </w:rPr>
-        <w:t>trong  việc</w:t>
-      </w:r>
-      <w:proofErr w:type="gramEnd"/>
-      <w:r>
-        <w:rPr>
-          <w:sz w:val="26"/>
-          <w:szCs w:val="26"/>
-        </w:rPr>
-        <w:t xml:space="preserve"> lưu trữ gen người. Sách trắng về gen của Nebula hứa hẹn sẽ tạo ra một thị trường dữ liệu gen hang tỷ đô la.</w:t>
+        <w:t>Nebula Genomic</w:t>
+      </w:r>
+      <w:r>
+        <w:rPr>
+          <w:sz w:val="26"/>
+          <w:szCs w:val="26"/>
+        </w:rPr>
+        <w:t xml:space="preserve">s đã ứng dụng blockchain trong </w:t>
+      </w:r>
+      <w:r>
+        <w:rPr>
+          <w:sz w:val="26"/>
+          <w:szCs w:val="26"/>
+        </w:rPr>
+        <w:t>việc lưu trữ gen người. Sách trắng về gen của Nebula hứa hẹn sẽ tạo ra một thị trường dữ liệu gen hang tỷ đô la.</w:t>
       </w:r>
     </w:p>
     <w:p>
@@ -2221,23 +2219,14 @@
           <w:sz w:val="26"/>
           <w:szCs w:val="26"/>
         </w:rPr>
-        <w:t xml:space="preserve">Hiện tại </w:t>
-      </w:r>
-      <w:proofErr w:type="gramStart"/>
-      <w:r>
-        <w:rPr>
-          <w:sz w:val="26"/>
-          <w:szCs w:val="26"/>
-        </w:rPr>
-        <w:t>có  hơn</w:t>
-      </w:r>
-      <w:proofErr w:type="gramEnd"/>
-      <w:r>
-        <w:rPr>
-          <w:sz w:val="26"/>
-          <w:szCs w:val="26"/>
-        </w:rPr>
-        <w:t xml:space="preserve"> 200 ngân hàng và tổ chức tài chính trên thế giới ứng dụng blockchain</w:t>
+        <w:t>Hiện tại có</w:t>
+      </w:r>
+      <w:r>
+        <w:rPr>
+          <w:sz w:val="26"/>
+          <w:szCs w:val="26"/>
+        </w:rPr>
+        <w:t xml:space="preserve"> hơn 200 ngân hàng và tổ chức tài chính trên thế giới ứng dụng blockchain</w:t>
       </w:r>
     </w:p>
     <w:p>
@@ -5777,23 +5766,7 @@
           <w:sz w:val="26"/>
           <w:szCs w:val="26"/>
         </w:rPr>
-        <w:t xml:space="preserve">Khi gọi hàm newDegree của Smart Contract và sau đó là hàm </w:t>
-      </w:r>
-      <w:proofErr w:type="gramStart"/>
-      <w:r>
-        <w:rPr>
-          <w:sz w:val="26"/>
-          <w:szCs w:val="26"/>
-        </w:rPr>
-        <w:t>send(</w:t>
-      </w:r>
-      <w:proofErr w:type="gramEnd"/>
-      <w:r>
-        <w:rPr>
-          <w:sz w:val="26"/>
-          <w:szCs w:val="26"/>
-        </w:rPr>
-        <w:t xml:space="preserve">) để thực hiện việc </w:t>
+        <w:t xml:space="preserve">Khi gọi hàm newDegree của Smart Contract và sau đó là hàm send() để thực hiện việc </w:t>
       </w:r>
       <w:r>
         <w:rPr>
@@ -6054,23 +6027,7 @@
           <w:szCs w:val="26"/>
         </w:rPr>
         <w:lastRenderedPageBreak/>
-        <w:t xml:space="preserve">Đối với các hàm, phương thức không có tạo ra một transaction mới hay block mới thì ta dùng hàm </w:t>
-      </w:r>
-      <w:proofErr w:type="gramStart"/>
-      <w:r>
-        <w:rPr>
-          <w:sz w:val="26"/>
-          <w:szCs w:val="26"/>
-        </w:rPr>
-        <w:t>call(</w:t>
-      </w:r>
-      <w:proofErr w:type="gramEnd"/>
-      <w:r>
-        <w:rPr>
-          <w:sz w:val="26"/>
-          <w:szCs w:val="26"/>
-        </w:rPr>
-        <w:t xml:space="preserve">) </w:t>
+        <w:t xml:space="preserve">Đối với các hàm, phương thức không có tạo ra một transaction mới hay block mới thì ta dùng hàm call() </w:t>
       </w:r>
       <w:r>
         <w:rPr>
@@ -6166,23 +6123,7 @@
           <w:sz w:val="26"/>
           <w:szCs w:val="26"/>
         </w:rPr>
-        <w:t xml:space="preserve">Để có thể </w:t>
-      </w:r>
-      <w:proofErr w:type="gramStart"/>
-      <w:r>
-        <w:rPr>
-          <w:sz w:val="26"/>
-          <w:szCs w:val="26"/>
-        </w:rPr>
-        <w:t>call(</w:t>
-      </w:r>
-      <w:proofErr w:type="gramEnd"/>
-      <w:r>
-        <w:rPr>
-          <w:sz w:val="26"/>
-          <w:szCs w:val="26"/>
-        </w:rPr>
-        <w:t>) ta phải khai báo một biến truy cập tới đối tượng chứa phương thức của đối tương chính “creater”</w:t>
+        <w:t>Để có thể call() ta phải khai báo một biến truy cập tới đối tượng chứa phương thức của đối tương chính “creater”</w:t>
       </w:r>
       <w:r>
         <w:rPr>
@@ -6243,76 +6184,83 @@
           <w:szCs w:val="26"/>
         </w:rPr>
         <w:t>Phần mềm cung cấp cho Guess một bảng gồm tất cả các văn bằng đang lưu trữ trên hệ thống, cùng với đó là chức năng tìm kiếm thuận tiện.</w:t>
+      </w:r>
+    </w:p>
+    <w:p>
+      <w:pPr>
+        <w:rPr>
+          <w:sz w:val="28"/>
+          <w:szCs w:val="28"/>
+        </w:rPr>
+      </w:pPr>
+    </w:p>
+    <w:p>
+      <w:pPr>
+        <w:rPr>
+          <w:sz w:val="28"/>
+          <w:szCs w:val="28"/>
+        </w:rPr>
+      </w:pPr>
+      <w:r>
+        <w:rPr>
+          <w:sz w:val="28"/>
+          <w:szCs w:val="28"/>
+        </w:rPr>
+        <w:t>Giao diện quản lý (Admin) của phần mềm</w:t>
+      </w:r>
+    </w:p>
+    <w:p>
+      <w:pPr>
+        <w:rPr>
+          <w:sz w:val="26"/>
+          <w:szCs w:val="26"/>
+        </w:rPr>
+      </w:pPr>
+      <w:r>
+        <w:rPr>
+          <w:sz w:val="26"/>
+          <w:szCs w:val="26"/>
+        </w:rPr>
+        <w:t>Admin có thể biết được địa chỉ của mạng Blockchain hiện tại, địa chỉ của tài khoản-ví đang được sử dụng, cũng như số văn bằng đang được lưu trữ trên hệ thống của mình.</w:t>
+      </w:r>
+    </w:p>
+    <w:p>
+      <w:pPr>
+        <w:rPr>
+          <w:sz w:val="26"/>
+          <w:szCs w:val="26"/>
+        </w:rPr>
+      </w:pPr>
+      <w:r>
+        <w:rPr>
+          <w:sz w:val="26"/>
+          <w:szCs w:val="26"/>
+        </w:rPr>
+        <w:t>Admin có quyền đọc log về việc tạo văn bằng mới của tất cả văn bằng đang tồn tại trên hệ thống, ngoài ra cũng có thể tìm kiếm một hay nhiều văn bằng nào đó như Guess.</w:t>
+      </w:r>
+    </w:p>
+    <w:p>
+      <w:pPr>
+        <w:rPr>
+          <w:sz w:val="26"/>
+          <w:szCs w:val="26"/>
+        </w:rPr>
+      </w:pPr>
+      <w:r>
+        <w:rPr>
+          <w:sz w:val="26"/>
+          <w:szCs w:val="26"/>
+        </w:rPr>
+        <w:t>Và c</w:t>
       </w:r>
       <w:bookmarkStart w:id="0" w:name="_GoBack"/>
       <w:bookmarkEnd w:id="0"/>
-    </w:p>
-    <w:p>
-      <w:pPr>
-        <w:rPr>
-          <w:sz w:val="28"/>
-          <w:szCs w:val="28"/>
-        </w:rPr>
-      </w:pPr>
-    </w:p>
-    <w:p>
-      <w:pPr>
-        <w:rPr>
-          <w:sz w:val="28"/>
-          <w:szCs w:val="28"/>
-        </w:rPr>
-      </w:pPr>
-      <w:r>
-        <w:rPr>
-          <w:sz w:val="28"/>
-          <w:szCs w:val="28"/>
-        </w:rPr>
-        <w:t>Giao diện quản lý (Admin) của phần mềm</w:t>
-      </w:r>
-    </w:p>
-    <w:p>
-      <w:pPr>
-        <w:rPr>
-          <w:sz w:val="26"/>
-          <w:szCs w:val="26"/>
-        </w:rPr>
-      </w:pPr>
-      <w:r>
-        <w:rPr>
-          <w:sz w:val="26"/>
-          <w:szCs w:val="26"/>
-        </w:rPr>
-        <w:t>Admin có thể biết được địa chỉ của mạng Blockchain hiện tại, địa chỉ của tài khoản-ví đang được sử dụng, cũng như số văn bằng đang được lưu trữ trên hệ thống của mình.</w:t>
-      </w:r>
-    </w:p>
-    <w:p>
-      <w:pPr>
-        <w:rPr>
-          <w:sz w:val="26"/>
-          <w:szCs w:val="26"/>
-        </w:rPr>
-      </w:pPr>
-      <w:r>
-        <w:rPr>
-          <w:sz w:val="26"/>
-          <w:szCs w:val="26"/>
-        </w:rPr>
-        <w:t>Admin có quyền đọc log về việc tạo văn bằng mới của tất cả văn bằng đang tồn tại trên hệ thống, ngoài ra cũng có thể tìm kiếm một hay nhiều văn bằng nào đó như Guess.</w:t>
-      </w:r>
-    </w:p>
-    <w:p>
-      <w:pPr>
-        <w:rPr>
-          <w:sz w:val="26"/>
-          <w:szCs w:val="26"/>
-        </w:rPr>
-      </w:pPr>
-      <w:r>
-        <w:rPr>
-          <w:sz w:val="26"/>
-          <w:szCs w:val="26"/>
-        </w:rPr>
-        <w:t>Và Chức năng chính của admin là tạo ra một văn bằng mới.</w:t>
+      <w:r>
+        <w:rPr>
+          <w:sz w:val="26"/>
+          <w:szCs w:val="26"/>
+        </w:rPr>
+        <w:t>hức năng chính của admin là tạo ra một văn bằng mới.</w:t>
       </w:r>
     </w:p>
     <w:p>
@@ -7427,7 +7375,7 @@
 </file>
 
 <file path=customXml/itemProps1.xml><?xml version="1.0" encoding="utf-8"?>
-<ds:datastoreItem xmlns:ds="http://schemas.openxmlformats.org/officeDocument/2006/customXml" ds:itemID="{84C28865-2B08-4595-BA0B-B0AF1133365A}">
+<ds:datastoreItem xmlns:ds="http://schemas.openxmlformats.org/officeDocument/2006/customXml" ds:itemID="{9A4EC13F-852B-4060-83DB-1807108874AD}">
   <ds:schemaRefs>
     <ds:schemaRef ds:uri="http://schemas.openxmlformats.org/officeDocument/2006/bibliography"/>
   </ds:schemaRefs>

--- a/niên luận.docx
+++ b/niên luận.docx
@@ -7764,23 +7764,7 @@
           <w:sz w:val="26"/>
           <w:szCs w:val="26"/>
         </w:rPr>
-        <w:t xml:space="preserve">Khi gọi hàm newDegree của Smart Contract và sau đó là hàm </w:t>
-      </w:r>
-      <w:proofErr w:type="gramStart"/>
-      <w:r>
-        <w:rPr>
-          <w:sz w:val="26"/>
-          <w:szCs w:val="26"/>
-        </w:rPr>
-        <w:t>send(</w:t>
-      </w:r>
-      <w:proofErr w:type="gramEnd"/>
-      <w:r>
-        <w:rPr>
-          <w:sz w:val="26"/>
-          <w:szCs w:val="26"/>
-        </w:rPr>
-        <w:t xml:space="preserve">) để thực hiện việc </w:t>
+        <w:t xml:space="preserve">Khi gọi hàm newDegree của Smart Contract và sau đó là hàm send() để thực hiện việc </w:t>
       </w:r>
       <w:r>
         <w:rPr>
@@ -8037,23 +8021,7 @@
           <w:sz w:val="26"/>
           <w:szCs w:val="26"/>
         </w:rPr>
-        <w:t xml:space="preserve">Đối với các hàm, phương thức không có tạo ra một transaction mới hay block mới thì ta dùng hàm </w:t>
-      </w:r>
-      <w:proofErr w:type="gramStart"/>
-      <w:r>
-        <w:rPr>
-          <w:sz w:val="26"/>
-          <w:szCs w:val="26"/>
-        </w:rPr>
-        <w:t>call(</w:t>
-      </w:r>
-      <w:proofErr w:type="gramEnd"/>
-      <w:r>
-        <w:rPr>
-          <w:sz w:val="26"/>
-          <w:szCs w:val="26"/>
-        </w:rPr>
-        <w:t>) để gọi hàm đó từ smart contract. Dưới đây là ví dụ về việc lấy password để đăng nhập chức năng Admin</w:t>
+        <w:t>Đối với các hàm, phương thức không có tạo ra một transaction mới hay block mới thì ta dùng hàm call() để gọi hàm đó từ smart contract. Dưới đây là ví dụ về việc lấy password để đăng nhập chức năng Admin</w:t>
       </w:r>
     </w:p>
     <w:p>
@@ -8144,23 +8112,7 @@
           <w:sz w:val="26"/>
           <w:szCs w:val="26"/>
         </w:rPr>
-        <w:t xml:space="preserve">Để có thể </w:t>
-      </w:r>
-      <w:proofErr w:type="gramStart"/>
-      <w:r>
-        <w:rPr>
-          <w:sz w:val="26"/>
-          <w:szCs w:val="26"/>
-        </w:rPr>
-        <w:t>call(</w:t>
-      </w:r>
-      <w:proofErr w:type="gramEnd"/>
-      <w:r>
-        <w:rPr>
-          <w:sz w:val="26"/>
-          <w:szCs w:val="26"/>
-        </w:rPr>
-        <w:t>) ta phải khai báo một biến truy cập tới đối tượng chứa phương thức của đối tương chính “creater”.</w:t>
+        <w:t>Để có thể call() ta phải khai báo một biến truy cập tới đối tượng chứa phương thức của đối tương chính “creater”.</w:t>
       </w:r>
     </w:p>
     <w:p>
@@ -8418,9 +8370,209 @@
       </w:pPr>
     </w:p>
     <w:p>
+      <w:pPr>
+        <w:rPr>
+          <w:sz w:val="28"/>
+          <w:szCs w:val="28"/>
+        </w:rPr>
+      </w:pPr>
       <w:bookmarkStart w:id="29" w:name="_GoBack"/>
       <w:bookmarkEnd w:id="29"/>
     </w:p>
+    <w:p>
+      <w:pPr>
+        <w:rPr>
+          <w:sz w:val="28"/>
+          <w:szCs w:val="28"/>
+        </w:rPr>
+      </w:pPr>
+    </w:p>
+    <w:p>
+      <w:pPr>
+        <w:rPr>
+          <w:sz w:val="28"/>
+          <w:szCs w:val="28"/>
+        </w:rPr>
+      </w:pPr>
+    </w:p>
+    <w:p>
+      <w:pPr>
+        <w:rPr>
+          <w:sz w:val="26"/>
+          <w:szCs w:val="26"/>
+        </w:rPr>
+      </w:pPr>
+    </w:p>
+    <w:p>
+      <w:pPr>
+        <w:rPr>
+          <w:sz w:val="26"/>
+          <w:szCs w:val="26"/>
+        </w:rPr>
+      </w:pPr>
+    </w:p>
+    <w:p>
+      <w:pPr>
+        <w:pStyle w:val="Title"/>
+      </w:pPr>
+      <w:r>
+        <w:t>TÀI LIỆU THAM KHẢO</w:t>
+      </w:r>
+    </w:p>
+    <w:p/>
+    <w:p>
+      <w:pPr>
+        <w:pStyle w:val="ListParagraph"/>
+        <w:numPr>
+          <w:ilvl w:val="0"/>
+          <w:numId w:val="10"/>
+        </w:numPr>
+      </w:pPr>
+      <w:hyperlink r:id="rId33" w:anchor="id36" w:history="1">
+        <w:r>
+          <w:rPr>
+            <w:rStyle w:val="Hyperlink"/>
+            <w:rFonts w:eastAsiaTheme="majorEastAsia"/>
+          </w:rPr>
+          <w:t>https://web3js.readthedocs.io/en/1.0/web3-eth-contract.html#id36</w:t>
+        </w:r>
+      </w:hyperlink>
+    </w:p>
+    <w:p/>
+    <w:p>
+      <w:pPr>
+        <w:pStyle w:val="ListParagraph"/>
+        <w:numPr>
+          <w:ilvl w:val="0"/>
+          <w:numId w:val="10"/>
+        </w:numPr>
+      </w:pPr>
+      <w:hyperlink r:id="rId34" w:history="1">
+        <w:r>
+          <w:rPr>
+            <w:rStyle w:val="Hyperlink"/>
+            <w:rFonts w:eastAsiaTheme="majorEastAsia"/>
+          </w:rPr>
+          <w:t>https://medium.com/coinmonks/write-a-simple-contract-on-top-of-ethereum-92b543594e84</w:t>
+        </w:r>
+      </w:hyperlink>
+    </w:p>
+    <w:p/>
+    <w:p>
+      <w:pPr>
+        <w:pStyle w:val="ListParagraph"/>
+        <w:numPr>
+          <w:ilvl w:val="0"/>
+          <w:numId w:val="10"/>
+        </w:numPr>
+      </w:pPr>
+      <w:hyperlink r:id="rId35" w:history="1">
+        <w:r>
+          <w:rPr>
+            <w:rStyle w:val="Hyperlink"/>
+            <w:rFonts w:eastAsiaTheme="majorEastAsia"/>
+          </w:rPr>
+          <w:t>https://stackoverflow.com/questions/53832680/how-do-i-interact-with-ethereum-smart-contracts-from-node-using-the-truffle-fram</w:t>
+        </w:r>
+      </w:hyperlink>
+    </w:p>
+    <w:p/>
+    <w:p>
+      <w:pPr>
+        <w:pStyle w:val="ListParagraph"/>
+        <w:numPr>
+          <w:ilvl w:val="0"/>
+          <w:numId w:val="10"/>
+        </w:numPr>
+      </w:pPr>
+      <w:hyperlink r:id="rId36" w:history="1">
+        <w:r>
+          <w:rPr>
+            <w:rStyle w:val="Hyperlink"/>
+            <w:rFonts w:eastAsiaTheme="majorEastAsia"/>
+          </w:rPr>
+          <w:t>https://truffleframework.com/tutorials/ethereum-overview</w:t>
+        </w:r>
+      </w:hyperlink>
+    </w:p>
+    <w:p/>
+    <w:p>
+      <w:pPr>
+        <w:pStyle w:val="ListParagraph"/>
+        <w:numPr>
+          <w:ilvl w:val="0"/>
+          <w:numId w:val="10"/>
+        </w:numPr>
+      </w:pPr>
+      <w:hyperlink r:id="rId37" w:history="1">
+        <w:r>
+          <w:rPr>
+            <w:rStyle w:val="Hyperlink"/>
+            <w:rFonts w:eastAsiaTheme="majorEastAsia"/>
+          </w:rPr>
+          <w:t>https://hackernoon.com/crossing-over-to-web3-an-introduction-to-decentralised-development-5eb09e95edb0</w:t>
+        </w:r>
+      </w:hyperlink>
+    </w:p>
+    <w:p/>
+    <w:p>
+      <w:pPr>
+        <w:pStyle w:val="ListParagraph"/>
+        <w:numPr>
+          <w:ilvl w:val="0"/>
+          <w:numId w:val="10"/>
+        </w:numPr>
+      </w:pPr>
+      <w:hyperlink r:id="rId38" w:history="1">
+        <w:r>
+          <w:rPr>
+            <w:rStyle w:val="Hyperlink"/>
+            <w:rFonts w:eastAsiaTheme="majorEastAsia"/>
+          </w:rPr>
+          <w:t>https://medium.com/coinmonks/how-to-create-certificates-on-the-ethereum-blockchain-part-1-45564fd29595</w:t>
+        </w:r>
+      </w:hyperlink>
+    </w:p>
+    <w:p/>
+    <w:p>
+      <w:pPr>
+        <w:pStyle w:val="ListParagraph"/>
+        <w:numPr>
+          <w:ilvl w:val="0"/>
+          <w:numId w:val="10"/>
+        </w:numPr>
+      </w:pPr>
+      <w:hyperlink r:id="rId39" w:history="1">
+        <w:r>
+          <w:rPr>
+            <w:rStyle w:val="Hyperlink"/>
+            <w:rFonts w:eastAsiaTheme="majorEastAsia"/>
+          </w:rPr>
+          <w:t>https://medium.com/coinmonks/how-to-create-a-notary-on-the-ethereum-blockchain-part-2-1808a458c360</w:t>
+        </w:r>
+      </w:hyperlink>
+    </w:p>
+    <w:p/>
+    <w:p>
+      <w:pPr>
+        <w:pStyle w:val="ListParagraph"/>
+        <w:numPr>
+          <w:ilvl w:val="0"/>
+          <w:numId w:val="10"/>
+        </w:numPr>
+      </w:pPr>
+      <w:hyperlink r:id="rId40" w:anchor="optimize=false&amp;version=soljson-v0.5.1+commit.c8a2cb62.js" w:history="1">
+        <w:r>
+          <w:rPr>
+            <w:rStyle w:val="Hyperlink"/>
+            <w:rFonts w:eastAsiaTheme="majorEastAsia"/>
+          </w:rPr>
+          <w:t>https://remix.ethereum.org./#optimize=false&amp;version=soljson-v0.5.1+commit.c8a2cb62.js</w:t>
+        </w:r>
+      </w:hyperlink>
+    </w:p>
+    <w:p/>
+    <w:p/>
     <w:sectPr>
       <w:pgSz w:w="11906" w:h="16838" w:code="9"/>
       <w:pgMar w:top="1440" w:right="1440" w:bottom="1440" w:left="1440" w:header="720" w:footer="720" w:gutter="0"/>
@@ -8987,181 +9139,9 @@
     </w:lvl>
   </w:abstractNum>
   <w:abstractNum w:abstractNumId="4" w15:restartNumberingAfterBreak="0">
-    <w:nsid w:val="57F93D52"/>
-    <w:multiLevelType w:val="multilevel"/>
-    <w:tmpl w:val="0409001D"/>
-    <w:lvl w:ilvl="0">
-      <w:start w:val="1"/>
-      <w:numFmt w:val="decimal"/>
-      <w:lvlText w:val="%1)"/>
-      <w:lvlJc w:val="left"/>
-      <w:pPr>
-        <w:ind w:left="360" w:hanging="360"/>
-      </w:pPr>
-    </w:lvl>
-    <w:lvl w:ilvl="1">
-      <w:start w:val="1"/>
-      <w:numFmt w:val="lowerLetter"/>
-      <w:lvlText w:val="%2)"/>
-      <w:lvlJc w:val="left"/>
-      <w:pPr>
-        <w:ind w:left="720" w:hanging="360"/>
-      </w:pPr>
-    </w:lvl>
-    <w:lvl w:ilvl="2">
-      <w:start w:val="1"/>
-      <w:numFmt w:val="lowerRoman"/>
-      <w:lvlText w:val="%3)"/>
-      <w:lvlJc w:val="left"/>
-      <w:pPr>
-        <w:ind w:left="1080" w:hanging="360"/>
-      </w:pPr>
-    </w:lvl>
-    <w:lvl w:ilvl="3">
-      <w:start w:val="1"/>
-      <w:numFmt w:val="decimal"/>
-      <w:lvlText w:val="(%4)"/>
-      <w:lvlJc w:val="left"/>
-      <w:pPr>
-        <w:ind w:left="1440" w:hanging="360"/>
-      </w:pPr>
-    </w:lvl>
-    <w:lvl w:ilvl="4">
-      <w:start w:val="1"/>
-      <w:numFmt w:val="lowerLetter"/>
-      <w:lvlText w:val="(%5)"/>
-      <w:lvlJc w:val="left"/>
-      <w:pPr>
-        <w:ind w:left="1800" w:hanging="360"/>
-      </w:pPr>
-    </w:lvl>
-    <w:lvl w:ilvl="5">
-      <w:start w:val="1"/>
-      <w:numFmt w:val="lowerRoman"/>
-      <w:lvlText w:val="(%6)"/>
-      <w:lvlJc w:val="left"/>
-      <w:pPr>
-        <w:ind w:left="2160" w:hanging="360"/>
-      </w:pPr>
-    </w:lvl>
-    <w:lvl w:ilvl="6">
-      <w:start w:val="1"/>
-      <w:numFmt w:val="decimal"/>
-      <w:lvlText w:val="%7."/>
-      <w:lvlJc w:val="left"/>
-      <w:pPr>
-        <w:ind w:left="2520" w:hanging="360"/>
-      </w:pPr>
-    </w:lvl>
-    <w:lvl w:ilvl="7">
-      <w:start w:val="1"/>
-      <w:numFmt w:val="lowerLetter"/>
-      <w:lvlText w:val="%8."/>
-      <w:lvlJc w:val="left"/>
-      <w:pPr>
-        <w:ind w:left="2880" w:hanging="360"/>
-      </w:pPr>
-    </w:lvl>
-    <w:lvl w:ilvl="8">
-      <w:start w:val="1"/>
-      <w:numFmt w:val="lowerRoman"/>
-      <w:lvlText w:val="%9."/>
-      <w:lvlJc w:val="left"/>
-      <w:pPr>
-        <w:ind w:left="3240" w:hanging="360"/>
-      </w:pPr>
-    </w:lvl>
-  </w:abstractNum>
-  <w:abstractNum w:abstractNumId="5" w15:restartNumberingAfterBreak="0">
-    <w:nsid w:val="5AC154A9"/>
-    <w:multiLevelType w:val="multilevel"/>
-    <w:tmpl w:val="0409001D"/>
-    <w:lvl w:ilvl="0">
-      <w:start w:val="1"/>
-      <w:numFmt w:val="decimal"/>
-      <w:lvlText w:val="%1)"/>
-      <w:lvlJc w:val="left"/>
-      <w:pPr>
-        <w:ind w:left="360" w:hanging="360"/>
-      </w:pPr>
-    </w:lvl>
-    <w:lvl w:ilvl="1">
-      <w:start w:val="1"/>
-      <w:numFmt w:val="lowerLetter"/>
-      <w:lvlText w:val="%2)"/>
-      <w:lvlJc w:val="left"/>
-      <w:pPr>
-        <w:ind w:left="720" w:hanging="360"/>
-      </w:pPr>
-    </w:lvl>
-    <w:lvl w:ilvl="2">
-      <w:start w:val="1"/>
-      <w:numFmt w:val="lowerRoman"/>
-      <w:lvlText w:val="%3)"/>
-      <w:lvlJc w:val="left"/>
-      <w:pPr>
-        <w:ind w:left="1080" w:hanging="360"/>
-      </w:pPr>
-    </w:lvl>
-    <w:lvl w:ilvl="3">
-      <w:start w:val="1"/>
-      <w:numFmt w:val="decimal"/>
-      <w:lvlText w:val="(%4)"/>
-      <w:lvlJc w:val="left"/>
-      <w:pPr>
-        <w:ind w:left="1440" w:hanging="360"/>
-      </w:pPr>
-    </w:lvl>
-    <w:lvl w:ilvl="4">
-      <w:start w:val="1"/>
-      <w:numFmt w:val="lowerLetter"/>
-      <w:lvlText w:val="(%5)"/>
-      <w:lvlJc w:val="left"/>
-      <w:pPr>
-        <w:ind w:left="1800" w:hanging="360"/>
-      </w:pPr>
-    </w:lvl>
-    <w:lvl w:ilvl="5">
-      <w:start w:val="1"/>
-      <w:numFmt w:val="lowerRoman"/>
-      <w:lvlText w:val="(%6)"/>
-      <w:lvlJc w:val="left"/>
-      <w:pPr>
-        <w:ind w:left="2160" w:hanging="360"/>
-      </w:pPr>
-    </w:lvl>
-    <w:lvl w:ilvl="6">
-      <w:start w:val="1"/>
-      <w:numFmt w:val="decimal"/>
-      <w:lvlText w:val="%7."/>
-      <w:lvlJc w:val="left"/>
-      <w:pPr>
-        <w:ind w:left="2520" w:hanging="360"/>
-      </w:pPr>
-    </w:lvl>
-    <w:lvl w:ilvl="7">
-      <w:start w:val="1"/>
-      <w:numFmt w:val="lowerLetter"/>
-      <w:lvlText w:val="%8."/>
-      <w:lvlJc w:val="left"/>
-      <w:pPr>
-        <w:ind w:left="2880" w:hanging="360"/>
-      </w:pPr>
-    </w:lvl>
-    <w:lvl w:ilvl="8">
-      <w:start w:val="1"/>
-      <w:numFmt w:val="lowerRoman"/>
-      <w:lvlText w:val="%9."/>
-      <w:lvlJc w:val="left"/>
-      <w:pPr>
-        <w:ind w:left="3240" w:hanging="360"/>
-      </w:pPr>
-    </w:lvl>
-  </w:abstractNum>
-  <w:abstractNum w:abstractNumId="6" w15:restartNumberingAfterBreak="0">
-    <w:nsid w:val="5B8E2871"/>
+    <w:nsid w:val="3A3B2294"/>
     <w:multiLevelType w:val="hybridMultilevel"/>
-    <w:tmpl w:val="713ECA44"/>
+    <w:tmpl w:val="60A29B48"/>
     <w:lvl w:ilvl="0" w:tplc="04090001">
       <w:start w:val="1"/>
       <w:numFmt w:val="bullet"/>
@@ -9271,10 +9251,182 @@
       </w:rPr>
     </w:lvl>
   </w:abstractNum>
+  <w:abstractNum w:abstractNumId="5" w15:restartNumberingAfterBreak="0">
+    <w:nsid w:val="57F93D52"/>
+    <w:multiLevelType w:val="multilevel"/>
+    <w:tmpl w:val="0409001D"/>
+    <w:lvl w:ilvl="0">
+      <w:start w:val="1"/>
+      <w:numFmt w:val="decimal"/>
+      <w:lvlText w:val="%1)"/>
+      <w:lvlJc w:val="left"/>
+      <w:pPr>
+        <w:ind w:left="360" w:hanging="360"/>
+      </w:pPr>
+    </w:lvl>
+    <w:lvl w:ilvl="1">
+      <w:start w:val="1"/>
+      <w:numFmt w:val="lowerLetter"/>
+      <w:lvlText w:val="%2)"/>
+      <w:lvlJc w:val="left"/>
+      <w:pPr>
+        <w:ind w:left="720" w:hanging="360"/>
+      </w:pPr>
+    </w:lvl>
+    <w:lvl w:ilvl="2">
+      <w:start w:val="1"/>
+      <w:numFmt w:val="lowerRoman"/>
+      <w:lvlText w:val="%3)"/>
+      <w:lvlJc w:val="left"/>
+      <w:pPr>
+        <w:ind w:left="1080" w:hanging="360"/>
+      </w:pPr>
+    </w:lvl>
+    <w:lvl w:ilvl="3">
+      <w:start w:val="1"/>
+      <w:numFmt w:val="decimal"/>
+      <w:lvlText w:val="(%4)"/>
+      <w:lvlJc w:val="left"/>
+      <w:pPr>
+        <w:ind w:left="1440" w:hanging="360"/>
+      </w:pPr>
+    </w:lvl>
+    <w:lvl w:ilvl="4">
+      <w:start w:val="1"/>
+      <w:numFmt w:val="lowerLetter"/>
+      <w:lvlText w:val="(%5)"/>
+      <w:lvlJc w:val="left"/>
+      <w:pPr>
+        <w:ind w:left="1800" w:hanging="360"/>
+      </w:pPr>
+    </w:lvl>
+    <w:lvl w:ilvl="5">
+      <w:start w:val="1"/>
+      <w:numFmt w:val="lowerRoman"/>
+      <w:lvlText w:val="(%6)"/>
+      <w:lvlJc w:val="left"/>
+      <w:pPr>
+        <w:ind w:left="2160" w:hanging="360"/>
+      </w:pPr>
+    </w:lvl>
+    <w:lvl w:ilvl="6">
+      <w:start w:val="1"/>
+      <w:numFmt w:val="decimal"/>
+      <w:lvlText w:val="%7."/>
+      <w:lvlJc w:val="left"/>
+      <w:pPr>
+        <w:ind w:left="2520" w:hanging="360"/>
+      </w:pPr>
+    </w:lvl>
+    <w:lvl w:ilvl="7">
+      <w:start w:val="1"/>
+      <w:numFmt w:val="lowerLetter"/>
+      <w:lvlText w:val="%8."/>
+      <w:lvlJc w:val="left"/>
+      <w:pPr>
+        <w:ind w:left="2880" w:hanging="360"/>
+      </w:pPr>
+    </w:lvl>
+    <w:lvl w:ilvl="8">
+      <w:start w:val="1"/>
+      <w:numFmt w:val="lowerRoman"/>
+      <w:lvlText w:val="%9."/>
+      <w:lvlJc w:val="left"/>
+      <w:pPr>
+        <w:ind w:left="3240" w:hanging="360"/>
+      </w:pPr>
+    </w:lvl>
+  </w:abstractNum>
+  <w:abstractNum w:abstractNumId="6" w15:restartNumberingAfterBreak="0">
+    <w:nsid w:val="5AC154A9"/>
+    <w:multiLevelType w:val="multilevel"/>
+    <w:tmpl w:val="0409001D"/>
+    <w:lvl w:ilvl="0">
+      <w:start w:val="1"/>
+      <w:numFmt w:val="decimal"/>
+      <w:lvlText w:val="%1)"/>
+      <w:lvlJc w:val="left"/>
+      <w:pPr>
+        <w:ind w:left="360" w:hanging="360"/>
+      </w:pPr>
+    </w:lvl>
+    <w:lvl w:ilvl="1">
+      <w:start w:val="1"/>
+      <w:numFmt w:val="lowerLetter"/>
+      <w:lvlText w:val="%2)"/>
+      <w:lvlJc w:val="left"/>
+      <w:pPr>
+        <w:ind w:left="720" w:hanging="360"/>
+      </w:pPr>
+    </w:lvl>
+    <w:lvl w:ilvl="2">
+      <w:start w:val="1"/>
+      <w:numFmt w:val="lowerRoman"/>
+      <w:lvlText w:val="%3)"/>
+      <w:lvlJc w:val="left"/>
+      <w:pPr>
+        <w:ind w:left="1080" w:hanging="360"/>
+      </w:pPr>
+    </w:lvl>
+    <w:lvl w:ilvl="3">
+      <w:start w:val="1"/>
+      <w:numFmt w:val="decimal"/>
+      <w:lvlText w:val="(%4)"/>
+      <w:lvlJc w:val="left"/>
+      <w:pPr>
+        <w:ind w:left="1440" w:hanging="360"/>
+      </w:pPr>
+    </w:lvl>
+    <w:lvl w:ilvl="4">
+      <w:start w:val="1"/>
+      <w:numFmt w:val="lowerLetter"/>
+      <w:lvlText w:val="(%5)"/>
+      <w:lvlJc w:val="left"/>
+      <w:pPr>
+        <w:ind w:left="1800" w:hanging="360"/>
+      </w:pPr>
+    </w:lvl>
+    <w:lvl w:ilvl="5">
+      <w:start w:val="1"/>
+      <w:numFmt w:val="lowerRoman"/>
+      <w:lvlText w:val="(%6)"/>
+      <w:lvlJc w:val="left"/>
+      <w:pPr>
+        <w:ind w:left="2160" w:hanging="360"/>
+      </w:pPr>
+    </w:lvl>
+    <w:lvl w:ilvl="6">
+      <w:start w:val="1"/>
+      <w:numFmt w:val="decimal"/>
+      <w:lvlText w:val="%7."/>
+      <w:lvlJc w:val="left"/>
+      <w:pPr>
+        <w:ind w:left="2520" w:hanging="360"/>
+      </w:pPr>
+    </w:lvl>
+    <w:lvl w:ilvl="7">
+      <w:start w:val="1"/>
+      <w:numFmt w:val="lowerLetter"/>
+      <w:lvlText w:val="%8."/>
+      <w:lvlJc w:val="left"/>
+      <w:pPr>
+        <w:ind w:left="2880" w:hanging="360"/>
+      </w:pPr>
+    </w:lvl>
+    <w:lvl w:ilvl="8">
+      <w:start w:val="1"/>
+      <w:numFmt w:val="lowerRoman"/>
+      <w:lvlText w:val="%9."/>
+      <w:lvlJc w:val="left"/>
+      <w:pPr>
+        <w:ind w:left="3240" w:hanging="360"/>
+      </w:pPr>
+    </w:lvl>
+  </w:abstractNum>
   <w:abstractNum w:abstractNumId="7" w15:restartNumberingAfterBreak="0">
-    <w:nsid w:val="66CB3C76"/>
+    <w:nsid w:val="5B8E2871"/>
     <w:multiLevelType w:val="hybridMultilevel"/>
-    <w:tmpl w:val="83E0B4D8"/>
+    <w:tmpl w:val="713ECA44"/>
     <w:lvl w:ilvl="0" w:tplc="04090001">
       <w:start w:val="1"/>
       <w:numFmt w:val="bullet"/>
@@ -9385,9 +9537,9 @@
     </w:lvl>
   </w:abstractNum>
   <w:abstractNum w:abstractNumId="8" w15:restartNumberingAfterBreak="0">
-    <w:nsid w:val="688C091F"/>
+    <w:nsid w:val="66CB3C76"/>
     <w:multiLevelType w:val="hybridMultilevel"/>
-    <w:tmpl w:val="527481D6"/>
+    <w:tmpl w:val="83E0B4D8"/>
     <w:lvl w:ilvl="0" w:tplc="04090001">
       <w:start w:val="1"/>
       <w:numFmt w:val="bullet"/>
@@ -9497,14 +9649,127 @@
       </w:rPr>
     </w:lvl>
   </w:abstractNum>
+  <w:abstractNum w:abstractNumId="9" w15:restartNumberingAfterBreak="0">
+    <w:nsid w:val="688C091F"/>
+    <w:multiLevelType w:val="hybridMultilevel"/>
+    <w:tmpl w:val="527481D6"/>
+    <w:lvl w:ilvl="0" w:tplc="04090001">
+      <w:start w:val="1"/>
+      <w:numFmt w:val="bullet"/>
+      <w:lvlText w:val=""/>
+      <w:lvlJc w:val="left"/>
+      <w:pPr>
+        <w:ind w:left="720" w:hanging="360"/>
+      </w:pPr>
+      <w:rPr>
+        <w:rFonts w:ascii="Symbol" w:hAnsi="Symbol" w:hint="default"/>
+      </w:rPr>
+    </w:lvl>
+    <w:lvl w:ilvl="1" w:tplc="04090003" w:tentative="1">
+      <w:start w:val="1"/>
+      <w:numFmt w:val="bullet"/>
+      <w:lvlText w:val="o"/>
+      <w:lvlJc w:val="left"/>
+      <w:pPr>
+        <w:ind w:left="1440" w:hanging="360"/>
+      </w:pPr>
+      <w:rPr>
+        <w:rFonts w:ascii="Courier New" w:hAnsi="Courier New" w:cs="Courier New" w:hint="default"/>
+      </w:rPr>
+    </w:lvl>
+    <w:lvl w:ilvl="2" w:tplc="04090005" w:tentative="1">
+      <w:start w:val="1"/>
+      <w:numFmt w:val="bullet"/>
+      <w:lvlText w:val=""/>
+      <w:lvlJc w:val="left"/>
+      <w:pPr>
+        <w:ind w:left="2160" w:hanging="360"/>
+      </w:pPr>
+      <w:rPr>
+        <w:rFonts w:ascii="Wingdings" w:hAnsi="Wingdings" w:hint="default"/>
+      </w:rPr>
+    </w:lvl>
+    <w:lvl w:ilvl="3" w:tplc="04090001" w:tentative="1">
+      <w:start w:val="1"/>
+      <w:numFmt w:val="bullet"/>
+      <w:lvlText w:val=""/>
+      <w:lvlJc w:val="left"/>
+      <w:pPr>
+        <w:ind w:left="2880" w:hanging="360"/>
+      </w:pPr>
+      <w:rPr>
+        <w:rFonts w:ascii="Symbol" w:hAnsi="Symbol" w:hint="default"/>
+      </w:rPr>
+    </w:lvl>
+    <w:lvl w:ilvl="4" w:tplc="04090003" w:tentative="1">
+      <w:start w:val="1"/>
+      <w:numFmt w:val="bullet"/>
+      <w:lvlText w:val="o"/>
+      <w:lvlJc w:val="left"/>
+      <w:pPr>
+        <w:ind w:left="3600" w:hanging="360"/>
+      </w:pPr>
+      <w:rPr>
+        <w:rFonts w:ascii="Courier New" w:hAnsi="Courier New" w:cs="Courier New" w:hint="default"/>
+      </w:rPr>
+    </w:lvl>
+    <w:lvl w:ilvl="5" w:tplc="04090005" w:tentative="1">
+      <w:start w:val="1"/>
+      <w:numFmt w:val="bullet"/>
+      <w:lvlText w:val=""/>
+      <w:lvlJc w:val="left"/>
+      <w:pPr>
+        <w:ind w:left="4320" w:hanging="360"/>
+      </w:pPr>
+      <w:rPr>
+        <w:rFonts w:ascii="Wingdings" w:hAnsi="Wingdings" w:hint="default"/>
+      </w:rPr>
+    </w:lvl>
+    <w:lvl w:ilvl="6" w:tplc="04090001" w:tentative="1">
+      <w:start w:val="1"/>
+      <w:numFmt w:val="bullet"/>
+      <w:lvlText w:val=""/>
+      <w:lvlJc w:val="left"/>
+      <w:pPr>
+        <w:ind w:left="5040" w:hanging="360"/>
+      </w:pPr>
+      <w:rPr>
+        <w:rFonts w:ascii="Symbol" w:hAnsi="Symbol" w:hint="default"/>
+      </w:rPr>
+    </w:lvl>
+    <w:lvl w:ilvl="7" w:tplc="04090003" w:tentative="1">
+      <w:start w:val="1"/>
+      <w:numFmt w:val="bullet"/>
+      <w:lvlText w:val="o"/>
+      <w:lvlJc w:val="left"/>
+      <w:pPr>
+        <w:ind w:left="5760" w:hanging="360"/>
+      </w:pPr>
+      <w:rPr>
+        <w:rFonts w:ascii="Courier New" w:hAnsi="Courier New" w:cs="Courier New" w:hint="default"/>
+      </w:rPr>
+    </w:lvl>
+    <w:lvl w:ilvl="8" w:tplc="04090005" w:tentative="1">
+      <w:start w:val="1"/>
+      <w:numFmt w:val="bullet"/>
+      <w:lvlText w:val=""/>
+      <w:lvlJc w:val="left"/>
+      <w:pPr>
+        <w:ind w:left="6480" w:hanging="360"/>
+      </w:pPr>
+      <w:rPr>
+        <w:rFonts w:ascii="Wingdings" w:hAnsi="Wingdings" w:hint="default"/>
+      </w:rPr>
+    </w:lvl>
+  </w:abstractNum>
   <w:num w:numId="1">
     <w:abstractNumId w:val="3"/>
   </w:num>
   <w:num w:numId="2">
-    <w:abstractNumId w:val="5"/>
+    <w:abstractNumId w:val="6"/>
   </w:num>
   <w:num w:numId="3">
-    <w:abstractNumId w:val="4"/>
+    <w:abstractNumId w:val="5"/>
   </w:num>
   <w:num w:numId="4">
     <w:abstractNumId w:val="0"/>
@@ -9513,16 +9778,19 @@
     <w:abstractNumId w:val="1"/>
   </w:num>
   <w:num w:numId="6">
-    <w:abstractNumId w:val="7"/>
+    <w:abstractNumId w:val="8"/>
   </w:num>
   <w:num w:numId="7">
-    <w:abstractNumId w:val="8"/>
+    <w:abstractNumId w:val="9"/>
   </w:num>
   <w:num w:numId="8">
     <w:abstractNumId w:val="2"/>
   </w:num>
   <w:num w:numId="9">
-    <w:abstractNumId w:val="6"/>
+    <w:abstractNumId w:val="7"/>
+  </w:num>
+  <w:num w:numId="10">
+    <w:abstractNumId w:val="4"/>
   </w:num>
 </w:numbering>
 </file>
@@ -10850,7 +11118,7 @@
 </file>
 
 <file path=customXml/itemProps1.xml><?xml version="1.0" encoding="utf-8"?>
-<ds:datastoreItem xmlns:ds="http://schemas.openxmlformats.org/officeDocument/2006/customXml" ds:itemID="{D7E85242-680A-4D5F-8ED4-D6EF767FB6F1}">
+<ds:datastoreItem xmlns:ds="http://schemas.openxmlformats.org/officeDocument/2006/customXml" ds:itemID="{093E0C47-75AF-4E80-82A7-5DDC6303C74C}">
   <ds:schemaRefs>
     <ds:schemaRef ds:uri="http://schemas.openxmlformats.org/officeDocument/2006/bibliography"/>
   </ds:schemaRefs>

--- a/niên luận.docx
+++ b/niên luận.docx
@@ -1848,7 +1848,7 @@
           <w:r>
             <w:fldChar w:fldCharType="separate"/>
           </w:r>
-          <w:hyperlink w:anchor="_Toc8247897" w:history="1">
+          <w:hyperlink w:anchor="_Toc8250373" w:history="1">
             <w:r>
               <w:rPr>
                 <w:rStyle w:val="Hyperlink"/>
@@ -1875,7 +1875,7 @@
                 <w:noProof/>
                 <w:webHidden/>
               </w:rPr>
-              <w:instrText xml:space="preserve"> PAGEREF _Toc8247897 \h </w:instrText>
+              <w:instrText xml:space="preserve"> PAGEREF _Toc8250373 \h </w:instrText>
             </w:r>
             <w:r>
               <w:rPr>
@@ -1910,7 +1910,6 @@
           <w:pPr>
             <w:pStyle w:val="TOC2"/>
             <w:tabs>
-              <w:tab w:val="left" w:pos="720"/>
               <w:tab w:val="right" w:leader="dot" w:pos="9016"/>
             </w:tabs>
             <w:rPr>
@@ -1918,37 +1917,23 @@
               <w:noProof/>
             </w:rPr>
           </w:pPr>
-          <w:hyperlink w:anchor="_Toc8247898" w:history="1">
+          <w:hyperlink w:anchor="_Toc8250374" w:history="1">
             <w:r>
               <w:rPr>
                 <w:rStyle w:val="Hyperlink"/>
                 <w:noProof/>
               </w:rPr>
-              <w:t>1</w:t>
-            </w:r>
-            <w:r>
-              <w:rPr>
-                <w:rFonts w:cstheme="minorBidi"/>
-                <w:noProof/>
+              <w:t>Đặt vấn đề</w:t>
+            </w:r>
+            <w:r>
+              <w:rPr>
+                <w:noProof/>
+                <w:webHidden/>
               </w:rPr>
               <w:tab/>
             </w:r>
             <w:r>
               <w:rPr>
-                <w:rStyle w:val="Hyperlink"/>
-                <w:noProof/>
-              </w:rPr>
-              <w:t>Đặt vấn đề</w:t>
-            </w:r>
-            <w:r>
-              <w:rPr>
-                <w:noProof/>
-                <w:webHidden/>
-              </w:rPr>
-              <w:tab/>
-            </w:r>
-            <w:r>
-              <w:rPr>
                 <w:noProof/>
                 <w:webHidden/>
               </w:rPr>
@@ -1959,7 +1944,7 @@
                 <w:noProof/>
                 <w:webHidden/>
               </w:rPr>
-              <w:instrText xml:space="preserve"> PAGEREF _Toc8247898 \h </w:instrText>
+              <w:instrText xml:space="preserve"> PAGEREF _Toc8250374 \h </w:instrText>
             </w:r>
             <w:r>
               <w:rPr>
@@ -1994,7 +1979,6 @@
           <w:pPr>
             <w:pStyle w:val="TOC2"/>
             <w:tabs>
-              <w:tab w:val="left" w:pos="720"/>
               <w:tab w:val="right" w:leader="dot" w:pos="9016"/>
             </w:tabs>
             <w:rPr>
@@ -2002,37 +1986,23 @@
               <w:noProof/>
             </w:rPr>
           </w:pPr>
-          <w:hyperlink w:anchor="_Toc8247899" w:history="1">
+          <w:hyperlink w:anchor="_Toc8250375" w:history="1">
             <w:r>
               <w:rPr>
                 <w:rStyle w:val="Hyperlink"/>
                 <w:noProof/>
               </w:rPr>
-              <w:t>2</w:t>
-            </w:r>
-            <w:r>
-              <w:rPr>
-                <w:rFonts w:cstheme="minorBidi"/>
-                <w:noProof/>
+              <w:t>Những nghiên cứu liên quan</w:t>
+            </w:r>
+            <w:r>
+              <w:rPr>
+                <w:noProof/>
+                <w:webHidden/>
               </w:rPr>
               <w:tab/>
             </w:r>
             <w:r>
               <w:rPr>
-                <w:rStyle w:val="Hyperlink"/>
-                <w:noProof/>
-              </w:rPr>
-              <w:t>Những nghiên cứu liên quan</w:t>
-            </w:r>
-            <w:r>
-              <w:rPr>
-                <w:noProof/>
-                <w:webHidden/>
-              </w:rPr>
-              <w:tab/>
-            </w:r>
-            <w:r>
-              <w:rPr>
                 <w:noProof/>
                 <w:webHidden/>
               </w:rPr>
@@ -2043,7 +2013,7 @@
                 <w:noProof/>
                 <w:webHidden/>
               </w:rPr>
-              <w:instrText xml:space="preserve"> PAGEREF _Toc8247899 \h </w:instrText>
+              <w:instrText xml:space="preserve"> PAGEREF _Toc8250375 \h </w:instrText>
             </w:r>
             <w:r>
               <w:rPr>
@@ -2078,7 +2048,7 @@
           <w:pPr>
             <w:pStyle w:val="TOC3"/>
             <w:tabs>
-              <w:tab w:val="left" w:pos="1320"/>
+              <w:tab w:val="left" w:pos="880"/>
               <w:tab w:val="right" w:leader="dot" w:pos="9016"/>
             </w:tabs>
             <w:rPr>
@@ -2086,13 +2056,13 @@
               <w:noProof/>
             </w:rPr>
           </w:pPr>
-          <w:hyperlink w:anchor="_Toc8247900" w:history="1">
+          <w:hyperlink w:anchor="_Toc8250376" w:history="1">
             <w:r>
               <w:rPr>
                 <w:rStyle w:val="Hyperlink"/>
                 <w:noProof/>
               </w:rPr>
-              <w:t>1.2.1</w:t>
+              <w:t>1</w:t>
             </w:r>
             <w:r>
               <w:rPr>
@@ -2127,7 +2097,7 @@
                 <w:noProof/>
                 <w:webHidden/>
               </w:rPr>
-              <w:instrText xml:space="preserve"> PAGEREF _Toc8247900 \h </w:instrText>
+              <w:instrText xml:space="preserve"> PAGEREF _Toc8250376 \h </w:instrText>
             </w:r>
             <w:r>
               <w:rPr>
@@ -2162,7 +2132,7 @@
           <w:pPr>
             <w:pStyle w:val="TOC3"/>
             <w:tabs>
-              <w:tab w:val="left" w:pos="1320"/>
+              <w:tab w:val="left" w:pos="880"/>
               <w:tab w:val="right" w:leader="dot" w:pos="9016"/>
             </w:tabs>
             <w:rPr>
@@ -2170,13 +2140,13 @@
               <w:noProof/>
             </w:rPr>
           </w:pPr>
-          <w:hyperlink w:anchor="_Toc8247901" w:history="1">
+          <w:hyperlink w:anchor="_Toc8250377" w:history="1">
             <w:r>
               <w:rPr>
                 <w:rStyle w:val="Hyperlink"/>
                 <w:noProof/>
               </w:rPr>
-              <w:t>1.2.2</w:t>
+              <w:t>2</w:t>
             </w:r>
             <w:r>
               <w:rPr>
@@ -2211,7 +2181,7 @@
                 <w:noProof/>
                 <w:webHidden/>
               </w:rPr>
-              <w:instrText xml:space="preserve"> PAGEREF _Toc8247901 \h </w:instrText>
+              <w:instrText xml:space="preserve"> PAGEREF _Toc8250377 \h </w:instrText>
             </w:r>
             <w:r>
               <w:rPr>
@@ -2246,7 +2216,7 @@
           <w:pPr>
             <w:pStyle w:val="TOC3"/>
             <w:tabs>
-              <w:tab w:val="left" w:pos="1320"/>
+              <w:tab w:val="left" w:pos="880"/>
               <w:tab w:val="right" w:leader="dot" w:pos="9016"/>
             </w:tabs>
             <w:rPr>
@@ -2254,13 +2224,13 @@
               <w:noProof/>
             </w:rPr>
           </w:pPr>
-          <w:hyperlink w:anchor="_Toc8247902" w:history="1">
+          <w:hyperlink w:anchor="_Toc8250378" w:history="1">
             <w:r>
               <w:rPr>
                 <w:rStyle w:val="Hyperlink"/>
                 <w:noProof/>
               </w:rPr>
-              <w:t>1.2.3</w:t>
+              <w:t>3</w:t>
             </w:r>
             <w:r>
               <w:rPr>
@@ -2295,7 +2265,7 @@
                 <w:noProof/>
                 <w:webHidden/>
               </w:rPr>
-              <w:instrText xml:space="preserve"> PAGEREF _Toc8247902 \h </w:instrText>
+              <w:instrText xml:space="preserve"> PAGEREF _Toc8250378 \h </w:instrText>
             </w:r>
             <w:r>
               <w:rPr>
@@ -2330,7 +2300,6 @@
           <w:pPr>
             <w:pStyle w:val="TOC2"/>
             <w:tabs>
-              <w:tab w:val="left" w:pos="720"/>
               <w:tab w:val="right" w:leader="dot" w:pos="9016"/>
             </w:tabs>
             <w:rPr>
@@ -2338,37 +2307,23 @@
               <w:noProof/>
             </w:rPr>
           </w:pPr>
-          <w:hyperlink w:anchor="_Toc8247903" w:history="1">
+          <w:hyperlink w:anchor="_Toc8250379" w:history="1">
             <w:r>
               <w:rPr>
                 <w:rStyle w:val="Hyperlink"/>
                 <w:noProof/>
               </w:rPr>
-              <w:t>3</w:t>
-            </w:r>
-            <w:r>
-              <w:rPr>
-                <w:rFonts w:cstheme="minorBidi"/>
-                <w:noProof/>
+              <w:t>Mục tiêu đề tài</w:t>
+            </w:r>
+            <w:r>
+              <w:rPr>
+                <w:noProof/>
+                <w:webHidden/>
               </w:rPr>
               <w:tab/>
             </w:r>
             <w:r>
               <w:rPr>
-                <w:rStyle w:val="Hyperlink"/>
-                <w:noProof/>
-              </w:rPr>
-              <w:t>Mục tiêu đề tài</w:t>
-            </w:r>
-            <w:r>
-              <w:rPr>
-                <w:noProof/>
-                <w:webHidden/>
-              </w:rPr>
-              <w:tab/>
-            </w:r>
-            <w:r>
-              <w:rPr>
                 <w:noProof/>
                 <w:webHidden/>
               </w:rPr>
@@ -2379,7 +2334,7 @@
                 <w:noProof/>
                 <w:webHidden/>
               </w:rPr>
-              <w:instrText xml:space="preserve"> PAGEREF _Toc8247903 \h </w:instrText>
+              <w:instrText xml:space="preserve"> PAGEREF _Toc8250379 \h </w:instrText>
             </w:r>
             <w:r>
               <w:rPr>
@@ -2414,7 +2369,6 @@
           <w:pPr>
             <w:pStyle w:val="TOC2"/>
             <w:tabs>
-              <w:tab w:val="left" w:pos="720"/>
               <w:tab w:val="right" w:leader="dot" w:pos="9016"/>
             </w:tabs>
             <w:rPr>
@@ -2422,37 +2376,23 @@
               <w:noProof/>
             </w:rPr>
           </w:pPr>
-          <w:hyperlink w:anchor="_Toc8247904" w:history="1">
+          <w:hyperlink w:anchor="_Toc8250380" w:history="1">
             <w:r>
               <w:rPr>
                 <w:rStyle w:val="Hyperlink"/>
                 <w:noProof/>
               </w:rPr>
-              <w:t>4</w:t>
-            </w:r>
-            <w:r>
-              <w:rPr>
-                <w:rFonts w:cstheme="minorBidi"/>
-                <w:noProof/>
+              <w:t>Đối tượng và phạm vi nghiên cứu</w:t>
+            </w:r>
+            <w:r>
+              <w:rPr>
+                <w:noProof/>
+                <w:webHidden/>
               </w:rPr>
               <w:tab/>
             </w:r>
             <w:r>
               <w:rPr>
-                <w:rStyle w:val="Hyperlink"/>
-                <w:noProof/>
-              </w:rPr>
-              <w:t>Đối tượng và phạm vi nghiên cứu</w:t>
-            </w:r>
-            <w:r>
-              <w:rPr>
-                <w:noProof/>
-                <w:webHidden/>
-              </w:rPr>
-              <w:tab/>
-            </w:r>
-            <w:r>
-              <w:rPr>
                 <w:noProof/>
                 <w:webHidden/>
               </w:rPr>
@@ -2463,7 +2403,7 @@
                 <w:noProof/>
                 <w:webHidden/>
               </w:rPr>
-              <w:instrText xml:space="preserve"> PAGEREF _Toc8247904 \h </w:instrText>
+              <w:instrText xml:space="preserve"> PAGEREF _Toc8250380 \h </w:instrText>
             </w:r>
             <w:r>
               <w:rPr>
@@ -2498,7 +2438,6 @@
           <w:pPr>
             <w:pStyle w:val="TOC2"/>
             <w:tabs>
-              <w:tab w:val="left" w:pos="720"/>
               <w:tab w:val="right" w:leader="dot" w:pos="9016"/>
             </w:tabs>
             <w:rPr>
@@ -2506,37 +2445,23 @@
               <w:noProof/>
             </w:rPr>
           </w:pPr>
-          <w:hyperlink w:anchor="_Toc8247905" w:history="1">
+          <w:hyperlink w:anchor="_Toc8250381" w:history="1">
             <w:r>
               <w:rPr>
                 <w:rStyle w:val="Hyperlink"/>
                 <w:noProof/>
               </w:rPr>
-              <w:t>5</w:t>
-            </w:r>
-            <w:r>
-              <w:rPr>
-                <w:rFonts w:cstheme="minorBidi"/>
-                <w:noProof/>
+              <w:t>Phương pháp nghiên cứu</w:t>
+            </w:r>
+            <w:r>
+              <w:rPr>
+                <w:noProof/>
+                <w:webHidden/>
               </w:rPr>
               <w:tab/>
             </w:r>
             <w:r>
               <w:rPr>
-                <w:rStyle w:val="Hyperlink"/>
-                <w:noProof/>
-              </w:rPr>
-              <w:t>Phương pháp nghiên cứu</w:t>
-            </w:r>
-            <w:r>
-              <w:rPr>
-                <w:noProof/>
-                <w:webHidden/>
-              </w:rPr>
-              <w:tab/>
-            </w:r>
-            <w:r>
-              <w:rPr>
                 <w:noProof/>
                 <w:webHidden/>
               </w:rPr>
@@ -2547,7 +2472,7 @@
                 <w:noProof/>
                 <w:webHidden/>
               </w:rPr>
-              <w:instrText xml:space="preserve"> PAGEREF _Toc8247905 \h </w:instrText>
+              <w:instrText xml:space="preserve"> PAGEREF _Toc8250381 \h </w:instrText>
             </w:r>
             <w:r>
               <w:rPr>
@@ -2582,7 +2507,6 @@
           <w:pPr>
             <w:pStyle w:val="TOC2"/>
             <w:tabs>
-              <w:tab w:val="left" w:pos="720"/>
               <w:tab w:val="right" w:leader="dot" w:pos="9016"/>
             </w:tabs>
             <w:rPr>
@@ -2590,37 +2514,23 @@
               <w:noProof/>
             </w:rPr>
           </w:pPr>
-          <w:hyperlink w:anchor="_Toc8247906" w:history="1">
+          <w:hyperlink w:anchor="_Toc8250382" w:history="1">
             <w:r>
               <w:rPr>
                 <w:rStyle w:val="Hyperlink"/>
                 <w:noProof/>
               </w:rPr>
-              <w:t>6</w:t>
-            </w:r>
-            <w:r>
-              <w:rPr>
-                <w:rFonts w:cstheme="minorBidi"/>
-                <w:noProof/>
+              <w:t>Nội dung nghiên cứu</w:t>
+            </w:r>
+            <w:r>
+              <w:rPr>
+                <w:noProof/>
+                <w:webHidden/>
               </w:rPr>
               <w:tab/>
             </w:r>
             <w:r>
               <w:rPr>
-                <w:rStyle w:val="Hyperlink"/>
-                <w:noProof/>
-              </w:rPr>
-              <w:t>Nội dung nghiên cứu</w:t>
-            </w:r>
-            <w:r>
-              <w:rPr>
-                <w:noProof/>
-                <w:webHidden/>
-              </w:rPr>
-              <w:tab/>
-            </w:r>
-            <w:r>
-              <w:rPr>
                 <w:noProof/>
                 <w:webHidden/>
               </w:rPr>
@@ -2631,7 +2541,7 @@
                 <w:noProof/>
                 <w:webHidden/>
               </w:rPr>
-              <w:instrText xml:space="preserve"> PAGEREF _Toc8247906 \h </w:instrText>
+              <w:instrText xml:space="preserve"> PAGEREF _Toc8250382 \h </w:instrText>
             </w:r>
             <w:r>
               <w:rPr>
@@ -2651,7 +2561,7 @@
                 <w:noProof/>
                 <w:webHidden/>
               </w:rPr>
-              <w:t>7</w:t>
+              <w:t>8</w:t>
             </w:r>
             <w:r>
               <w:rPr>
@@ -2666,7 +2576,6 @@
           <w:pPr>
             <w:pStyle w:val="TOC1"/>
             <w:tabs>
-              <w:tab w:val="left" w:pos="440"/>
               <w:tab w:val="right" w:leader="dot" w:pos="9016"/>
             </w:tabs>
             <w:rPr>
@@ -2674,37 +2583,23 @@
               <w:noProof/>
             </w:rPr>
           </w:pPr>
-          <w:hyperlink w:anchor="_Toc8247907" w:history="1">
+          <w:hyperlink w:anchor="_Toc8250383" w:history="1">
             <w:r>
               <w:rPr>
                 <w:rStyle w:val="Hyperlink"/>
                 <w:noProof/>
               </w:rPr>
-              <w:t>2</w:t>
-            </w:r>
-            <w:r>
-              <w:rPr>
-                <w:rFonts w:cstheme="minorBidi"/>
-                <w:noProof/>
+              <w:t>PHẦN NỘI DUNG</w:t>
+            </w:r>
+            <w:r>
+              <w:rPr>
+                <w:noProof/>
+                <w:webHidden/>
               </w:rPr>
               <w:tab/>
             </w:r>
             <w:r>
               <w:rPr>
-                <w:rStyle w:val="Hyperlink"/>
-                <w:noProof/>
-              </w:rPr>
-              <w:t>PHẦN NỘI DUNG</w:t>
-            </w:r>
-            <w:r>
-              <w:rPr>
-                <w:noProof/>
-                <w:webHidden/>
-              </w:rPr>
-              <w:tab/>
-            </w:r>
-            <w:r>
-              <w:rPr>
                 <w:noProof/>
                 <w:webHidden/>
               </w:rPr>
@@ -2715,7 +2610,7 @@
                 <w:noProof/>
                 <w:webHidden/>
               </w:rPr>
-              <w:instrText xml:space="preserve"> PAGEREF _Toc8247907 \h </w:instrText>
+              <w:instrText xml:space="preserve"> PAGEREF _Toc8250383 \h </w:instrText>
             </w:r>
             <w:r>
               <w:rPr>
@@ -2735,7 +2630,7 @@
                 <w:noProof/>
                 <w:webHidden/>
               </w:rPr>
-              <w:t>7</w:t>
+              <w:t>9</w:t>
             </w:r>
             <w:r>
               <w:rPr>
@@ -2750,7 +2645,6 @@
           <w:pPr>
             <w:pStyle w:val="TOC2"/>
             <w:tabs>
-              <w:tab w:val="left" w:pos="720"/>
               <w:tab w:val="right" w:leader="dot" w:pos="9016"/>
             </w:tabs>
             <w:rPr>
@@ -2758,37 +2652,23 @@
               <w:noProof/>
             </w:rPr>
           </w:pPr>
-          <w:hyperlink w:anchor="_Toc8247908" w:history="1">
+          <w:hyperlink w:anchor="_Toc8250384" w:history="1">
             <w:r>
               <w:rPr>
                 <w:rStyle w:val="Hyperlink"/>
                 <w:noProof/>
               </w:rPr>
-              <w:t>1</w:t>
-            </w:r>
-            <w:r>
-              <w:rPr>
-                <w:rFonts w:cstheme="minorBidi"/>
-                <w:noProof/>
+              <w:t>CHƯƠNG 1: GIỚI THIỆU CÔNG NGHỆ</w:t>
+            </w:r>
+            <w:r>
+              <w:rPr>
+                <w:noProof/>
+                <w:webHidden/>
               </w:rPr>
               <w:tab/>
             </w:r>
             <w:r>
               <w:rPr>
-                <w:rStyle w:val="Hyperlink"/>
-                <w:noProof/>
-              </w:rPr>
-              <w:t>CHƯƠNG 1: GIỚI THIỆU CÔNG NGHỆ</w:t>
-            </w:r>
-            <w:r>
-              <w:rPr>
-                <w:noProof/>
-                <w:webHidden/>
-              </w:rPr>
-              <w:tab/>
-            </w:r>
-            <w:r>
-              <w:rPr>
                 <w:noProof/>
                 <w:webHidden/>
               </w:rPr>
@@ -2799,7 +2679,7 @@
                 <w:noProof/>
                 <w:webHidden/>
               </w:rPr>
-              <w:instrText xml:space="preserve"> PAGEREF _Toc8247908 \h </w:instrText>
+              <w:instrText xml:space="preserve"> PAGEREF _Toc8250384 \h </w:instrText>
             </w:r>
             <w:r>
               <w:rPr>
@@ -2819,7 +2699,7 @@
                 <w:noProof/>
                 <w:webHidden/>
               </w:rPr>
-              <w:t>7</w:t>
+              <w:t>9</w:t>
             </w:r>
             <w:r>
               <w:rPr>
@@ -2834,7 +2714,7 @@
           <w:pPr>
             <w:pStyle w:val="TOC3"/>
             <w:tabs>
-              <w:tab w:val="left" w:pos="1320"/>
+              <w:tab w:val="left" w:pos="880"/>
               <w:tab w:val="right" w:leader="dot" w:pos="9016"/>
             </w:tabs>
             <w:rPr>
@@ -2842,13 +2722,13 @@
               <w:noProof/>
             </w:rPr>
           </w:pPr>
-          <w:hyperlink w:anchor="_Toc8247909" w:history="1">
+          <w:hyperlink w:anchor="_Toc8250385" w:history="1">
             <w:r>
               <w:rPr>
                 <w:rStyle w:val="Hyperlink"/>
                 <w:noProof/>
               </w:rPr>
-              <w:t>2.1.1</w:t>
+              <w:t>1</w:t>
             </w:r>
             <w:r>
               <w:rPr>
@@ -2883,7 +2763,7 @@
                 <w:noProof/>
                 <w:webHidden/>
               </w:rPr>
-              <w:instrText xml:space="preserve"> PAGEREF _Toc8247909 \h </w:instrText>
+              <w:instrText xml:space="preserve"> PAGEREF _Toc8250385 \h </w:instrText>
             </w:r>
             <w:r>
               <w:rPr>
@@ -2903,7 +2783,7 @@
                 <w:noProof/>
                 <w:webHidden/>
               </w:rPr>
-              <w:t>7</w:t>
+              <w:t>9</w:t>
             </w:r>
             <w:r>
               <w:rPr>
@@ -2918,7 +2798,7 @@
           <w:pPr>
             <w:pStyle w:val="TOC3"/>
             <w:tabs>
-              <w:tab w:val="left" w:pos="1320"/>
+              <w:tab w:val="left" w:pos="880"/>
               <w:tab w:val="right" w:leader="dot" w:pos="9016"/>
             </w:tabs>
             <w:rPr>
@@ -2926,13 +2806,13 @@
               <w:noProof/>
             </w:rPr>
           </w:pPr>
-          <w:hyperlink w:anchor="_Toc8247910" w:history="1">
+          <w:hyperlink w:anchor="_Toc8250386" w:history="1">
             <w:r>
               <w:rPr>
                 <w:rStyle w:val="Hyperlink"/>
                 <w:noProof/>
               </w:rPr>
-              <w:t>2.1.2</w:t>
+              <w:t>2</w:t>
             </w:r>
             <w:r>
               <w:rPr>
@@ -2967,7 +2847,7 @@
                 <w:noProof/>
                 <w:webHidden/>
               </w:rPr>
-              <w:instrText xml:space="preserve"> PAGEREF _Toc8247910 \h </w:instrText>
+              <w:instrText xml:space="preserve"> PAGEREF _Toc8250386 \h </w:instrText>
             </w:r>
             <w:r>
               <w:rPr>
@@ -2987,7 +2867,7 @@
                 <w:noProof/>
                 <w:webHidden/>
               </w:rPr>
-              <w:t>7</w:t>
+              <w:t>9</w:t>
             </w:r>
             <w:r>
               <w:rPr>
@@ -3002,7 +2882,7 @@
           <w:pPr>
             <w:pStyle w:val="TOC3"/>
             <w:tabs>
-              <w:tab w:val="left" w:pos="1320"/>
+              <w:tab w:val="left" w:pos="880"/>
               <w:tab w:val="right" w:leader="dot" w:pos="9016"/>
             </w:tabs>
             <w:rPr>
@@ -3010,13 +2890,13 @@
               <w:noProof/>
             </w:rPr>
           </w:pPr>
-          <w:hyperlink w:anchor="_Toc8247911" w:history="1">
+          <w:hyperlink w:anchor="_Toc8250387" w:history="1">
             <w:r>
               <w:rPr>
                 <w:rStyle w:val="Hyperlink"/>
                 <w:noProof/>
               </w:rPr>
-              <w:t>2.1.3</w:t>
+              <w:t>3</w:t>
             </w:r>
             <w:r>
               <w:rPr>
@@ -3051,7 +2931,7 @@
                 <w:noProof/>
                 <w:webHidden/>
               </w:rPr>
-              <w:instrText xml:space="preserve"> PAGEREF _Toc8247911 \h </w:instrText>
+              <w:instrText xml:space="preserve"> PAGEREF _Toc8250387 \h </w:instrText>
             </w:r>
             <w:r>
               <w:rPr>
@@ -3071,7 +2951,7 @@
                 <w:noProof/>
                 <w:webHidden/>
               </w:rPr>
-              <w:t>7</w:t>
+              <w:t>9</w:t>
             </w:r>
             <w:r>
               <w:rPr>
@@ -3086,7 +2966,7 @@
           <w:pPr>
             <w:pStyle w:val="TOC3"/>
             <w:tabs>
-              <w:tab w:val="left" w:pos="1320"/>
+              <w:tab w:val="left" w:pos="880"/>
               <w:tab w:val="right" w:leader="dot" w:pos="9016"/>
             </w:tabs>
             <w:rPr>
@@ -3094,13 +2974,13 @@
               <w:noProof/>
             </w:rPr>
           </w:pPr>
-          <w:hyperlink w:anchor="_Toc8247912" w:history="1">
+          <w:hyperlink w:anchor="_Toc8250388" w:history="1">
             <w:r>
               <w:rPr>
                 <w:rStyle w:val="Hyperlink"/>
                 <w:noProof/>
               </w:rPr>
-              <w:t>2.1.4</w:t>
+              <w:t>4</w:t>
             </w:r>
             <w:r>
               <w:rPr>
@@ -3136,7 +3016,7 @@
                 <w:noProof/>
                 <w:webHidden/>
               </w:rPr>
-              <w:instrText xml:space="preserve"> PAGEREF _Toc8247912 \h </w:instrText>
+              <w:instrText xml:space="preserve"> PAGEREF _Toc8250388 \h </w:instrText>
             </w:r>
             <w:r>
               <w:rPr>
@@ -3156,7 +3036,7 @@
                 <w:noProof/>
                 <w:webHidden/>
               </w:rPr>
-              <w:t>7</w:t>
+              <w:t>11</w:t>
             </w:r>
             <w:r>
               <w:rPr>
@@ -3171,7 +3051,7 @@
           <w:pPr>
             <w:pStyle w:val="TOC3"/>
             <w:tabs>
-              <w:tab w:val="left" w:pos="1320"/>
+              <w:tab w:val="left" w:pos="880"/>
               <w:tab w:val="right" w:leader="dot" w:pos="9016"/>
             </w:tabs>
             <w:rPr>
@@ -3179,13 +3059,13 @@
               <w:noProof/>
             </w:rPr>
           </w:pPr>
-          <w:hyperlink w:anchor="_Toc8247913" w:history="1">
+          <w:hyperlink w:anchor="_Toc8250389" w:history="1">
             <w:r>
               <w:rPr>
                 <w:rStyle w:val="Hyperlink"/>
                 <w:noProof/>
               </w:rPr>
-              <w:t>2.1.5</w:t>
+              <w:t>5</w:t>
             </w:r>
             <w:r>
               <w:rPr>
@@ -3221,7 +3101,7 @@
                 <w:noProof/>
                 <w:webHidden/>
               </w:rPr>
-              <w:instrText xml:space="preserve"> PAGEREF _Toc8247913 \h </w:instrText>
+              <w:instrText xml:space="preserve"> PAGEREF _Toc8250389 \h </w:instrText>
             </w:r>
             <w:r>
               <w:rPr>
@@ -3241,7 +3121,7 @@
                 <w:noProof/>
                 <w:webHidden/>
               </w:rPr>
-              <w:t>7</w:t>
+              <w:t>11</w:t>
             </w:r>
             <w:r>
               <w:rPr>
@@ -3256,7 +3136,7 @@
           <w:pPr>
             <w:pStyle w:val="TOC3"/>
             <w:tabs>
-              <w:tab w:val="left" w:pos="1320"/>
+              <w:tab w:val="left" w:pos="880"/>
               <w:tab w:val="right" w:leader="dot" w:pos="9016"/>
             </w:tabs>
             <w:rPr>
@@ -3264,13 +3144,13 @@
               <w:noProof/>
             </w:rPr>
           </w:pPr>
-          <w:hyperlink w:anchor="_Toc8247914" w:history="1">
+          <w:hyperlink w:anchor="_Toc8250390" w:history="1">
             <w:r>
               <w:rPr>
                 <w:rStyle w:val="Hyperlink"/>
                 <w:noProof/>
               </w:rPr>
-              <w:t>2.1.6</w:t>
+              <w:t>6</w:t>
             </w:r>
             <w:r>
               <w:rPr>
@@ -3305,7 +3185,7 @@
                 <w:noProof/>
                 <w:webHidden/>
               </w:rPr>
-              <w:instrText xml:space="preserve"> PAGEREF _Toc8247914 \h </w:instrText>
+              <w:instrText xml:space="preserve"> PAGEREF _Toc8250390 \h </w:instrText>
             </w:r>
             <w:r>
               <w:rPr>
@@ -3325,7 +3205,7 @@
                 <w:noProof/>
                 <w:webHidden/>
               </w:rPr>
-              <w:t>7</w:t>
+              <w:t>11</w:t>
             </w:r>
             <w:r>
               <w:rPr>
@@ -3340,7 +3220,7 @@
           <w:pPr>
             <w:pStyle w:val="TOC3"/>
             <w:tabs>
-              <w:tab w:val="left" w:pos="1320"/>
+              <w:tab w:val="left" w:pos="880"/>
               <w:tab w:val="right" w:leader="dot" w:pos="9016"/>
             </w:tabs>
             <w:rPr>
@@ -3348,13 +3228,13 @@
               <w:noProof/>
             </w:rPr>
           </w:pPr>
-          <w:hyperlink w:anchor="_Toc8247915" w:history="1">
+          <w:hyperlink w:anchor="_Toc8250391" w:history="1">
             <w:r>
               <w:rPr>
                 <w:rStyle w:val="Hyperlink"/>
                 <w:noProof/>
               </w:rPr>
-              <w:t>2.1.7</w:t>
+              <w:t>7</w:t>
             </w:r>
             <w:r>
               <w:rPr>
@@ -3389,7 +3269,7 @@
                 <w:noProof/>
                 <w:webHidden/>
               </w:rPr>
-              <w:instrText xml:space="preserve"> PAGEREF _Toc8247915 \h </w:instrText>
+              <w:instrText xml:space="preserve"> PAGEREF _Toc8250391 \h </w:instrText>
             </w:r>
             <w:r>
               <w:rPr>
@@ -3409,7 +3289,7 @@
                 <w:noProof/>
                 <w:webHidden/>
               </w:rPr>
-              <w:t>7</w:t>
+              <w:t>12</w:t>
             </w:r>
             <w:r>
               <w:rPr>
@@ -3424,7 +3304,6 @@
           <w:pPr>
             <w:pStyle w:val="TOC2"/>
             <w:tabs>
-              <w:tab w:val="left" w:pos="720"/>
               <w:tab w:val="right" w:leader="dot" w:pos="9016"/>
             </w:tabs>
             <w:rPr>
@@ -3432,37 +3311,23 @@
               <w:noProof/>
             </w:rPr>
           </w:pPr>
-          <w:hyperlink w:anchor="_Toc8247916" w:history="1">
+          <w:hyperlink w:anchor="_Toc8250392" w:history="1">
             <w:r>
               <w:rPr>
                 <w:rStyle w:val="Hyperlink"/>
                 <w:noProof/>
               </w:rPr>
-              <w:t>2</w:t>
-            </w:r>
-            <w:r>
-              <w:rPr>
-                <w:rFonts w:cstheme="minorBidi"/>
-                <w:noProof/>
+              <w:t>CHƯƠNG 2: CÀI ĐẶT HỆ THỐNG</w:t>
+            </w:r>
+            <w:r>
+              <w:rPr>
+                <w:noProof/>
+                <w:webHidden/>
               </w:rPr>
               <w:tab/>
             </w:r>
             <w:r>
               <w:rPr>
-                <w:rStyle w:val="Hyperlink"/>
-                <w:noProof/>
-              </w:rPr>
-              <w:t>CHƯƠNG 2: CÀI ĐẶT HỆ THỐNG</w:t>
-            </w:r>
-            <w:r>
-              <w:rPr>
-                <w:noProof/>
-                <w:webHidden/>
-              </w:rPr>
-              <w:tab/>
-            </w:r>
-            <w:r>
-              <w:rPr>
                 <w:noProof/>
                 <w:webHidden/>
               </w:rPr>
@@ -3473,7 +3338,7 @@
                 <w:noProof/>
                 <w:webHidden/>
               </w:rPr>
-              <w:instrText xml:space="preserve"> PAGEREF _Toc8247916 \h </w:instrText>
+              <w:instrText xml:space="preserve"> PAGEREF _Toc8250392 \h </w:instrText>
             </w:r>
             <w:r>
               <w:rPr>
@@ -3493,7 +3358,7 @@
                 <w:noProof/>
                 <w:webHidden/>
               </w:rPr>
-              <w:t>7</w:t>
+              <w:t>13</w:t>
             </w:r>
             <w:r>
               <w:rPr>
@@ -3508,7 +3373,7 @@
           <w:pPr>
             <w:pStyle w:val="TOC3"/>
             <w:tabs>
-              <w:tab w:val="left" w:pos="1320"/>
+              <w:tab w:val="left" w:pos="880"/>
               <w:tab w:val="right" w:leader="dot" w:pos="9016"/>
             </w:tabs>
             <w:rPr>
@@ -3516,13 +3381,13 @@
               <w:noProof/>
             </w:rPr>
           </w:pPr>
-          <w:hyperlink w:anchor="_Toc8247917" w:history="1">
+          <w:hyperlink w:anchor="_Toc8250393" w:history="1">
             <w:r>
               <w:rPr>
                 <w:rStyle w:val="Hyperlink"/>
                 <w:noProof/>
               </w:rPr>
-              <w:t>2.2.1</w:t>
+              <w:t>1</w:t>
             </w:r>
             <w:r>
               <w:rPr>
@@ -3557,7 +3422,7 @@
                 <w:noProof/>
                 <w:webHidden/>
               </w:rPr>
-              <w:instrText xml:space="preserve"> PAGEREF _Toc8247917 \h </w:instrText>
+              <w:instrText xml:space="preserve"> PAGEREF _Toc8250393 \h </w:instrText>
             </w:r>
             <w:r>
               <w:rPr>
@@ -3577,7 +3442,7 @@
                 <w:noProof/>
                 <w:webHidden/>
               </w:rPr>
-              <w:t>7</w:t>
+              <w:t>13</w:t>
             </w:r>
             <w:r>
               <w:rPr>
@@ -3592,7 +3457,7 @@
           <w:pPr>
             <w:pStyle w:val="TOC4"/>
             <w:tabs>
-              <w:tab w:val="left" w:pos="1760"/>
+              <w:tab w:val="left" w:pos="1320"/>
               <w:tab w:val="right" w:leader="dot" w:pos="9016"/>
             </w:tabs>
             <w:rPr>
@@ -3603,14 +3468,14 @@
               <w:lang w:eastAsia="en-US"/>
             </w:rPr>
           </w:pPr>
-          <w:hyperlink w:anchor="_Toc8247918" w:history="1">
+          <w:hyperlink w:anchor="_Toc8250394" w:history="1">
             <w:r>
               <w:rPr>
                 <w:rStyle w:val="Hyperlink"/>
                 <w:rFonts w:eastAsiaTheme="majorEastAsia"/>
                 <w:noProof/>
               </w:rPr>
-              <w:t>2.2.1.1</w:t>
+              <w:t>1.1</w:t>
             </w:r>
             <w:r>
               <w:rPr>
@@ -3649,7 +3514,7 @@
                 <w:noProof/>
                 <w:webHidden/>
               </w:rPr>
-              <w:instrText xml:space="preserve"> PAGEREF _Toc8247918 \h </w:instrText>
+              <w:instrText xml:space="preserve"> PAGEREF _Toc8250394 \h </w:instrText>
             </w:r>
             <w:r>
               <w:rPr>
@@ -3669,7 +3534,7 @@
                 <w:noProof/>
                 <w:webHidden/>
               </w:rPr>
-              <w:t>7</w:t>
+              <w:t>13</w:t>
             </w:r>
             <w:r>
               <w:rPr>
@@ -3684,7 +3549,7 @@
           <w:pPr>
             <w:pStyle w:val="TOC4"/>
             <w:tabs>
-              <w:tab w:val="left" w:pos="1760"/>
+              <w:tab w:val="left" w:pos="1320"/>
               <w:tab w:val="right" w:leader="dot" w:pos="9016"/>
             </w:tabs>
             <w:rPr>
@@ -3695,14 +3560,14 @@
               <w:lang w:eastAsia="en-US"/>
             </w:rPr>
           </w:pPr>
-          <w:hyperlink w:anchor="_Toc8247919" w:history="1">
+          <w:hyperlink w:anchor="_Toc8250395" w:history="1">
             <w:r>
               <w:rPr>
                 <w:rStyle w:val="Hyperlink"/>
                 <w:rFonts w:eastAsiaTheme="majorEastAsia"/>
                 <w:noProof/>
               </w:rPr>
-              <w:t>2.2.1.2</w:t>
+              <w:t>1.2</w:t>
             </w:r>
             <w:r>
               <w:rPr>
@@ -3741,7 +3606,7 @@
                 <w:noProof/>
                 <w:webHidden/>
               </w:rPr>
-              <w:instrText xml:space="preserve"> PAGEREF _Toc8247919 \h </w:instrText>
+              <w:instrText xml:space="preserve"> PAGEREF _Toc8250395 \h </w:instrText>
             </w:r>
             <w:r>
               <w:rPr>
@@ -3761,7 +3626,7 @@
                 <w:noProof/>
                 <w:webHidden/>
               </w:rPr>
-              <w:t>7</w:t>
+              <w:t>13</w:t>
             </w:r>
             <w:r>
               <w:rPr>
@@ -3776,7 +3641,7 @@
           <w:pPr>
             <w:pStyle w:val="TOC3"/>
             <w:tabs>
-              <w:tab w:val="left" w:pos="1320"/>
+              <w:tab w:val="left" w:pos="880"/>
               <w:tab w:val="right" w:leader="dot" w:pos="9016"/>
             </w:tabs>
             <w:rPr>
@@ -3784,13 +3649,13 @@
               <w:noProof/>
             </w:rPr>
           </w:pPr>
-          <w:hyperlink w:anchor="_Toc8247920" w:history="1">
+          <w:hyperlink w:anchor="_Toc8250396" w:history="1">
             <w:r>
               <w:rPr>
                 <w:rStyle w:val="Hyperlink"/>
                 <w:noProof/>
               </w:rPr>
-              <w:t>2.2.2</w:t>
+              <w:t>2</w:t>
             </w:r>
             <w:r>
               <w:rPr>
@@ -3825,7 +3690,7 @@
                 <w:noProof/>
                 <w:webHidden/>
               </w:rPr>
-              <w:instrText xml:space="preserve"> PAGEREF _Toc8247920 \h </w:instrText>
+              <w:instrText xml:space="preserve"> PAGEREF _Toc8250396 \h </w:instrText>
             </w:r>
             <w:r>
               <w:rPr>
@@ -3845,7 +3710,7 @@
                 <w:noProof/>
                 <w:webHidden/>
               </w:rPr>
-              <w:t>7</w:t>
+              <w:t>15</w:t>
             </w:r>
             <w:r>
               <w:rPr>
@@ -3860,7 +3725,7 @@
           <w:pPr>
             <w:pStyle w:val="TOC4"/>
             <w:tabs>
-              <w:tab w:val="left" w:pos="1760"/>
+              <w:tab w:val="left" w:pos="1320"/>
               <w:tab w:val="right" w:leader="dot" w:pos="9016"/>
             </w:tabs>
             <w:rPr>
@@ -3871,14 +3736,14 @@
               <w:lang w:eastAsia="en-US"/>
             </w:rPr>
           </w:pPr>
-          <w:hyperlink w:anchor="_Toc8247921" w:history="1">
+          <w:hyperlink w:anchor="_Toc8250397" w:history="1">
             <w:r>
               <w:rPr>
                 <w:rStyle w:val="Hyperlink"/>
                 <w:rFonts w:eastAsiaTheme="majorEastAsia"/>
                 <w:noProof/>
               </w:rPr>
-              <w:t>2.2.2.1</w:t>
+              <w:t>2.1</w:t>
             </w:r>
             <w:r>
               <w:rPr>
@@ -3917,7 +3782,7 @@
                 <w:noProof/>
                 <w:webHidden/>
               </w:rPr>
-              <w:instrText xml:space="preserve"> PAGEREF _Toc8247921 \h </w:instrText>
+              <w:instrText xml:space="preserve"> PAGEREF _Toc8250397 \h </w:instrText>
             </w:r>
             <w:r>
               <w:rPr>
@@ -3937,7 +3802,7 @@
                 <w:noProof/>
                 <w:webHidden/>
               </w:rPr>
-              <w:t>7</w:t>
+              <w:t>15</w:t>
             </w:r>
             <w:r>
               <w:rPr>
@@ -3952,7 +3817,7 @@
           <w:pPr>
             <w:pStyle w:val="TOC4"/>
             <w:tabs>
-              <w:tab w:val="left" w:pos="1760"/>
+              <w:tab w:val="left" w:pos="1320"/>
               <w:tab w:val="right" w:leader="dot" w:pos="9016"/>
             </w:tabs>
             <w:rPr>
@@ -3963,14 +3828,14 @@
               <w:lang w:eastAsia="en-US"/>
             </w:rPr>
           </w:pPr>
-          <w:hyperlink w:anchor="_Toc8247922" w:history="1">
+          <w:hyperlink w:anchor="_Toc8250398" w:history="1">
             <w:r>
               <w:rPr>
                 <w:rStyle w:val="Hyperlink"/>
                 <w:rFonts w:eastAsiaTheme="majorEastAsia"/>
                 <w:noProof/>
               </w:rPr>
-              <w:t>2.2.2.2</w:t>
+              <w:t>2.2</w:t>
             </w:r>
             <w:r>
               <w:rPr>
@@ -4009,7 +3874,7 @@
                 <w:noProof/>
                 <w:webHidden/>
               </w:rPr>
-              <w:instrText xml:space="preserve"> PAGEREF _Toc8247922 \h </w:instrText>
+              <w:instrText xml:space="preserve"> PAGEREF _Toc8250398 \h </w:instrText>
             </w:r>
             <w:r>
               <w:rPr>
@@ -4029,7 +3894,7 @@
                 <w:noProof/>
                 <w:webHidden/>
               </w:rPr>
-              <w:t>7</w:t>
+              <w:t>16</w:t>
             </w:r>
             <w:r>
               <w:rPr>
@@ -4044,7 +3909,7 @@
           <w:pPr>
             <w:pStyle w:val="TOC3"/>
             <w:tabs>
-              <w:tab w:val="left" w:pos="1320"/>
+              <w:tab w:val="left" w:pos="880"/>
               <w:tab w:val="right" w:leader="dot" w:pos="9016"/>
             </w:tabs>
             <w:rPr>
@@ -4052,13 +3917,13 @@
               <w:noProof/>
             </w:rPr>
           </w:pPr>
-          <w:hyperlink w:anchor="_Toc8247923" w:history="1">
+          <w:hyperlink w:anchor="_Toc8250399" w:history="1">
             <w:r>
               <w:rPr>
                 <w:rStyle w:val="Hyperlink"/>
                 <w:noProof/>
               </w:rPr>
-              <w:t>2.2.3</w:t>
+              <w:t>3</w:t>
             </w:r>
             <w:r>
               <w:rPr>
@@ -4093,7 +3958,7 @@
                 <w:noProof/>
                 <w:webHidden/>
               </w:rPr>
-              <w:instrText xml:space="preserve"> PAGEREF _Toc8247923 \h </w:instrText>
+              <w:instrText xml:space="preserve"> PAGEREF _Toc8250399 \h </w:instrText>
             </w:r>
             <w:r>
               <w:rPr>
@@ -4113,7 +3978,7 @@
                 <w:noProof/>
                 <w:webHidden/>
               </w:rPr>
-              <w:t>7</w:t>
+              <w:t>18</w:t>
             </w:r>
             <w:r>
               <w:rPr>
@@ -4128,7 +3993,7 @@
           <w:pPr>
             <w:pStyle w:val="TOC4"/>
             <w:tabs>
-              <w:tab w:val="left" w:pos="1760"/>
+              <w:tab w:val="left" w:pos="1320"/>
               <w:tab w:val="right" w:leader="dot" w:pos="9016"/>
             </w:tabs>
             <w:rPr>
@@ -4139,14 +4004,14 @@
               <w:lang w:eastAsia="en-US"/>
             </w:rPr>
           </w:pPr>
-          <w:hyperlink w:anchor="_Toc8247924" w:history="1">
+          <w:hyperlink w:anchor="_Toc8250400" w:history="1">
             <w:r>
               <w:rPr>
                 <w:rStyle w:val="Hyperlink"/>
                 <w:rFonts w:eastAsiaTheme="majorEastAsia"/>
                 <w:noProof/>
               </w:rPr>
-              <w:t>2.2.3.1</w:t>
+              <w:t>3.1</w:t>
             </w:r>
             <w:r>
               <w:rPr>
@@ -4185,7 +4050,7 @@
                 <w:noProof/>
                 <w:webHidden/>
               </w:rPr>
-              <w:instrText xml:space="preserve"> PAGEREF _Toc8247924 \h </w:instrText>
+              <w:instrText xml:space="preserve"> PAGEREF _Toc8250400 \h </w:instrText>
             </w:r>
             <w:r>
               <w:rPr>
@@ -4205,7 +4070,7 @@
                 <w:noProof/>
                 <w:webHidden/>
               </w:rPr>
-              <w:t>7</w:t>
+              <w:t>18</w:t>
             </w:r>
             <w:r>
               <w:rPr>
@@ -4220,7 +4085,7 @@
           <w:pPr>
             <w:pStyle w:val="TOC4"/>
             <w:tabs>
-              <w:tab w:val="left" w:pos="1760"/>
+              <w:tab w:val="left" w:pos="1320"/>
               <w:tab w:val="right" w:leader="dot" w:pos="9016"/>
             </w:tabs>
             <w:rPr>
@@ -4231,14 +4096,14 @@
               <w:lang w:eastAsia="en-US"/>
             </w:rPr>
           </w:pPr>
-          <w:hyperlink w:anchor="_Toc8247925" w:history="1">
+          <w:hyperlink w:anchor="_Toc8250401" w:history="1">
             <w:r>
               <w:rPr>
                 <w:rStyle w:val="Hyperlink"/>
                 <w:rFonts w:eastAsiaTheme="majorEastAsia"/>
                 <w:noProof/>
               </w:rPr>
-              <w:t>2.2.3.2</w:t>
+              <w:t>3.2</w:t>
             </w:r>
             <w:r>
               <w:rPr>
@@ -4277,7 +4142,7 @@
                 <w:noProof/>
                 <w:webHidden/>
               </w:rPr>
-              <w:instrText xml:space="preserve"> PAGEREF _Toc8247925 \h </w:instrText>
+              <w:instrText xml:space="preserve"> PAGEREF _Toc8250401 \h </w:instrText>
             </w:r>
             <w:r>
               <w:rPr>
@@ -4297,7 +4162,76 @@
                 <w:noProof/>
                 <w:webHidden/>
               </w:rPr>
-              <w:t>7</w:t>
+              <w:t>19</w:t>
+            </w:r>
+            <w:r>
+              <w:rPr>
+                <w:noProof/>
+                <w:webHidden/>
+              </w:rPr>
+              <w:fldChar w:fldCharType="end"/>
+            </w:r>
+          </w:hyperlink>
+        </w:p>
+        <w:p>
+          <w:pPr>
+            <w:pStyle w:val="TOC1"/>
+            <w:tabs>
+              <w:tab w:val="right" w:leader="dot" w:pos="9016"/>
+            </w:tabs>
+            <w:rPr>
+              <w:rFonts w:cstheme="minorBidi"/>
+              <w:noProof/>
+            </w:rPr>
+          </w:pPr>
+          <w:hyperlink w:anchor="_Toc8250402" w:history="1">
+            <w:r>
+              <w:rPr>
+                <w:rStyle w:val="Hyperlink"/>
+                <w:noProof/>
+              </w:rPr>
+              <w:t>TÀI LIỆU THAM KHẢO</w:t>
+            </w:r>
+            <w:r>
+              <w:rPr>
+                <w:noProof/>
+                <w:webHidden/>
+              </w:rPr>
+              <w:tab/>
+            </w:r>
+            <w:r>
+              <w:rPr>
+                <w:noProof/>
+                <w:webHidden/>
+              </w:rPr>
+              <w:fldChar w:fldCharType="begin"/>
+            </w:r>
+            <w:r>
+              <w:rPr>
+                <w:noProof/>
+                <w:webHidden/>
+              </w:rPr>
+              <w:instrText xml:space="preserve"> PAGEREF _Toc8250402 \h </w:instrText>
+            </w:r>
+            <w:r>
+              <w:rPr>
+                <w:noProof/>
+                <w:webHidden/>
+              </w:rPr>
+            </w:r>
+            <w:r>
+              <w:rPr>
+                <w:noProof/>
+                <w:webHidden/>
+              </w:rPr>
+              <w:fldChar w:fldCharType="separate"/>
+            </w:r>
+            <w:r>
+              <w:rPr>
+                <w:noProof/>
+                <w:webHidden/>
+              </w:rPr>
+              <w:t>20</w:t>
             </w:r>
             <w:r>
               <w:rPr>
@@ -4345,7 +4279,6 @@
         <w:pStyle w:val="Title"/>
       </w:pPr>
       <w:r>
-        <w:lastRenderedPageBreak/>
         <w:t>TÓM TẮT</w:t>
       </w:r>
     </w:p>
@@ -4456,7 +4389,7 @@
         </w:numPr>
         <w:ind w:left="432"/>
       </w:pPr>
-      <w:bookmarkStart w:id="0" w:name="_Toc8247897"/>
+      <w:bookmarkStart w:id="0" w:name="_Toc8250373"/>
       <w:r>
         <w:lastRenderedPageBreak/>
         <w:t>PHẦN GIỚI THIỆU</w:t>
@@ -4468,7 +4401,7 @@
         <w:pStyle w:val="Heading2"/>
         <w:jc w:val="left"/>
       </w:pPr>
-      <w:bookmarkStart w:id="1" w:name="_Toc8247898"/>
+      <w:bookmarkStart w:id="1" w:name="_Toc8250374"/>
       <w:r>
         <w:t>Đặt vấn đề</w:t>
       </w:r>
@@ -4538,7 +4471,7 @@
         <w:pStyle w:val="Heading2"/>
         <w:jc w:val="left"/>
       </w:pPr>
-      <w:bookmarkStart w:id="2" w:name="_Toc8247899"/>
+      <w:bookmarkStart w:id="2" w:name="_Toc8250375"/>
       <w:r>
         <w:t>Những nghiên cứu liên quan</w:t>
       </w:r>
@@ -4548,7 +4481,7 @@
       <w:pPr>
         <w:pStyle w:val="Heading3"/>
       </w:pPr>
-      <w:bookmarkStart w:id="3" w:name="_Toc8247900"/>
+      <w:bookmarkStart w:id="3" w:name="_Toc8250376"/>
       <w:r>
         <w:t>Trong lĩnh vực y tế</w:t>
       </w:r>
@@ -4604,52 +4537,6 @@
     </w:p>
     <w:p>
       <w:pPr>
-        <w:pStyle w:val="Heading3"/>
-      </w:pPr>
-      <w:bookmarkStart w:id="4" w:name="_Toc8247901"/>
-      <w:r>
-        <w:t>Trong lĩnh vực tài chính</w:t>
-      </w:r>
-      <w:bookmarkEnd w:id="4"/>
-    </w:p>
-    <w:p>
-      <w:pPr>
-        <w:jc w:val="both"/>
-        <w:rPr>
-          <w:sz w:val="26"/>
-          <w:szCs w:val="26"/>
-        </w:rPr>
-      </w:pPr>
-      <w:r>
-        <w:rPr>
-          <w:sz w:val="26"/>
-          <w:szCs w:val="26"/>
-        </w:rPr>
-        <w:t>Hiện tại có</w:t>
-      </w:r>
-      <w:r>
-        <w:rPr>
-          <w:sz w:val="26"/>
-          <w:szCs w:val="26"/>
-        </w:rPr>
-        <w:t xml:space="preserve"> hơn 200 ngân hàng và tổ chức tài chính trên thế giới ứng dụng blockchain</w:t>
-      </w:r>
-    </w:p>
-    <w:p>
-      <w:pPr>
-        <w:pStyle w:val="Heading3"/>
-      </w:pPr>
-      <w:bookmarkStart w:id="5" w:name="_Toc8247902"/>
-      <w:r>
-        <w:t xml:space="preserve">Trong lĩnh vực </w:t>
-      </w:r>
-      <w:r>
-        <w:t>Giáo dục</w:t>
-      </w:r>
-      <w:bookmarkEnd w:id="5"/>
-    </w:p>
-    <w:p>
-      <w:pPr>
         <w:ind w:firstLine="720"/>
         <w:jc w:val="both"/>
         <w:rPr>
@@ -4657,13 +4544,61 @@
           <w:szCs w:val="26"/>
         </w:rPr>
       </w:pPr>
-      <w:r>
-        <w:rPr>
-          <w:sz w:val="26"/>
-          <w:szCs w:val="26"/>
-        </w:rPr>
-        <w:t>Blockcerts đã xây dựng một nền tảng mã nguồn mở để lưu trữ văn bằng, hơn 600/2018 sinh viên tốt nghiệp MIT đã chọn nhận một tấm bằng điện tử trên hệ thống blockchain này.</w:t>
-      </w:r>
+    </w:p>
+    <w:p>
+      <w:pPr>
+        <w:pStyle w:val="Heading3"/>
+      </w:pPr>
+      <w:bookmarkStart w:id="4" w:name="_Toc8250377"/>
+      <w:r>
+        <w:t>Trong lĩnh vực tài chính</w:t>
+      </w:r>
+      <w:bookmarkEnd w:id="4"/>
+    </w:p>
+    <w:p>
+      <w:pPr>
+        <w:jc w:val="both"/>
+        <w:rPr>
+          <w:sz w:val="26"/>
+          <w:szCs w:val="26"/>
+        </w:rPr>
+      </w:pPr>
+      <w:r>
+        <w:rPr>
+          <w:sz w:val="26"/>
+          <w:szCs w:val="26"/>
+        </w:rPr>
+        <w:t>Hiện tại có</w:t>
+      </w:r>
+      <w:r>
+        <w:rPr>
+          <w:sz w:val="26"/>
+          <w:szCs w:val="26"/>
+        </w:rPr>
+        <w:t xml:space="preserve"> hơn 200 ngân hàng và tổ chức tài chính trên thế giới ứng dụng blockchain</w:t>
+      </w:r>
+    </w:p>
+    <w:p>
+      <w:pPr>
+        <w:jc w:val="both"/>
+        <w:rPr>
+          <w:sz w:val="26"/>
+          <w:szCs w:val="26"/>
+        </w:rPr>
+      </w:pPr>
+    </w:p>
+    <w:p>
+      <w:pPr>
+        <w:pStyle w:val="Heading3"/>
+      </w:pPr>
+      <w:bookmarkStart w:id="5" w:name="_Toc8250378"/>
+      <w:r>
+        <w:t xml:space="preserve">Trong lĩnh vực </w:t>
+      </w:r>
+      <w:r>
+        <w:t>Giáo dục</w:t>
+      </w:r>
+      <w:bookmarkEnd w:id="5"/>
     </w:p>
     <w:p>
       <w:pPr>
@@ -4679,6 +4614,23 @@
           <w:sz w:val="26"/>
           <w:szCs w:val="26"/>
         </w:rPr>
+        <w:t>Blockcerts đã xây dựng một nền tảng mã nguồn mở để lưu trữ văn bằng, hơn 600/2018 sinh viên tốt nghiệp MIT đã chọn nhận một tấm bằng điện tử trên hệ thống blockchain này.</w:t>
+      </w:r>
+    </w:p>
+    <w:p>
+      <w:pPr>
+        <w:ind w:firstLine="720"/>
+        <w:jc w:val="both"/>
+        <w:rPr>
+          <w:sz w:val="26"/>
+          <w:szCs w:val="26"/>
+        </w:rPr>
+      </w:pPr>
+      <w:r>
+        <w:rPr>
+          <w:sz w:val="26"/>
+          <w:szCs w:val="26"/>
+        </w:rPr>
         <w:t>GilGamesh là một nền tảng chia sẻ tri thức dựa trên Ethereu smart contact, họ dung tiền ảo để giao dịch như việc mua sách điện tử của sinh viên.</w:t>
       </w:r>
     </w:p>
@@ -4695,7 +4647,7 @@
         <w:pStyle w:val="Heading2"/>
         <w:jc w:val="left"/>
       </w:pPr>
-      <w:bookmarkStart w:id="6" w:name="_Toc8247903"/>
+      <w:bookmarkStart w:id="6" w:name="_Toc8250379"/>
       <w:r>
         <w:t>Mục tiêu đề tài</w:t>
       </w:r>
@@ -4798,7 +4750,7 @@
         <w:pStyle w:val="Heading2"/>
         <w:jc w:val="left"/>
       </w:pPr>
-      <w:bookmarkStart w:id="7" w:name="_Toc8247904"/>
+      <w:bookmarkStart w:id="7" w:name="_Toc8250380"/>
       <w:r>
         <w:t>Đối tượng và phạm vi nghiên cứu</w:t>
       </w:r>
@@ -4848,10 +4800,20 @@
     </w:p>
     <w:p>
       <w:pPr>
+        <w:pStyle w:val="ListParagraph"/>
+        <w:jc w:val="both"/>
+        <w:rPr>
+          <w:sz w:val="26"/>
+          <w:szCs w:val="26"/>
+        </w:rPr>
+      </w:pPr>
+    </w:p>
+    <w:p>
+      <w:pPr>
         <w:pStyle w:val="Heading2"/>
         <w:jc w:val="left"/>
       </w:pPr>
-      <w:bookmarkStart w:id="8" w:name="_Toc8247905"/>
+      <w:bookmarkStart w:id="8" w:name="_Toc8250381"/>
       <w:r>
         <w:t>Phương pháp nghiên cứu</w:t>
       </w:r>
@@ -4896,6 +4858,7 @@
           <w:sz w:val="26"/>
           <w:szCs w:val="26"/>
         </w:rPr>
+        <w:lastRenderedPageBreak/>
         <w:t>Nghiên cứu cách viết smart contact.</w:t>
       </w:r>
     </w:p>
@@ -4962,7 +4925,7 @@
         <w:pStyle w:val="Heading2"/>
         <w:jc w:val="left"/>
       </w:pPr>
-      <w:bookmarkStart w:id="9" w:name="_Toc8247906"/>
+      <w:bookmarkStart w:id="9" w:name="_Toc8250382"/>
       <w:r>
         <w:t>Nội dung nghiên cứu</w:t>
       </w:r>
@@ -5029,7 +4992,7 @@
       <w:pPr>
         <w:pStyle w:val="Heading1"/>
       </w:pPr>
-      <w:bookmarkStart w:id="10" w:name="_Toc8247907"/>
+      <w:bookmarkStart w:id="10" w:name="_Toc8250383"/>
       <w:r>
         <w:lastRenderedPageBreak/>
         <w:t xml:space="preserve">PHẦN NỘI </w:t>
@@ -5043,7 +5006,7 @@
       <w:pPr>
         <w:pStyle w:val="Heading2"/>
       </w:pPr>
-      <w:bookmarkStart w:id="11" w:name="_Toc8247908"/>
+      <w:bookmarkStart w:id="11" w:name="_Toc8250384"/>
       <w:r>
         <w:rPr>
           <w:sz w:val="36"/>
@@ -5068,7 +5031,7 @@
       <w:pPr>
         <w:pStyle w:val="Heading3"/>
       </w:pPr>
-      <w:bookmarkStart w:id="12" w:name="_Toc8247909"/>
+      <w:bookmarkStart w:id="12" w:name="_Toc8250385"/>
       <w:r>
         <w:t>Blockchain</w:t>
       </w:r>
@@ -5120,7 +5083,7 @@
       <w:pPr>
         <w:pStyle w:val="Heading3"/>
       </w:pPr>
-      <w:bookmarkStart w:id="13" w:name="_Toc8247910"/>
+      <w:bookmarkStart w:id="13" w:name="_Toc8250386"/>
       <w:r>
         <w:t>Ethereum</w:t>
       </w:r>
@@ -5189,7 +5152,7 @@
       <w:pPr>
         <w:pStyle w:val="Heading3"/>
       </w:pPr>
-      <w:bookmarkStart w:id="14" w:name="_Toc8247911"/>
+      <w:bookmarkStart w:id="14" w:name="_Toc8250387"/>
       <w:r>
         <w:t>Smart Contract</w:t>
       </w:r>
@@ -5302,7 +5265,7 @@
         </w:rPr>
         <w:lastRenderedPageBreak/>
         <w:drawing>
-          <wp:inline distT="0" distB="0" distL="0" distR="0" wp14:anchorId="674DE53D" wp14:editId="32604D92">
+          <wp:inline distT="0" distB="0" distL="0" distR="0" wp14:anchorId="1ED81F76" wp14:editId="643BA81D">
             <wp:extent cx="5731510" cy="2300605"/>
             <wp:effectExtent l="0" t="0" r="2540" b="4445"/>
             <wp:docPr id="1" name="Picture 1"/>
@@ -5383,7 +5346,7 @@
           <w:lang w:eastAsia="en-US"/>
         </w:rPr>
         <w:drawing>
-          <wp:inline distT="0" distB="0" distL="0" distR="0" wp14:anchorId="338CAFE8" wp14:editId="37453744">
+          <wp:inline distT="0" distB="0" distL="0" distR="0" wp14:anchorId="5FAD4DDB" wp14:editId="1690A4ED">
             <wp:extent cx="5731510" cy="2305685"/>
             <wp:effectExtent l="0" t="0" r="2540" b="0"/>
             <wp:docPr id="4" name="Picture 4"/>
@@ -5512,7 +5475,7 @@
           <w:lang w:eastAsia="en-US"/>
         </w:rPr>
         <w:drawing>
-          <wp:inline distT="0" distB="0" distL="0" distR="0" wp14:anchorId="7565F953" wp14:editId="641AEC3F">
+          <wp:inline distT="0" distB="0" distL="0" distR="0" wp14:anchorId="4613CDD2" wp14:editId="00CBD433">
             <wp:extent cx="5731510" cy="2040255"/>
             <wp:effectExtent l="0" t="0" r="2540" b="0"/>
             <wp:docPr id="5" name="Picture 5"/>
@@ -5610,7 +5573,7 @@
           <w:shd w:val="clear" w:color="auto" w:fill="FFFFFF"/>
         </w:rPr>
       </w:pPr>
-      <w:bookmarkStart w:id="15" w:name="_Toc8247912"/>
+      <w:bookmarkStart w:id="15" w:name="_Toc8250388"/>
       <w:r>
         <w:rPr>
           <w:shd w:val="clear" w:color="auto" w:fill="FFFFFF"/>
@@ -5659,7 +5622,7 @@
           <w:lang w:eastAsia="en-US"/>
         </w:rPr>
         <w:drawing>
-          <wp:inline distT="0" distB="0" distL="0" distR="0" wp14:anchorId="77E619E7" wp14:editId="517CBE22">
+          <wp:inline distT="0" distB="0" distL="0" distR="0" wp14:anchorId="26985303" wp14:editId="3CB5738E">
             <wp:extent cx="5731510" cy="3839845"/>
             <wp:effectExtent l="0" t="0" r="2540" b="8255"/>
             <wp:docPr id="6" name="Picture 6"/>
@@ -5747,7 +5710,7 @@
           <w:shd w:val="clear" w:color="auto" w:fill="FFFFFF"/>
         </w:rPr>
       </w:pPr>
-      <w:bookmarkStart w:id="16" w:name="_Toc8247913"/>
+      <w:bookmarkStart w:id="16" w:name="_Toc8250389"/>
       <w:r>
         <w:rPr>
           <w:shd w:val="clear" w:color="auto" w:fill="FFFFFF"/>
@@ -5789,7 +5752,7 @@
       <w:pPr>
         <w:pStyle w:val="Heading3"/>
       </w:pPr>
-      <w:bookmarkStart w:id="17" w:name="_Toc8247914"/>
+      <w:bookmarkStart w:id="17" w:name="_Toc8250390"/>
       <w:r>
         <w:t>Metamask</w:t>
       </w:r>
@@ -5829,7 +5792,7 @@
         </w:rPr>
         <w:lastRenderedPageBreak/>
         <w:drawing>
-          <wp:inline distT="0" distB="0" distL="0" distR="0" wp14:anchorId="39970B13" wp14:editId="7290A0E1">
+          <wp:inline distT="0" distB="0" distL="0" distR="0" wp14:anchorId="181EEF49" wp14:editId="75CE7378">
             <wp:extent cx="3414056" cy="5738357"/>
             <wp:effectExtent l="0" t="0" r="0" b="0"/>
             <wp:docPr id="7" name="Picture 7"/>
@@ -5899,7 +5862,7 @@
       <w:pPr>
         <w:pStyle w:val="Heading3"/>
       </w:pPr>
-      <w:bookmarkStart w:id="18" w:name="_Toc8247915"/>
+      <w:bookmarkStart w:id="18" w:name="_Toc8250391"/>
       <w:r>
         <w:t>Infura</w:t>
       </w:r>
@@ -6006,7 +5969,7 @@
       <w:pPr>
         <w:pStyle w:val="Heading2"/>
       </w:pPr>
-      <w:bookmarkStart w:id="19" w:name="_Toc8247916"/>
+      <w:bookmarkStart w:id="19" w:name="_Toc8250392"/>
       <w:r>
         <w:t>CHƯƠNG 2</w:t>
       </w:r>
@@ -6025,7 +5988,7 @@
       <w:pPr>
         <w:pStyle w:val="Heading3"/>
       </w:pPr>
-      <w:bookmarkStart w:id="20" w:name="_Toc8247917"/>
+      <w:bookmarkStart w:id="20" w:name="_Toc8250393"/>
       <w:r>
         <w:t>Server</w:t>
       </w:r>
@@ -6035,7 +5998,7 @@
       <w:pPr>
         <w:pStyle w:val="Heading4"/>
       </w:pPr>
-      <w:bookmarkStart w:id="21" w:name="_Toc8247918"/>
+      <w:bookmarkStart w:id="21" w:name="_Toc8250394"/>
       <w:r>
         <w:t>Thành phần</w:t>
       </w:r>
@@ -6123,7 +6086,7 @@
       <w:pPr>
         <w:pStyle w:val="Heading4"/>
       </w:pPr>
-      <w:bookmarkStart w:id="22" w:name="_Toc8247919"/>
+      <w:bookmarkStart w:id="22" w:name="_Toc8250395"/>
       <w:r>
         <w:t>Cài đặt</w:t>
       </w:r>
@@ -6160,7 +6123,7 @@
           <w:lang w:eastAsia="en-US"/>
         </w:rPr>
         <w:drawing>
-          <wp:inline distT="0" distB="0" distL="0" distR="0" wp14:anchorId="3178D4CB" wp14:editId="03884FBC">
+          <wp:inline distT="0" distB="0" distL="0" distR="0" wp14:anchorId="0C30CC64" wp14:editId="471DCD4D">
             <wp:extent cx="1318374" cy="198137"/>
             <wp:effectExtent l="0" t="0" r="0" b="0"/>
             <wp:docPr id="13" name="Picture 13"/>
@@ -6234,7 +6197,7 @@
           <w:lang w:eastAsia="en-US"/>
         </w:rPr>
         <w:drawing>
-          <wp:inline distT="0" distB="0" distL="0" distR="0" wp14:anchorId="1F678690" wp14:editId="61A1FCAE">
+          <wp:inline distT="0" distB="0" distL="0" distR="0" wp14:anchorId="5D59ECEB" wp14:editId="5DE2ED6E">
             <wp:extent cx="929721" cy="274344"/>
             <wp:effectExtent l="0" t="0" r="3810" b="0"/>
             <wp:docPr id="14" name="Picture 14"/>
@@ -6308,7 +6271,7 @@
           <w:lang w:eastAsia="en-US"/>
         </w:rPr>
         <w:drawing>
-          <wp:inline distT="0" distB="0" distL="0" distR="0" wp14:anchorId="1E678C29" wp14:editId="0578B86C">
+          <wp:inline distT="0" distB="0" distL="0" distR="0" wp14:anchorId="65BB6AAD" wp14:editId="61F86741">
             <wp:extent cx="2857748" cy="952583"/>
             <wp:effectExtent l="0" t="0" r="0" b="0"/>
             <wp:docPr id="15" name="Picture 15"/>
@@ -6427,7 +6390,7 @@
           <w:lang w:eastAsia="en-US"/>
         </w:rPr>
         <w:drawing>
-          <wp:inline distT="0" distB="0" distL="0" distR="0" wp14:anchorId="0347AB34" wp14:editId="6F7FA48F">
+          <wp:inline distT="0" distB="0" distL="0" distR="0" wp14:anchorId="119E24D9" wp14:editId="7AF85273">
             <wp:extent cx="5731510" cy="2514600"/>
             <wp:effectExtent l="0" t="0" r="2540" b="0"/>
             <wp:docPr id="16" name="Picture 16"/>
@@ -6529,7 +6492,7 @@
           <w:lang w:eastAsia="en-US"/>
         </w:rPr>
         <w:drawing>
-          <wp:inline distT="0" distB="0" distL="0" distR="0" wp14:anchorId="0ED8E469" wp14:editId="31BF4E43">
+          <wp:inline distT="0" distB="0" distL="0" distR="0" wp14:anchorId="237FF9C5" wp14:editId="7F9DB4EF">
             <wp:extent cx="5731510" cy="2404745"/>
             <wp:effectExtent l="0" t="0" r="2540" b="0"/>
             <wp:docPr id="17" name="Picture 17"/>
@@ -6702,7 +6665,7 @@
         </w:rPr>
         <w:lastRenderedPageBreak/>
         <w:drawing>
-          <wp:inline distT="0" distB="0" distL="0" distR="0" wp14:anchorId="132A2A13" wp14:editId="539CC430">
+          <wp:inline distT="0" distB="0" distL="0" distR="0" wp14:anchorId="603321C5" wp14:editId="24A3609A">
             <wp:extent cx="5731510" cy="2725420"/>
             <wp:effectExtent l="0" t="0" r="2540" b="0"/>
             <wp:docPr id="10" name="Picture 10"/>
@@ -6784,7 +6747,7 @@
           <w:lang w:eastAsia="en-US"/>
         </w:rPr>
         <w:drawing>
-          <wp:inline distT="0" distB="0" distL="0" distR="0" wp14:anchorId="401F4280" wp14:editId="0A46F2E8">
+          <wp:inline distT="0" distB="0" distL="0" distR="0" wp14:anchorId="2ABDCC36" wp14:editId="4E500C68">
             <wp:extent cx="5731510" cy="2096770"/>
             <wp:effectExtent l="0" t="0" r="2540" b="0"/>
             <wp:docPr id="8" name="Picture 8"/>
@@ -6929,7 +6892,7 @@
           <w:lang w:eastAsia="en-US"/>
         </w:rPr>
         <w:drawing>
-          <wp:inline distT="0" distB="0" distL="0" distR="0" wp14:anchorId="5EE16FEB" wp14:editId="098F68B6">
+          <wp:inline distT="0" distB="0" distL="0" distR="0" wp14:anchorId="6FF8D4FC" wp14:editId="380FB445">
             <wp:extent cx="2430991" cy="327688"/>
             <wp:effectExtent l="0" t="0" r="7620" b="0"/>
             <wp:docPr id="9" name="Picture 9"/>
@@ -6975,7 +6938,7 @@
       <w:pPr>
         <w:pStyle w:val="Heading3"/>
       </w:pPr>
-      <w:bookmarkStart w:id="23" w:name="_Toc8247920"/>
+      <w:bookmarkStart w:id="23" w:name="_Toc8250396"/>
       <w:r>
         <w:t>Client</w:t>
       </w:r>
@@ -6985,7 +6948,7 @@
       <w:pPr>
         <w:pStyle w:val="Heading4"/>
       </w:pPr>
-      <w:bookmarkStart w:id="24" w:name="_Toc8247921"/>
+      <w:bookmarkStart w:id="24" w:name="_Toc8250397"/>
       <w:r>
         <w:t>Thành phần cần thiết</w:t>
       </w:r>
@@ -7070,7 +7033,7 @@
       <w:pPr>
         <w:pStyle w:val="Heading4"/>
       </w:pPr>
-      <w:bookmarkStart w:id="25" w:name="_Toc8247922"/>
+      <w:bookmarkStart w:id="25" w:name="_Toc8250398"/>
       <w:r>
         <w:lastRenderedPageBreak/>
         <w:t>Cài đặt</w:t>
@@ -7108,7 +7071,7 @@
           <w:lang w:eastAsia="en-US"/>
         </w:rPr>
         <w:drawing>
-          <wp:inline distT="0" distB="0" distL="0" distR="0" wp14:anchorId="5DB0B587" wp14:editId="5F30EAB6">
+          <wp:inline distT="0" distB="0" distL="0" distR="0" wp14:anchorId="4D83841F" wp14:editId="497076EC">
             <wp:extent cx="3421677" cy="2743438"/>
             <wp:effectExtent l="0" t="0" r="7620" b="0"/>
             <wp:docPr id="12" name="Picture 12"/>
@@ -7223,7 +7186,7 @@
           <w:lang w:eastAsia="en-US"/>
         </w:rPr>
         <w:drawing>
-          <wp:inline distT="0" distB="0" distL="0" distR="0" wp14:anchorId="72A92CD1" wp14:editId="5F2952EC">
+          <wp:inline distT="0" distB="0" distL="0" distR="0" wp14:anchorId="7A8F1785" wp14:editId="5E8636B6">
             <wp:extent cx="2606266" cy="891617"/>
             <wp:effectExtent l="0" t="0" r="3810" b="3810"/>
             <wp:docPr id="18" name="Picture 18"/>
@@ -7354,7 +7317,7 @@
           <w:lang w:eastAsia="en-US"/>
         </w:rPr>
         <w:drawing>
-          <wp:inline distT="0" distB="0" distL="0" distR="0" wp14:anchorId="4F5F1175" wp14:editId="0D2D9AA9">
+          <wp:inline distT="0" distB="0" distL="0" distR="0" wp14:anchorId="5DEDC573" wp14:editId="05BCA4BF">
             <wp:extent cx="5159187" cy="602032"/>
             <wp:effectExtent l="0" t="0" r="3810" b="7620"/>
             <wp:docPr id="20" name="Picture 20"/>
@@ -7445,7 +7408,7 @@
           <w:lang w:eastAsia="en-US"/>
         </w:rPr>
         <w:drawing>
-          <wp:inline distT="0" distB="0" distL="0" distR="0" wp14:anchorId="2993011D" wp14:editId="079E8676">
+          <wp:inline distT="0" distB="0" distL="0" distR="0" wp14:anchorId="3108F04E" wp14:editId="3EF7ADAA">
             <wp:extent cx="5654530" cy="434378"/>
             <wp:effectExtent l="0" t="0" r="3810" b="3810"/>
             <wp:docPr id="21" name="Picture 21"/>
@@ -7537,7 +7500,7 @@
         </w:rPr>
         <w:lastRenderedPageBreak/>
         <w:drawing>
-          <wp:inline distT="0" distB="0" distL="0" distR="0" wp14:anchorId="679916EF" wp14:editId="7711C642">
+          <wp:inline distT="0" distB="0" distL="0" distR="0" wp14:anchorId="3ECE179E" wp14:editId="036CDF78">
             <wp:extent cx="4793395" cy="1089754"/>
             <wp:effectExtent l="0" t="0" r="7620" b="0"/>
             <wp:docPr id="22" name="Picture 22"/>
@@ -7684,7 +7647,7 @@
           <w:lang w:eastAsia="en-US"/>
         </w:rPr>
         <w:drawing>
-          <wp:inline distT="0" distB="0" distL="0" distR="0" wp14:anchorId="7FEFC058" wp14:editId="2BB2DF3D">
+          <wp:inline distT="0" distB="0" distL="0" distR="0" wp14:anchorId="02C5B49F" wp14:editId="75AEE9D0">
             <wp:extent cx="5731510" cy="1636395"/>
             <wp:effectExtent l="0" t="0" r="2540" b="1905"/>
             <wp:docPr id="19" name="Picture 19"/>
@@ -7764,7 +7727,23 @@
           <w:sz w:val="26"/>
           <w:szCs w:val="26"/>
         </w:rPr>
-        <w:t xml:space="preserve">Khi gọi hàm newDegree của Smart Contract và sau đó là hàm send() để thực hiện việc </w:t>
+        <w:t xml:space="preserve">Khi gọi hàm newDegree của Smart Contract và sau đó là hàm </w:t>
+      </w:r>
+      <w:proofErr w:type="gramStart"/>
+      <w:r>
+        <w:rPr>
+          <w:sz w:val="26"/>
+          <w:szCs w:val="26"/>
+        </w:rPr>
+        <w:t>send(</w:t>
+      </w:r>
+      <w:proofErr w:type="gramEnd"/>
+      <w:r>
+        <w:rPr>
+          <w:sz w:val="26"/>
+          <w:szCs w:val="26"/>
+        </w:rPr>
+        <w:t xml:space="preserve">) để thực hiện việc </w:t>
       </w:r>
       <w:r>
         <w:rPr>
@@ -7835,7 +7814,7 @@
           <w:lang w:eastAsia="en-US"/>
         </w:rPr>
         <w:drawing>
-          <wp:inline distT="0" distB="0" distL="0" distR="0" wp14:anchorId="082AF6F6" wp14:editId="73510000">
+          <wp:inline distT="0" distB="0" distL="0" distR="0" wp14:anchorId="524CB74A" wp14:editId="642083D9">
             <wp:extent cx="5731510" cy="360045"/>
             <wp:effectExtent l="0" t="0" r="2540" b="1905"/>
             <wp:docPr id="24" name="Picture 24"/>
@@ -7917,7 +7896,7 @@
           <w:lang w:eastAsia="en-US"/>
         </w:rPr>
         <w:drawing>
-          <wp:inline distT="0" distB="0" distL="0" distR="0" wp14:anchorId="0579E887" wp14:editId="30DA4581">
+          <wp:inline distT="0" distB="0" distL="0" distR="0" wp14:anchorId="4E6F003C" wp14:editId="1368E6ED">
             <wp:extent cx="5731510" cy="2326640"/>
             <wp:effectExtent l="0" t="0" r="2540" b="0"/>
             <wp:docPr id="11" name="Picture 11"/>
@@ -8021,7 +8000,30 @@
           <w:sz w:val="26"/>
           <w:szCs w:val="26"/>
         </w:rPr>
-        <w:t>Đối với các hàm, phương thức không có tạo ra một transaction mới hay block mới thì ta dùng hàm call() để gọi hàm đó từ smart contract. Dưới đây là ví dụ về việc lấy password để đăng nhập chức năng Admin</w:t>
+        <w:t xml:space="preserve">Đối với các hàm, phương thức không có tạo ra một transaction mới hay block mới thì ta dùng hàm </w:t>
+      </w:r>
+      <w:proofErr w:type="gramStart"/>
+      <w:r>
+        <w:rPr>
+          <w:sz w:val="26"/>
+          <w:szCs w:val="26"/>
+        </w:rPr>
+        <w:t>call(</w:t>
+      </w:r>
+      <w:proofErr w:type="gramEnd"/>
+      <w:r>
+        <w:rPr>
+          <w:sz w:val="26"/>
+          <w:szCs w:val="26"/>
+        </w:rPr>
+        <w:t>) để gọi hàm đó từ smart contract. Dưới đây là ví dụ về việc lấy password để đăng nhập chức năng Admin</w:t>
+      </w:r>
+      <w:r>
+        <w:rPr>
+          <w:sz w:val="26"/>
+          <w:szCs w:val="26"/>
+        </w:rPr>
+        <w:t>.</w:t>
       </w:r>
     </w:p>
     <w:p>
@@ -8040,7 +8042,7 @@
           <w:lang w:eastAsia="en-US"/>
         </w:rPr>
         <w:drawing>
-          <wp:inline distT="0" distB="0" distL="0" distR="0" wp14:anchorId="40A94420" wp14:editId="38A7466F">
+          <wp:inline distT="0" distB="0" distL="0" distR="0" wp14:anchorId="3A6FBF81" wp14:editId="6C12948C">
             <wp:extent cx="4069433" cy="617273"/>
             <wp:effectExtent l="0" t="0" r="7620" b="0"/>
             <wp:docPr id="23" name="Picture 23"/>
@@ -8112,7 +8114,23 @@
           <w:sz w:val="26"/>
           <w:szCs w:val="26"/>
         </w:rPr>
-        <w:t>Để có thể call() ta phải khai báo một biến truy cập tới đối tượng chứa phương thức của đối tương chính “creater”.</w:t>
+        <w:t xml:space="preserve">Để có thể </w:t>
+      </w:r>
+      <w:proofErr w:type="gramStart"/>
+      <w:r>
+        <w:rPr>
+          <w:sz w:val="26"/>
+          <w:szCs w:val="26"/>
+        </w:rPr>
+        <w:t>call(</w:t>
+      </w:r>
+      <w:proofErr w:type="gramEnd"/>
+      <w:r>
+        <w:rPr>
+          <w:sz w:val="26"/>
+          <w:szCs w:val="26"/>
+        </w:rPr>
+        <w:t>) ta phải khai báo một biến truy cập tới đối tượng chứa phương thức của đối tương chính “creater”.</w:t>
       </w:r>
     </w:p>
     <w:p>
@@ -8127,7 +8145,7 @@
       <w:pPr>
         <w:pStyle w:val="Heading3"/>
       </w:pPr>
-      <w:bookmarkStart w:id="26" w:name="_Toc8247923"/>
+      <w:bookmarkStart w:id="26" w:name="_Toc8250399"/>
       <w:r>
         <w:t>Mô tả giao diện</w:t>
       </w:r>
@@ -8137,7 +8155,9 @@
       <w:pPr>
         <w:pStyle w:val="Heading4"/>
       </w:pPr>
-      <w:bookmarkStart w:id="27" w:name="_Toc8247924"/>
+      <w:bookmarkStart w:id="27" w:name="_Toc8250400"/>
+      <w:bookmarkStart w:id="28" w:name="_GoBack"/>
+      <w:bookmarkEnd w:id="28"/>
       <w:r>
         <w:t>Giao diện chính (Guess) của phần mềm</w:t>
       </w:r>
@@ -8177,7 +8197,7 @@
         </w:rPr>
         <w:lastRenderedPageBreak/>
         <w:drawing>
-          <wp:inline distT="0" distB="0" distL="0" distR="0" wp14:anchorId="0445DCC1" wp14:editId="07329615">
+          <wp:inline distT="0" distB="0" distL="0" distR="0" wp14:anchorId="1FD9B326" wp14:editId="7DBA8F0B">
             <wp:extent cx="5731510" cy="3110865"/>
             <wp:effectExtent l="0" t="0" r="2540" b="0"/>
             <wp:docPr id="25" name="Picture 25"/>
@@ -8231,11 +8251,11 @@
       <w:pPr>
         <w:pStyle w:val="Heading4"/>
       </w:pPr>
-      <w:bookmarkStart w:id="28" w:name="_Toc8247925"/>
+      <w:bookmarkStart w:id="29" w:name="_Toc8250401"/>
       <w:r>
         <w:t>Giao diện quản lý (Admin) của phần mềm</w:t>
       </w:r>
-      <w:bookmarkEnd w:id="28"/>
+      <w:bookmarkEnd w:id="29"/>
     </w:p>
     <w:p>
       <w:pPr>
@@ -8303,7 +8323,7 @@
           <w:lang w:eastAsia="en-US"/>
         </w:rPr>
         <w:drawing>
-          <wp:inline distT="0" distB="0" distL="0" distR="0" wp14:anchorId="7E688712" wp14:editId="0B12A817">
+          <wp:inline distT="0" distB="0" distL="0" distR="0" wp14:anchorId="790E9BD1" wp14:editId="407CA6D3">
             <wp:extent cx="5731510" cy="3110865"/>
             <wp:effectExtent l="0" t="0" r="2540" b="0"/>
             <wp:docPr id="26" name="Picture 26"/>
@@ -8376,8 +8396,6 @@
           <w:szCs w:val="28"/>
         </w:rPr>
       </w:pPr>
-      <w:bookmarkStart w:id="29" w:name="_GoBack"/>
-      <w:bookmarkEnd w:id="29"/>
     </w:p>
     <w:p>
       <w:pPr>
@@ -8413,11 +8431,13 @@
     </w:p>
     <w:p>
       <w:pPr>
-        <w:pStyle w:val="Title"/>
-      </w:pPr>
+        <w:pStyle w:val="Heading1"/>
+      </w:pPr>
+      <w:bookmarkStart w:id="30" w:name="_Toc8250402"/>
       <w:r>
         <w:t>TÀI LIỆU THAM KHẢO</w:t>
       </w:r>
+      <w:bookmarkEnd w:id="30"/>
     </w:p>
     <w:p/>
     <w:p>
@@ -8637,7 +8657,7 @@
           <w:rPr>
             <w:noProof/>
           </w:rPr>
-          <w:t>19</w:t>
+          <w:t>20</w:t>
         </w:r>
         <w:r>
           <w:rPr>
@@ -9019,12 +9039,12 @@
   <w:abstractNum w:abstractNumId="3" w15:restartNumberingAfterBreak="0">
     <w:nsid w:val="302F32FE"/>
     <w:multiLevelType w:val="multilevel"/>
-    <w:tmpl w:val="B2BED190"/>
+    <w:tmpl w:val="A88C8D8A"/>
     <w:lvl w:ilvl="0">
       <w:start w:val="1"/>
-      <w:numFmt w:val="decimal"/>
+      <w:numFmt w:val="none"/>
       <w:pStyle w:val="Heading1"/>
-      <w:lvlText w:val="%1"/>
+      <w:lvlText w:val=""/>
       <w:lvlJc w:val="left"/>
       <w:pPr>
         <w:ind w:left="432" w:hanging="432"/>
@@ -9035,9 +9055,9 @@
     </w:lvl>
     <w:lvl w:ilvl="1">
       <w:start w:val="1"/>
-      <w:numFmt w:val="decimal"/>
+      <w:numFmt w:val="none"/>
       <w:pStyle w:val="Heading2"/>
-      <w:lvlText w:val="%2"/>
+      <w:lvlText w:val=""/>
       <w:lvlJc w:val="left"/>
       <w:pPr>
         <w:ind w:left="288" w:hanging="288"/>
@@ -9050,10 +9070,10 @@
       <w:start w:val="1"/>
       <w:numFmt w:val="decimal"/>
       <w:pStyle w:val="Heading3"/>
-      <w:lvlText w:val="%1.%2.%3"/>
+      <w:lvlText w:val="%1%2%3"/>
       <w:lvlJc w:val="left"/>
       <w:pPr>
-        <w:ind w:left="720" w:hanging="720"/>
+        <w:ind w:left="288" w:hanging="288"/>
       </w:pPr>
       <w:rPr>
         <w:rFonts w:hint="default"/>
@@ -9063,10 +9083,10 @@
       <w:start w:val="1"/>
       <w:numFmt w:val="decimal"/>
       <w:pStyle w:val="Heading4"/>
-      <w:lvlText w:val="%1.%2.%3.%4"/>
+      <w:lvlText w:val="%1%3.%4"/>
       <w:lvlJc w:val="left"/>
       <w:pPr>
-        <w:ind w:left="864" w:hanging="864"/>
+        <w:ind w:left="288" w:hanging="288"/>
       </w:pPr>
       <w:rPr>
         <w:rFonts w:hint="default"/>
@@ -10263,7 +10283,7 @@
     <w:uiPriority w:val="9"/>
     <w:unhideWhenUsed/>
     <w:qFormat/>
-    <w:rsid w:val="001F7830"/>
+    <w:rsid w:val="00285DD6"/>
     <w:pPr>
       <w:keepNext/>
       <w:keepLines/>
@@ -10290,7 +10310,7 @@
     <w:uiPriority w:val="9"/>
     <w:unhideWhenUsed/>
     <w:qFormat/>
-    <w:rsid w:val="00EF66C4"/>
+    <w:rsid w:val="00DA7342"/>
     <w:pPr>
       <w:keepNext/>
       <w:keepLines/>
@@ -10541,7 +10561,7 @@
     <w:basedOn w:val="DefaultParagraphFont"/>
     <w:link w:val="Heading3"/>
     <w:uiPriority w:val="9"/>
-    <w:rsid w:val="001F7830"/>
+    <w:rsid w:val="00285DD6"/>
     <w:rPr>
       <w:rFonts w:ascii="Times New Roman" w:eastAsiaTheme="majorEastAsia" w:hAnsi="Times New Roman" w:cstheme="majorBidi"/>
       <w:b/>
@@ -10556,7 +10576,7 @@
     <w:basedOn w:val="DefaultParagraphFont"/>
     <w:link w:val="Heading4"/>
     <w:uiPriority w:val="9"/>
-    <w:rsid w:val="00EF66C4"/>
+    <w:rsid w:val="00DA7342"/>
     <w:rPr>
       <w:rFonts w:ascii="Times New Roman" w:eastAsiaTheme="majorEastAsia" w:hAnsi="Times New Roman" w:cstheme="majorBidi"/>
       <w:b/>
@@ -11118,7 +11138,7 @@
 </file>
 
 <file path=customXml/itemProps1.xml><?xml version="1.0" encoding="utf-8"?>
-<ds:datastoreItem xmlns:ds="http://schemas.openxmlformats.org/officeDocument/2006/customXml" ds:itemID="{093E0C47-75AF-4E80-82A7-5DDC6303C74C}">
+<ds:datastoreItem xmlns:ds="http://schemas.openxmlformats.org/officeDocument/2006/customXml" ds:itemID="{FEB4701B-8389-4094-8EAE-86642063AE3B}">
   <ds:schemaRefs>
     <ds:schemaRef ds:uri="http://schemas.openxmlformats.org/officeDocument/2006/bibliography"/>
   </ds:schemaRefs>
